--- a/Recurso_Pratico_24_25/MiguelRamos_SebastiaoMonteiro/relatorio/relatorio_MiguelRamos_SebastiaoMonteiro.docx
+++ b/Recurso_Pratico_24_25/MiguelRamos_SebastiaoMonteiro/relatorio/relatorio_MiguelRamos_SebastiaoMonteiro.docx
@@ -1,6 +1,6 @@
 
 <file path=word/document.xml><?xml version="1.0" encoding="utf-8"?>
-<w:document xmlns:wpc="http://schemas.microsoft.com/office/word/2010/wordprocessingCanvas" xmlns:cx="http://schemas.microsoft.com/office/drawing/2014/chartex" xmlns:cx1="http://schemas.microsoft.com/office/drawing/2015/9/8/chartex" xmlns:cx2="http://schemas.microsoft.com/office/drawing/2015/10/21/chartex" xmlns:cx3="http://schemas.microsoft.com/office/drawing/2016/5/9/chartex" xmlns:cx4="http://schemas.microsoft.com/office/drawing/2016/5/10/chartex" xmlns:cx5="http://schemas.microsoft.com/office/drawing/2016/5/11/chartex" xmlns:cx6="http://schemas.microsoft.com/office/drawing/2016/5/12/chartex" xmlns:cx7="http://schemas.microsoft.com/office/drawing/2016/5/13/chartex" xmlns:cx8="http://schemas.microsoft.com/office/drawing/2016/5/14/chartex" xmlns:mc="http://schemas.openxmlformats.org/markup-compatibility/2006" xmlns:aink="http://schemas.microsoft.com/office/drawing/2016/ink" xmlns:am3d="http://schemas.microsoft.com/office/drawing/2017/model3d" xmlns:o="urn:schemas-microsoft-com:office:office" xmlns:oel="http://schemas.microsoft.com/office/2019/extlst" xmlns:r="http://schemas.openxmlformats.org/officeDocument/2006/relationships" xmlns:m="http://schemas.openxmlformats.org/officeDocument/2006/math" xmlns:v="urn:schemas-microsoft-com:vml" xmlns:wp14="http://schemas.microsoft.com/office/word/2010/wordprocessingDrawing" xmlns:wp="http://schemas.openxmlformats.org/drawingml/2006/wordprocessingDrawing" xmlns:w10="urn:schemas-microsoft-com:office:word" xmlns:w="http://schemas.openxmlformats.org/wordprocessingml/2006/main" xmlns:w14="http://schemas.microsoft.com/office/word/2010/wordml" xmlns:w15="http://schemas.microsoft.com/office/word/2012/wordml" xmlns:w16cex="http://schemas.microsoft.com/office/word/2018/wordml/cex" xmlns:w16cid="http://schemas.microsoft.com/office/word/2016/wordml/cid" xmlns:w16="http://schemas.microsoft.com/office/word/2018/wordml" xmlns:w16du="http://schemas.microsoft.com/office/word/2023/wordml/word16du" xmlns:w16sdtdh="http://schemas.microsoft.com/office/word/2020/wordml/sdtdatahash" xmlns:w16se="http://schemas.microsoft.com/office/word/2015/wordml/symex" xmlns:wpg="http://schemas.microsoft.com/office/word/2010/wordprocessingGroup" xmlns:wpi="http://schemas.microsoft.com/office/word/2010/wordprocessingInk" xmlns:wne="http://schemas.microsoft.com/office/word/2006/wordml" xmlns:wps="http://schemas.microsoft.com/office/word/2010/wordprocessingShape" mc:Ignorable="w14 w15 w16se w16cid w16 w16cex w16sdtdh w16du wp14">
+<w:document xmlns:wpc="http://schemas.microsoft.com/office/word/2010/wordprocessingCanvas" xmlns:cx="http://schemas.microsoft.com/office/drawing/2014/chartex" xmlns:cx1="http://schemas.microsoft.com/office/drawing/2015/9/8/chartex" xmlns:cx2="http://schemas.microsoft.com/office/drawing/2015/10/21/chartex" xmlns:cx3="http://schemas.microsoft.com/office/drawing/2016/5/9/chartex" xmlns:cx4="http://schemas.microsoft.com/office/drawing/2016/5/10/chartex" xmlns:cx5="http://schemas.microsoft.com/office/drawing/2016/5/11/chartex" xmlns:cx6="http://schemas.microsoft.com/office/drawing/2016/5/12/chartex" xmlns:cx7="http://schemas.microsoft.com/office/drawing/2016/5/13/chartex" xmlns:cx8="http://schemas.microsoft.com/office/drawing/2016/5/14/chartex" xmlns:mc="http://schemas.openxmlformats.org/markup-compatibility/2006" xmlns:aink="http://schemas.microsoft.com/office/drawing/2016/ink" xmlns:am3d="http://schemas.microsoft.com/office/drawing/2017/model3d" xmlns:o="urn:schemas-microsoft-com:office:office" xmlns:oel="http://schemas.microsoft.com/office/2019/extlst" xmlns:r="http://schemas.openxmlformats.org/officeDocument/2006/relationships" xmlns:m="http://schemas.openxmlformats.org/officeDocument/2006/math" xmlns:v="urn:schemas-microsoft-com:vml" xmlns:wp14="http://schemas.microsoft.com/office/word/2010/wordprocessingDrawing" xmlns:wp="http://schemas.openxmlformats.org/drawingml/2006/wordprocessingDrawing" xmlns:w10="urn:schemas-microsoft-com:office:word" xmlns:w="http://schemas.openxmlformats.org/wordprocessingml/2006/main" xmlns:w14="http://schemas.microsoft.com/office/word/2010/wordml" xmlns:w15="http://schemas.microsoft.com/office/word/2012/wordml" xmlns:w16cex="http://schemas.microsoft.com/office/word/2018/wordml/cex" xmlns:w16cid="http://schemas.microsoft.com/office/word/2016/wordml/cid" xmlns:w16="http://schemas.microsoft.com/office/word/2018/wordml" xmlns:w16du="http://schemas.microsoft.com/office/word/2023/wordml/word16du" xmlns:w16sdtdh="http://schemas.microsoft.com/office/word/2020/wordml/sdtdatahash" xmlns:w16sdtfl="http://schemas.microsoft.com/office/word/2024/wordml/sdtformatlock" xmlns:w16se="http://schemas.microsoft.com/office/word/2015/wordml/symex" xmlns:wpg="http://schemas.microsoft.com/office/word/2010/wordprocessingGroup" xmlns:wpi="http://schemas.microsoft.com/office/word/2010/wordprocessingInk" xmlns:wne="http://schemas.microsoft.com/office/word/2006/wordml" xmlns:wps="http://schemas.microsoft.com/office/word/2010/wordprocessingShape" mc:Ignorable="w14 w15 w16se w16cid w16 w16cex w16sdtdh w16sdtfl w16du wp14">
   <w:body>
     <w:p>
       <w:pPr>
@@ -20,7 +20,7 @@
           <w:lang w:val="en-US" w:eastAsia="en-US"/>
         </w:rPr>
         <w:drawing>
-          <wp:anchor distT="0" distB="0" distL="114300" distR="114300" simplePos="0" relativeHeight="251657216" behindDoc="0" locked="0" layoutInCell="1" allowOverlap="1" wp14:anchorId="14F0E341" wp14:editId="3A0DCE06">
+          <wp:anchor distT="0" distB="0" distL="114300" distR="114300" simplePos="0" relativeHeight="251660288" behindDoc="0" locked="0" layoutInCell="1" allowOverlap="1" wp14:anchorId="14F0E341" wp14:editId="738F6F8B">
             <wp:simplePos x="0" y="0"/>
             <wp:positionH relativeFrom="column">
               <wp:posOffset>3175</wp:posOffset>
@@ -74,7 +74,7 @@
                     </a:ln>
                     <a:extLst>
                       <a:ext uri="{53640926-AAD7-44d8-BBD7-CCE9431645EC}">
-                        <a14:shadowObscured xmlns:a14="http://schemas.microsoft.com/office/drawing/2010/main" xmlns:w="http://schemas.openxmlformats.org/wordprocessingml/2006/main" xmlns:w10="urn:schemas-microsoft-com:office:word" xmlns:v="urn:schemas-microsoft-com:vml" xmlns:o="urn:schemas-microsoft-com:office:office" xmlns:mv="urn:schemas-microsoft-com:mac:vml" xmlns:mo="http://schemas.microsoft.com/office/mac/office/2008/main" xmlns=""/>
+                        <a14:shadowObscured xmlns="" xmlns:mo="http://schemas.microsoft.com/office/mac/office/2008/main" xmlns:mv="urn:schemas-microsoft-com:mac:vml" xmlns:o="urn:schemas-microsoft-com:office:office" xmlns:v="urn:schemas-microsoft-com:vml" xmlns:w10="urn:schemas-microsoft-com:office:word" xmlns:w="http://schemas.openxmlformats.org/wordprocessingml/2006/main" xmlns:a14="http://schemas.microsoft.com/office/drawing/2010/main"/>
                       </a:ext>
                     </a:extLst>
                   </pic:spPr>
@@ -184,10 +184,7 @@
         <w:pStyle w:val="Subtitulos"/>
       </w:pPr>
       <w:r>
-        <w:t xml:space="preserve">Trabalho Prático de Avaliação - </w:t>
-      </w:r>
-      <w:r>
-        <w:t>PHP</w:t>
+        <w:t>Trabalho Prático de Avaliação - PHP</w:t>
       </w:r>
     </w:p>
     <w:p>
@@ -269,14 +266,7 @@
           <w:color w:val="595959" w:themeColor="text1" w:themeTint="A6"/>
           <w:szCs w:val="24"/>
         </w:rPr>
-        <w:t xml:space="preserve">, </w:t>
-      </w:r>
-      <w:r>
-        <w:rPr>
-          <w:color w:val="595959" w:themeColor="text1" w:themeTint="A6"/>
-          <w:szCs w:val="24"/>
-        </w:rPr>
-        <w:t xml:space="preserve">nº </w:t>
+        <w:t xml:space="preserve">, nº </w:t>
       </w:r>
       <w:r>
         <w:rPr>
@@ -456,7 +446,7 @@
           <w:b/>
           <w:color w:val="595959" w:themeColor="text1" w:themeTint="A6"/>
         </w:rPr>
-        <w:t>maio</w:t>
+        <w:t xml:space="preserve">fevereiro </w:t>
       </w:r>
       <w:r>
         <w:rPr>
@@ -464,7 +454,7 @@
           <w:b/>
           <w:color w:val="595959" w:themeColor="text1" w:themeTint="A6"/>
         </w:rPr>
-        <w:t xml:space="preserve"> de 202</w:t>
+        <w:t>de 202</w:t>
       </w:r>
       <w:r>
         <w:rPr>
@@ -472,7 +462,7 @@
           <w:b/>
           <w:color w:val="595959" w:themeColor="text1" w:themeTint="A6"/>
         </w:rPr>
-        <w:t>4</w:t>
+        <w:t>5</w:t>
       </w:r>
     </w:p>
     <w:p>
@@ -552,7 +542,7 @@
           <w:r>
             <w:fldChar w:fldCharType="separate"/>
           </w:r>
-          <w:hyperlink w:anchor="_Toc166964969" w:history="1">
+          <w:hyperlink w:anchor="_Toc190461512" w:history="1">
             <w:r>
               <w:rPr>
                 <w:rStyle w:val="Hiperligao"/>
@@ -582,7 +572,7 @@
                 <w:noProof/>
                 <w:webHidden/>
               </w:rPr>
-              <w:instrText xml:space="preserve"> PAGEREF _Toc166964969 \h </w:instrText>
+              <w:instrText xml:space="preserve"> PAGEREF _Toc190461512 \h </w:instrText>
             </w:r>
             <w:r>
               <w:rPr>
@@ -628,7 +618,7 @@
               <w14:ligatures w14:val="standardContextual"/>
             </w:rPr>
           </w:pPr>
-          <w:hyperlink w:anchor="_Toc166964970" w:history="1">
+          <w:hyperlink w:anchor="_Toc190461513" w:history="1">
             <w:r>
               <w:rPr>
                 <w:rStyle w:val="Hiperligao"/>
@@ -658,7 +648,7 @@
                 <w:noProof/>
                 <w:webHidden/>
               </w:rPr>
-              <w:instrText xml:space="preserve"> PAGEREF _Toc166964970 \h </w:instrText>
+              <w:instrText xml:space="preserve"> PAGEREF _Toc190461513 \h </w:instrText>
             </w:r>
             <w:r>
               <w:rPr>
@@ -704,12 +694,10 @@
               <w14:ligatures w14:val="standardContextual"/>
             </w:rPr>
           </w:pPr>
-          <w:hyperlink w:anchor="_Toc166964971" w:history="1">
+          <w:hyperlink w:anchor="_Toc190461514" w:history="1">
             <w:r>
               <w:rPr>
                 <w:rStyle w:val="Hiperligao"/>
-                <w:b/>
-                <w:bCs/>
                 <w:noProof/>
               </w:rPr>
               <w:t>Visitante – Consultar os dados da empresa</w:t>
@@ -733,7 +721,7 @@
                 <w:noProof/>
                 <w:webHidden/>
               </w:rPr>
-              <w:instrText xml:space="preserve"> PAGEREF _Toc166964971 \h </w:instrText>
+              <w:instrText xml:space="preserve"> PAGEREF _Toc190461514 \h </w:instrText>
             </w:r>
             <w:r>
               <w:rPr>
@@ -779,12 +767,10 @@
               <w14:ligatures w14:val="standardContextual"/>
             </w:rPr>
           </w:pPr>
-          <w:hyperlink w:anchor="_Toc166964972" w:history="1">
+          <w:hyperlink w:anchor="_Toc190461515" w:history="1">
             <w:r>
               <w:rPr>
                 <w:rStyle w:val="Hiperligao"/>
-                <w:b/>
-                <w:bCs/>
                 <w:noProof/>
               </w:rPr>
               <w:t>Visitante –  Registar-se como aluno</w:t>
@@ -808,7 +794,7 @@
                 <w:noProof/>
                 <w:webHidden/>
               </w:rPr>
-              <w:instrText xml:space="preserve"> PAGEREF _Toc166964972 \h </w:instrText>
+              <w:instrText xml:space="preserve"> PAGEREF _Toc190461515 \h </w:instrText>
             </w:r>
             <w:r>
               <w:rPr>
@@ -854,12 +840,10 @@
               <w14:ligatures w14:val="standardContextual"/>
             </w:rPr>
           </w:pPr>
-          <w:hyperlink w:anchor="_Toc166964973" w:history="1">
+          <w:hyperlink w:anchor="_Toc190461516" w:history="1">
             <w:r>
               <w:rPr>
                 <w:rStyle w:val="Hiperligao"/>
-                <w:b/>
-                <w:bCs/>
                 <w:noProof/>
               </w:rPr>
               <w:t>Aluno – Fazer login</w:t>
@@ -883,7 +867,7 @@
                 <w:noProof/>
                 <w:webHidden/>
               </w:rPr>
-              <w:instrText xml:space="preserve"> PAGEREF _Toc166964973 \h </w:instrText>
+              <w:instrText xml:space="preserve"> PAGEREF _Toc190461516 \h </w:instrText>
             </w:r>
             <w:r>
               <w:rPr>
@@ -929,12 +913,10 @@
               <w14:ligatures w14:val="standardContextual"/>
             </w:rPr>
           </w:pPr>
-          <w:hyperlink w:anchor="_Toc166964974" w:history="1">
+          <w:hyperlink w:anchor="_Toc190461517" w:history="1">
             <w:r>
               <w:rPr>
                 <w:rStyle w:val="Hiperligao"/>
-                <w:b/>
-                <w:bCs/>
                 <w:noProof/>
               </w:rPr>
               <w:t>Aluno – Gestão das inscrições</w:t>
@@ -958,7 +940,7 @@
                 <w:noProof/>
                 <w:webHidden/>
               </w:rPr>
-              <w:instrText xml:space="preserve"> PAGEREF _Toc166964974 \h </w:instrText>
+              <w:instrText xml:space="preserve"> PAGEREF _Toc190461517 \h </w:instrText>
             </w:r>
             <w:r>
               <w:rPr>
@@ -1004,12 +986,10 @@
               <w14:ligatures w14:val="standardContextual"/>
             </w:rPr>
           </w:pPr>
-          <w:hyperlink w:anchor="_Toc166964975" w:history="1">
+          <w:hyperlink w:anchor="_Toc190461518" w:history="1">
             <w:r>
               <w:rPr>
                 <w:rStyle w:val="Hiperligao"/>
-                <w:b/>
-                <w:bCs/>
                 <w:noProof/>
               </w:rPr>
               <w:t>Aluno – Gestão de dados pessoais</w:t>
@@ -1033,7 +1013,7 @@
                 <w:noProof/>
                 <w:webHidden/>
               </w:rPr>
-              <w:instrText xml:space="preserve"> PAGEREF _Toc166964975 \h </w:instrText>
+              <w:instrText xml:space="preserve"> PAGEREF _Toc190461518 \h </w:instrText>
             </w:r>
             <w:r>
               <w:rPr>
@@ -1079,12 +1059,10 @@
               <w14:ligatures w14:val="standardContextual"/>
             </w:rPr>
           </w:pPr>
-          <w:hyperlink w:anchor="_Toc166964976" w:history="1">
+          <w:hyperlink w:anchor="_Toc190461519" w:history="1">
             <w:r>
               <w:rPr>
                 <w:rStyle w:val="Hiperligao"/>
-                <w:b/>
-                <w:bCs/>
                 <w:noProof/>
               </w:rPr>
               <w:t>Docente – Gestão de inscrições</w:t>
@@ -1108,7 +1086,7 @@
                 <w:noProof/>
                 <w:webHidden/>
               </w:rPr>
-              <w:instrText xml:space="preserve"> PAGEREF _Toc166964976 \h </w:instrText>
+              <w:instrText xml:space="preserve"> PAGEREF _Toc190461519 \h </w:instrText>
             </w:r>
             <w:r>
               <w:rPr>
@@ -1154,12 +1132,10 @@
               <w14:ligatures w14:val="standardContextual"/>
             </w:rPr>
           </w:pPr>
-          <w:hyperlink w:anchor="_Toc166964977" w:history="1">
+          <w:hyperlink w:anchor="_Toc190461520" w:history="1">
             <w:r>
               <w:rPr>
                 <w:rStyle w:val="Hiperligao"/>
-                <w:b/>
-                <w:bCs/>
                 <w:noProof/>
               </w:rPr>
               <w:t>Docente – Gestão de dados pessoais</w:t>
@@ -1183,7 +1159,7 @@
                 <w:noProof/>
                 <w:webHidden/>
               </w:rPr>
-              <w:instrText xml:space="preserve"> PAGEREF _Toc166964977 \h </w:instrText>
+              <w:instrText xml:space="preserve"> PAGEREF _Toc190461520 \h </w:instrText>
             </w:r>
             <w:r>
               <w:rPr>
@@ -1229,12 +1205,10 @@
               <w14:ligatures w14:val="standardContextual"/>
             </w:rPr>
           </w:pPr>
-          <w:hyperlink w:anchor="_Toc166964978" w:history="1">
+          <w:hyperlink w:anchor="_Toc190461521" w:history="1">
             <w:r>
               <w:rPr>
                 <w:rStyle w:val="Hiperligao"/>
-                <w:b/>
-                <w:bCs/>
                 <w:noProof/>
               </w:rPr>
               <w:t>Docente – Gestão das suas formações</w:t>
@@ -1258,7 +1232,7 @@
                 <w:noProof/>
                 <w:webHidden/>
               </w:rPr>
-              <w:instrText xml:space="preserve"> PAGEREF _Toc166964978 \h </w:instrText>
+              <w:instrText xml:space="preserve"> PAGEREF _Toc190461521 \h </w:instrText>
             </w:r>
             <w:r>
               <w:rPr>
@@ -1304,12 +1278,10 @@
               <w14:ligatures w14:val="standardContextual"/>
             </w:rPr>
           </w:pPr>
-          <w:hyperlink w:anchor="_Toc166964979" w:history="1">
+          <w:hyperlink w:anchor="_Toc190461522" w:history="1">
             <w:r>
               <w:rPr>
                 <w:rStyle w:val="Hiperligao"/>
-                <w:b/>
-                <w:bCs/>
                 <w:noProof/>
               </w:rPr>
               <w:t>Administrador – Validar o registo de alunos</w:t>
@@ -1333,7 +1305,7 @@
                 <w:noProof/>
                 <w:webHidden/>
               </w:rPr>
-              <w:instrText xml:space="preserve"> PAGEREF _Toc166964979 \h </w:instrText>
+              <w:instrText xml:space="preserve"> PAGEREF _Toc190461522 \h </w:instrText>
             </w:r>
             <w:r>
               <w:rPr>
@@ -1379,12 +1351,10 @@
               <w14:ligatures w14:val="standardContextual"/>
             </w:rPr>
           </w:pPr>
-          <w:hyperlink w:anchor="_Toc166964980" w:history="1">
+          <w:hyperlink w:anchor="_Toc190461523" w:history="1">
             <w:r>
               <w:rPr>
                 <w:rStyle w:val="Hiperligao"/>
-                <w:b/>
-                <w:bCs/>
                 <w:noProof/>
               </w:rPr>
               <w:t>Administrador – Gestão de utilizadores</w:t>
@@ -1408,7 +1378,7 @@
                 <w:noProof/>
                 <w:webHidden/>
               </w:rPr>
-              <w:instrText xml:space="preserve"> PAGEREF _Toc166964980 \h </w:instrText>
+              <w:instrText xml:space="preserve"> PAGEREF _Toc190461523 \h </w:instrText>
             </w:r>
             <w:r>
               <w:rPr>
@@ -1454,12 +1424,10 @@
               <w14:ligatures w14:val="standardContextual"/>
             </w:rPr>
           </w:pPr>
-          <w:hyperlink w:anchor="_Toc166964981" w:history="1">
+          <w:hyperlink w:anchor="_Toc190461524" w:history="1">
             <w:r>
               <w:rPr>
                 <w:rStyle w:val="Hiperligao"/>
-                <w:b/>
-                <w:bCs/>
                 <w:noProof/>
               </w:rPr>
               <w:t>Administrador – Gestão de dados pessoais</w:t>
@@ -1483,7 +1451,7 @@
                 <w:noProof/>
                 <w:webHidden/>
               </w:rPr>
-              <w:instrText xml:space="preserve"> PAGEREF _Toc166964981 \h </w:instrText>
+              <w:instrText xml:space="preserve"> PAGEREF _Toc190461524 \h </w:instrText>
             </w:r>
             <w:r>
               <w:rPr>
@@ -1529,12 +1497,10 @@
               <w14:ligatures w14:val="standardContextual"/>
             </w:rPr>
           </w:pPr>
-          <w:hyperlink w:anchor="_Toc166964982" w:history="1">
+          <w:hyperlink w:anchor="_Toc190461525" w:history="1">
             <w:r>
               <w:rPr>
                 <w:rStyle w:val="Hiperligao"/>
-                <w:b/>
-                <w:bCs/>
                 <w:noProof/>
               </w:rPr>
               <w:t>Administrador – Gestão de formações</w:t>
@@ -1558,7 +1524,7 @@
                 <w:noProof/>
                 <w:webHidden/>
               </w:rPr>
-              <w:instrText xml:space="preserve"> PAGEREF _Toc166964982 \h </w:instrText>
+              <w:instrText xml:space="preserve"> PAGEREF _Toc190461525 \h </w:instrText>
             </w:r>
             <w:r>
               <w:rPr>
@@ -1604,7 +1570,7 @@
               <w14:ligatures w14:val="standardContextual"/>
             </w:rPr>
           </w:pPr>
-          <w:hyperlink w:anchor="_Toc166964983" w:history="1">
+          <w:hyperlink w:anchor="_Toc190461526" w:history="1">
             <w:r>
               <w:rPr>
                 <w:rStyle w:val="Hiperligao"/>
@@ -1634,7 +1600,7 @@
                 <w:noProof/>
                 <w:webHidden/>
               </w:rPr>
-              <w:instrText xml:space="preserve"> PAGEREF _Toc166964983 \h </w:instrText>
+              <w:instrText xml:space="preserve"> PAGEREF _Toc190461526 \h </w:instrText>
             </w:r>
             <w:r>
               <w:rPr>
@@ -1680,7 +1646,7 @@
               <w14:ligatures w14:val="standardContextual"/>
             </w:rPr>
           </w:pPr>
-          <w:hyperlink w:anchor="_Toc166964984" w:history="1">
+          <w:hyperlink w:anchor="_Toc190461527" w:history="1">
             <w:r>
               <w:rPr>
                 <w:rStyle w:val="Hiperligao"/>
@@ -1710,7 +1676,7 @@
                 <w:noProof/>
                 <w:webHidden/>
               </w:rPr>
-              <w:instrText xml:space="preserve"> PAGEREF _Toc166964984 \h </w:instrText>
+              <w:instrText xml:space="preserve"> PAGEREF _Toc190461527 \h </w:instrText>
             </w:r>
             <w:r>
               <w:rPr>
@@ -1756,13 +1722,10 @@
               <w14:ligatures w14:val="standardContextual"/>
             </w:rPr>
           </w:pPr>
-          <w:hyperlink w:anchor="_Toc166964985" w:history="1">
+          <w:hyperlink w:anchor="_Toc190461528" w:history="1">
             <w:r>
               <w:rPr>
                 <w:rStyle w:val="Hiperligao"/>
-                <w:rFonts w:ascii="Trebuchet MS" w:hAnsi="Trebuchet MS"/>
-                <w:b/>
-                <w:bCs/>
                 <w:noProof/>
               </w:rPr>
               <w:t>4.1 Página Principal</w:t>
@@ -1786,7 +1749,7 @@
                 <w:noProof/>
                 <w:webHidden/>
               </w:rPr>
-              <w:instrText xml:space="preserve"> PAGEREF _Toc166964985 \h </w:instrText>
+              <w:instrText xml:space="preserve"> PAGEREF _Toc190461528 \h </w:instrText>
             </w:r>
             <w:r>
               <w:rPr>
@@ -1832,13 +1795,10 @@
               <w14:ligatures w14:val="standardContextual"/>
             </w:rPr>
           </w:pPr>
-          <w:hyperlink w:anchor="_Toc166964986" w:history="1">
+          <w:hyperlink w:anchor="_Toc190461529" w:history="1">
             <w:r>
               <w:rPr>
                 <w:rStyle w:val="Hiperligao"/>
-                <w:rFonts w:ascii="Trebuchet MS" w:hAnsi="Trebuchet MS"/>
-                <w:b/>
-                <w:bCs/>
                 <w:noProof/>
               </w:rPr>
               <w:t>4.2 Página Login e Registo</w:t>
@@ -1862,7 +1822,7 @@
                 <w:noProof/>
                 <w:webHidden/>
               </w:rPr>
-              <w:instrText xml:space="preserve"> PAGEREF _Toc166964986 \h </w:instrText>
+              <w:instrText xml:space="preserve"> PAGEREF _Toc190461529 \h </w:instrText>
             </w:r>
             <w:r>
               <w:rPr>
@@ -1908,13 +1868,10 @@
               <w14:ligatures w14:val="standardContextual"/>
             </w:rPr>
           </w:pPr>
-          <w:hyperlink w:anchor="_Toc166964987" w:history="1">
+          <w:hyperlink w:anchor="_Toc190461530" w:history="1">
             <w:r>
               <w:rPr>
                 <w:rStyle w:val="Hiperligao"/>
-                <w:rFonts w:ascii="Trebuchet MS" w:hAnsi="Trebuchet MS"/>
-                <w:b/>
-                <w:bCs/>
                 <w:noProof/>
               </w:rPr>
               <w:t>4.3 Página de gestão</w:t>
@@ -1938,7 +1895,7 @@
                 <w:noProof/>
                 <w:webHidden/>
               </w:rPr>
-              <w:instrText xml:space="preserve"> PAGEREF _Toc166964987 \h </w:instrText>
+              <w:instrText xml:space="preserve"> PAGEREF _Toc190461530 \h </w:instrText>
             </w:r>
             <w:r>
               <w:rPr>
@@ -1984,13 +1941,10 @@
               <w14:ligatures w14:val="standardContextual"/>
             </w:rPr>
           </w:pPr>
-          <w:hyperlink w:anchor="_Toc166964988" w:history="1">
+          <w:hyperlink w:anchor="_Toc190461531" w:history="1">
             <w:r>
               <w:rPr>
                 <w:rStyle w:val="Hiperligao"/>
-                <w:rFonts w:ascii="Trebuchet MS" w:hAnsi="Trebuchet MS"/>
-                <w:b/>
-                <w:bCs/>
                 <w:noProof/>
               </w:rPr>
               <w:t>4.4 Dados pessoais</w:t>
@@ -2014,7 +1968,7 @@
                 <w:noProof/>
                 <w:webHidden/>
               </w:rPr>
-              <w:instrText xml:space="preserve"> PAGEREF _Toc166964988 \h </w:instrText>
+              <w:instrText xml:space="preserve"> PAGEREF _Toc190461531 \h </w:instrText>
             </w:r>
             <w:r>
               <w:rPr>
@@ -2060,13 +2014,10 @@
               <w14:ligatures w14:val="standardContextual"/>
             </w:rPr>
           </w:pPr>
-          <w:hyperlink w:anchor="_Toc166964989" w:history="1">
+          <w:hyperlink w:anchor="_Toc190461532" w:history="1">
             <w:r>
               <w:rPr>
                 <w:rStyle w:val="Hiperligao"/>
-                <w:rFonts w:ascii="Trebuchet MS" w:hAnsi="Trebuchet MS"/>
-                <w:b/>
-                <w:bCs/>
                 <w:noProof/>
               </w:rPr>
               <w:t>4.5 Página para fazer inscrições</w:t>
@@ -2090,7 +2041,7 @@
                 <w:noProof/>
                 <w:webHidden/>
               </w:rPr>
-              <w:instrText xml:space="preserve"> PAGEREF _Toc166964989 \h </w:instrText>
+              <w:instrText xml:space="preserve"> PAGEREF _Toc190461532 \h </w:instrText>
             </w:r>
             <w:r>
               <w:rPr>
@@ -2136,13 +2087,10 @@
               <w14:ligatures w14:val="standardContextual"/>
             </w:rPr>
           </w:pPr>
-          <w:hyperlink w:anchor="_Toc166964990" w:history="1">
+          <w:hyperlink w:anchor="_Toc190461533" w:history="1">
             <w:r>
               <w:rPr>
                 <w:rStyle w:val="Hiperligao"/>
-                <w:rFonts w:ascii="Trebuchet MS" w:hAnsi="Trebuchet MS"/>
-                <w:b/>
-                <w:bCs/>
                 <w:noProof/>
               </w:rPr>
               <w:t>4.6 Página de gestão de utilizadores</w:t>
@@ -2166,7 +2114,7 @@
                 <w:noProof/>
                 <w:webHidden/>
               </w:rPr>
-              <w:instrText xml:space="preserve"> PAGEREF _Toc166964990 \h </w:instrText>
+              <w:instrText xml:space="preserve"> PAGEREF _Toc190461533 \h </w:instrText>
             </w:r>
             <w:r>
               <w:rPr>
@@ -2212,13 +2160,10 @@
               <w14:ligatures w14:val="standardContextual"/>
             </w:rPr>
           </w:pPr>
-          <w:hyperlink w:anchor="_Toc166964991" w:history="1">
+          <w:hyperlink w:anchor="_Toc190461534" w:history="1">
             <w:r>
               <w:rPr>
                 <w:rStyle w:val="Hiperligao"/>
-                <w:rFonts w:ascii="Trebuchet MS" w:hAnsi="Trebuchet MS"/>
-                <w:b/>
-                <w:bCs/>
                 <w:noProof/>
               </w:rPr>
               <w:t>4.7 Página de gestão de inscrições</w:t>
@@ -2242,7 +2187,7 @@
                 <w:noProof/>
                 <w:webHidden/>
               </w:rPr>
-              <w:instrText xml:space="preserve"> PAGEREF _Toc166964991 \h </w:instrText>
+              <w:instrText xml:space="preserve"> PAGEREF _Toc190461534 \h </w:instrText>
             </w:r>
             <w:r>
               <w:rPr>
@@ -2288,13 +2233,10 @@
               <w14:ligatures w14:val="standardContextual"/>
             </w:rPr>
           </w:pPr>
-          <w:hyperlink w:anchor="_Toc166964992" w:history="1">
+          <w:hyperlink w:anchor="_Toc190461535" w:history="1">
             <w:r>
               <w:rPr>
                 <w:rStyle w:val="Hiperligao"/>
-                <w:rFonts w:ascii="Trebuchet MS" w:hAnsi="Trebuchet MS"/>
-                <w:b/>
-                <w:bCs/>
                 <w:noProof/>
               </w:rPr>
               <w:t>4.8 Página de gestão de formações</w:t>
@@ -2318,7 +2260,7 @@
                 <w:noProof/>
                 <w:webHidden/>
               </w:rPr>
-              <w:instrText xml:space="preserve"> PAGEREF _Toc166964992 \h </w:instrText>
+              <w:instrText xml:space="preserve"> PAGEREF _Toc190461535 \h </w:instrText>
             </w:r>
             <w:r>
               <w:rPr>
@@ -2364,13 +2306,10 @@
               <w14:ligatures w14:val="standardContextual"/>
             </w:rPr>
           </w:pPr>
-          <w:hyperlink w:anchor="_Toc166964993" w:history="1">
+          <w:hyperlink w:anchor="_Toc190461536" w:history="1">
             <w:r>
               <w:rPr>
                 <w:rStyle w:val="Hiperligao"/>
-                <w:rFonts w:ascii="Trebuchet MS" w:hAnsi="Trebuchet MS"/>
-                <w:b/>
-                <w:bCs/>
                 <w:noProof/>
               </w:rPr>
               <w:t>4.9 Página de criação de formações</w:t>
@@ -2394,7 +2333,7 @@
                 <w:noProof/>
                 <w:webHidden/>
               </w:rPr>
-              <w:instrText xml:space="preserve"> PAGEREF _Toc166964993 \h </w:instrText>
+              <w:instrText xml:space="preserve"> PAGEREF _Toc190461536 \h </w:instrText>
             </w:r>
             <w:r>
               <w:rPr>
@@ -2440,7 +2379,7 @@
               <w14:ligatures w14:val="standardContextual"/>
             </w:rPr>
           </w:pPr>
-          <w:hyperlink w:anchor="_Toc166964994" w:history="1">
+          <w:hyperlink w:anchor="_Toc190461537" w:history="1">
             <w:r>
               <w:rPr>
                 <w:rStyle w:val="Hiperligao"/>
@@ -2449,7 +2388,7 @@
                 <w:bCs/>
                 <w:noProof/>
               </w:rPr>
-              <w:t>5. Conclusão</w:t>
+              <w:t>6. Exportação da base de dados</w:t>
             </w:r>
             <w:r>
               <w:rPr>
@@ -2470,7 +2409,7 @@
                 <w:noProof/>
                 <w:webHidden/>
               </w:rPr>
-              <w:instrText xml:space="preserve"> PAGEREF _Toc166964994 \h </w:instrText>
+              <w:instrText xml:space="preserve"> PAGEREF _Toc190461537 \h </w:instrText>
             </w:r>
             <w:r>
               <w:rPr>
@@ -2491,6 +2430,377 @@
                 <w:webHidden/>
               </w:rPr>
               <w:t>13</w:t>
+            </w:r>
+            <w:r>
+              <w:rPr>
+                <w:noProof/>
+                <w:webHidden/>
+              </w:rPr>
+              <w:fldChar w:fldCharType="end"/>
+            </w:r>
+          </w:hyperlink>
+        </w:p>
+        <w:p>
+          <w:pPr>
+            <w:pStyle w:val="ndice2"/>
+            <w:tabs>
+              <w:tab w:val="right" w:leader="dot" w:pos="8777"/>
+            </w:tabs>
+            <w:rPr>
+              <w:rFonts w:cstheme="minorBidi"/>
+              <w:noProof/>
+              <w:kern w:val="2"/>
+              <w:sz w:val="24"/>
+              <w:szCs w:val="24"/>
+              <w14:ligatures w14:val="standardContextual"/>
+            </w:rPr>
+          </w:pPr>
+          <w:hyperlink w:anchor="_Toc190461538" w:history="1">
+            <w:r>
+              <w:rPr>
+                <w:rStyle w:val="Hiperligao"/>
+                <w:noProof/>
+              </w:rPr>
+              <w:t>DTD</w:t>
+            </w:r>
+            <w:r>
+              <w:rPr>
+                <w:noProof/>
+                <w:webHidden/>
+              </w:rPr>
+              <w:tab/>
+            </w:r>
+            <w:r>
+              <w:rPr>
+                <w:noProof/>
+                <w:webHidden/>
+              </w:rPr>
+              <w:fldChar w:fldCharType="begin"/>
+            </w:r>
+            <w:r>
+              <w:rPr>
+                <w:noProof/>
+                <w:webHidden/>
+              </w:rPr>
+              <w:instrText xml:space="preserve"> PAGEREF _Toc190461538 \h </w:instrText>
+            </w:r>
+            <w:r>
+              <w:rPr>
+                <w:noProof/>
+                <w:webHidden/>
+              </w:rPr>
+            </w:r>
+            <w:r>
+              <w:rPr>
+                <w:noProof/>
+                <w:webHidden/>
+              </w:rPr>
+              <w:fldChar w:fldCharType="separate"/>
+            </w:r>
+            <w:r>
+              <w:rPr>
+                <w:noProof/>
+                <w:webHidden/>
+              </w:rPr>
+              <w:t>13</w:t>
+            </w:r>
+            <w:r>
+              <w:rPr>
+                <w:noProof/>
+                <w:webHidden/>
+              </w:rPr>
+              <w:fldChar w:fldCharType="end"/>
+            </w:r>
+          </w:hyperlink>
+        </w:p>
+        <w:p>
+          <w:pPr>
+            <w:pStyle w:val="ndice2"/>
+            <w:tabs>
+              <w:tab w:val="right" w:leader="dot" w:pos="8777"/>
+            </w:tabs>
+            <w:rPr>
+              <w:rFonts w:cstheme="minorBidi"/>
+              <w:noProof/>
+              <w:kern w:val="2"/>
+              <w:sz w:val="24"/>
+              <w:szCs w:val="24"/>
+              <w14:ligatures w14:val="standardContextual"/>
+            </w:rPr>
+          </w:pPr>
+          <w:hyperlink w:anchor="_Toc190461539" w:history="1">
+            <w:r>
+              <w:rPr>
+                <w:rStyle w:val="Hiperligao"/>
+                <w:noProof/>
+              </w:rPr>
+              <w:t>XML</w:t>
+            </w:r>
+            <w:r>
+              <w:rPr>
+                <w:noProof/>
+                <w:webHidden/>
+              </w:rPr>
+              <w:tab/>
+            </w:r>
+            <w:r>
+              <w:rPr>
+                <w:noProof/>
+                <w:webHidden/>
+              </w:rPr>
+              <w:fldChar w:fldCharType="begin"/>
+            </w:r>
+            <w:r>
+              <w:rPr>
+                <w:noProof/>
+                <w:webHidden/>
+              </w:rPr>
+              <w:instrText xml:space="preserve"> PAGEREF _Toc190461539 \h </w:instrText>
+            </w:r>
+            <w:r>
+              <w:rPr>
+                <w:noProof/>
+                <w:webHidden/>
+              </w:rPr>
+            </w:r>
+            <w:r>
+              <w:rPr>
+                <w:noProof/>
+                <w:webHidden/>
+              </w:rPr>
+              <w:fldChar w:fldCharType="separate"/>
+            </w:r>
+            <w:r>
+              <w:rPr>
+                <w:noProof/>
+                <w:webHidden/>
+              </w:rPr>
+              <w:t>15</w:t>
+            </w:r>
+            <w:r>
+              <w:rPr>
+                <w:noProof/>
+                <w:webHidden/>
+              </w:rPr>
+              <w:fldChar w:fldCharType="end"/>
+            </w:r>
+          </w:hyperlink>
+        </w:p>
+        <w:p>
+          <w:pPr>
+            <w:pStyle w:val="ndice2"/>
+            <w:tabs>
+              <w:tab w:val="right" w:leader="dot" w:pos="8777"/>
+            </w:tabs>
+            <w:rPr>
+              <w:rFonts w:cstheme="minorBidi"/>
+              <w:noProof/>
+              <w:kern w:val="2"/>
+              <w:sz w:val="24"/>
+              <w:szCs w:val="24"/>
+              <w14:ligatures w14:val="standardContextual"/>
+            </w:rPr>
+          </w:pPr>
+          <w:hyperlink w:anchor="_Toc190461540" w:history="1">
+            <w:r>
+              <w:rPr>
+                <w:rStyle w:val="Hiperligao"/>
+                <w:noProof/>
+              </w:rPr>
+              <w:t>XSD</w:t>
+            </w:r>
+            <w:r>
+              <w:rPr>
+                <w:noProof/>
+                <w:webHidden/>
+              </w:rPr>
+              <w:tab/>
+            </w:r>
+            <w:r>
+              <w:rPr>
+                <w:noProof/>
+                <w:webHidden/>
+              </w:rPr>
+              <w:fldChar w:fldCharType="begin"/>
+            </w:r>
+            <w:r>
+              <w:rPr>
+                <w:noProof/>
+                <w:webHidden/>
+              </w:rPr>
+              <w:instrText xml:space="preserve"> PAGEREF _Toc190461540 \h </w:instrText>
+            </w:r>
+            <w:r>
+              <w:rPr>
+                <w:noProof/>
+                <w:webHidden/>
+              </w:rPr>
+            </w:r>
+            <w:r>
+              <w:rPr>
+                <w:noProof/>
+                <w:webHidden/>
+              </w:rPr>
+              <w:fldChar w:fldCharType="separate"/>
+            </w:r>
+            <w:r>
+              <w:rPr>
+                <w:noProof/>
+                <w:webHidden/>
+              </w:rPr>
+              <w:t>17</w:t>
+            </w:r>
+            <w:r>
+              <w:rPr>
+                <w:noProof/>
+                <w:webHidden/>
+              </w:rPr>
+              <w:fldChar w:fldCharType="end"/>
+            </w:r>
+          </w:hyperlink>
+        </w:p>
+        <w:p>
+          <w:pPr>
+            <w:pStyle w:val="ndice1"/>
+            <w:tabs>
+              <w:tab w:val="right" w:leader="dot" w:pos="8777"/>
+            </w:tabs>
+            <w:rPr>
+              <w:rFonts w:cstheme="minorBidi"/>
+              <w:noProof/>
+              <w:kern w:val="2"/>
+              <w:sz w:val="24"/>
+              <w:szCs w:val="24"/>
+              <w14:ligatures w14:val="standardContextual"/>
+            </w:rPr>
+          </w:pPr>
+          <w:hyperlink w:anchor="_Toc190461541" w:history="1">
+            <w:r>
+              <w:rPr>
+                <w:rStyle w:val="Hiperligao"/>
+                <w:rFonts w:ascii="Trebuchet MS" w:hAnsi="Trebuchet MS"/>
+                <w:b/>
+                <w:bCs/>
+                <w:noProof/>
+              </w:rPr>
+              <w:t>6. Visualização em XML</w:t>
+            </w:r>
+            <w:r>
+              <w:rPr>
+                <w:noProof/>
+                <w:webHidden/>
+              </w:rPr>
+              <w:tab/>
+            </w:r>
+            <w:r>
+              <w:rPr>
+                <w:noProof/>
+                <w:webHidden/>
+              </w:rPr>
+              <w:fldChar w:fldCharType="begin"/>
+            </w:r>
+            <w:r>
+              <w:rPr>
+                <w:noProof/>
+                <w:webHidden/>
+              </w:rPr>
+              <w:instrText xml:space="preserve"> PAGEREF _Toc190461541 \h </w:instrText>
+            </w:r>
+            <w:r>
+              <w:rPr>
+                <w:noProof/>
+                <w:webHidden/>
+              </w:rPr>
+            </w:r>
+            <w:r>
+              <w:rPr>
+                <w:noProof/>
+                <w:webHidden/>
+              </w:rPr>
+              <w:fldChar w:fldCharType="separate"/>
+            </w:r>
+            <w:r>
+              <w:rPr>
+                <w:noProof/>
+                <w:webHidden/>
+              </w:rPr>
+              <w:t>19</w:t>
+            </w:r>
+            <w:r>
+              <w:rPr>
+                <w:noProof/>
+                <w:webHidden/>
+              </w:rPr>
+              <w:fldChar w:fldCharType="end"/>
+            </w:r>
+          </w:hyperlink>
+        </w:p>
+        <w:p>
+          <w:pPr>
+            <w:pStyle w:val="ndice1"/>
+            <w:tabs>
+              <w:tab w:val="right" w:leader="dot" w:pos="8777"/>
+            </w:tabs>
+            <w:rPr>
+              <w:rFonts w:cstheme="minorBidi"/>
+              <w:noProof/>
+              <w:kern w:val="2"/>
+              <w:sz w:val="24"/>
+              <w:szCs w:val="24"/>
+              <w14:ligatures w14:val="standardContextual"/>
+            </w:rPr>
+          </w:pPr>
+          <w:hyperlink w:anchor="_Toc190461542" w:history="1">
+            <w:r>
+              <w:rPr>
+                <w:rStyle w:val="Hiperligao"/>
+                <w:rFonts w:ascii="Trebuchet MS" w:hAnsi="Trebuchet MS"/>
+                <w:b/>
+                <w:bCs/>
+                <w:noProof/>
+              </w:rPr>
+              <w:t>7. Conclusão</w:t>
+            </w:r>
+            <w:r>
+              <w:rPr>
+                <w:noProof/>
+                <w:webHidden/>
+              </w:rPr>
+              <w:tab/>
+            </w:r>
+            <w:r>
+              <w:rPr>
+                <w:noProof/>
+                <w:webHidden/>
+              </w:rPr>
+              <w:fldChar w:fldCharType="begin"/>
+            </w:r>
+            <w:r>
+              <w:rPr>
+                <w:noProof/>
+                <w:webHidden/>
+              </w:rPr>
+              <w:instrText xml:space="preserve"> PAGEREF _Toc190461542 \h </w:instrText>
+            </w:r>
+            <w:r>
+              <w:rPr>
+                <w:noProof/>
+                <w:webHidden/>
+              </w:rPr>
+            </w:r>
+            <w:r>
+              <w:rPr>
+                <w:noProof/>
+                <w:webHidden/>
+              </w:rPr>
+              <w:fldChar w:fldCharType="separate"/>
+            </w:r>
+            <w:r>
+              <w:rPr>
+                <w:noProof/>
+                <w:webHidden/>
+              </w:rPr>
+              <w:t>21</w:t>
             </w:r>
             <w:r>
               <w:rPr>
@@ -2786,7 +3096,7 @@
           <w:color w:val="auto"/>
         </w:rPr>
       </w:pPr>
-      <w:bookmarkStart w:id="0" w:name="_Toc166964969"/>
+      <w:bookmarkStart w:id="0" w:name="_Toc190461512"/>
       <w:r>
         <w:rPr>
           <w:rFonts w:ascii="Trebuchet MS" w:hAnsi="Trebuchet MS"/>
@@ -2814,15 +3124,27 @@
     </w:p>
     <w:p>
       <w:r>
-        <w:t xml:space="preserve">Este projeto visa desenvolver uma aplicação web utilizando PHP, HTML e </w:t>
+        <w:t>Este projeto visa desenvolver uma aplicação web utilizando PHP, HTML</w:t>
+      </w:r>
+      <w:r>
+        <w:t>,</w:t>
+      </w:r>
+      <w:r>
+        <w:t xml:space="preserve"> </w:t>
       </w:r>
       <w:proofErr w:type="spellStart"/>
       <w:r>
-        <w:t>MySQL</w:t>
+        <w:t>MySQ</w:t>
+      </w:r>
+      <w:r>
+        <w:t>L</w:t>
       </w:r>
       <w:proofErr w:type="spellEnd"/>
       <w:r>
-        <w:t xml:space="preserve"> para a </w:t>
+        <w:t xml:space="preserve">, DTD, XML e XSLT </w:t>
+      </w:r>
+      <w:r>
+        <w:t xml:space="preserve">para a </w:t>
       </w:r>
       <w:r>
         <w:t>gestão</w:t>
@@ -2864,7 +3186,7 @@
           <w:color w:val="auto"/>
         </w:rPr>
       </w:pPr>
-      <w:bookmarkStart w:id="1" w:name="_Toc166964970"/>
+      <w:bookmarkStart w:id="1" w:name="_Toc190461513"/>
       <w:r>
         <w:rPr>
           <w:rFonts w:ascii="Trebuchet MS" w:hAnsi="Trebuchet MS"/>
@@ -2928,18 +3250,12 @@
             <w:pPr>
               <w:pStyle w:val="Ttulo2"/>
               <w:rPr>
-                <w:b/>
-                <w:bCs/>
-                <w:color w:val="auto"/>
                 <w:lang w:val="pt-PT"/>
               </w:rPr>
             </w:pPr>
-            <w:bookmarkStart w:id="2" w:name="_Toc166964971"/>
-            <w:r>
-              <w:rPr>
-                <w:b/>
-                <w:bCs/>
-                <w:color w:val="auto"/>
+            <w:bookmarkStart w:id="2" w:name="_Toc190461514"/>
+            <w:r>
+              <w:rPr>
                 <w:lang w:val="pt-PT"/>
               </w:rPr>
               <w:t>Visitante – Consultar os dados da empresa</w:t>
@@ -3143,18 +3459,12 @@
             <w:pPr>
               <w:pStyle w:val="Ttulo2"/>
               <w:rPr>
-                <w:b/>
-                <w:bCs/>
-                <w:color w:val="auto"/>
                 <w:lang w:val="pt-PT"/>
               </w:rPr>
             </w:pPr>
-            <w:bookmarkStart w:id="3" w:name="_Toc166964972"/>
-            <w:r>
-              <w:rPr>
-                <w:b/>
-                <w:bCs/>
-                <w:color w:val="auto"/>
+            <w:bookmarkStart w:id="3" w:name="_Toc190461515"/>
+            <w:r>
+              <w:rPr>
                 <w:lang w:val="pt-PT"/>
               </w:rPr>
               <w:t>Visitante –  Registar-se como aluno</w:t>
@@ -3395,29 +3705,14 @@
           <w:p>
             <w:pPr>
               <w:pStyle w:val="Ttulo2"/>
-              <w:rPr>
-                <w:b/>
-                <w:bCs/>
-                <w:color w:val="auto"/>
-              </w:rPr>
-            </w:pPr>
-            <w:bookmarkStart w:id="4" w:name="_Toc166964973"/>
+            </w:pPr>
+            <w:bookmarkStart w:id="4" w:name="_Toc190461516"/>
             <w:proofErr w:type="spellStart"/>
             <w:r>
-              <w:rPr>
-                <w:b/>
-                <w:bCs/>
-                <w:color w:val="auto"/>
-              </w:rPr>
               <w:t>Aluno</w:t>
             </w:r>
             <w:proofErr w:type="spellEnd"/>
             <w:r>
-              <w:rPr>
-                <w:b/>
-                <w:bCs/>
-                <w:color w:val="auto"/>
-              </w:rPr>
               <w:t xml:space="preserve"> – Fazer login</w:t>
             </w:r>
             <w:bookmarkEnd w:id="4"/>
@@ -3594,7 +3889,6 @@
               <w:rPr>
                 <w:lang w:val="pt-BR"/>
               </w:rPr>
-              <w:lastRenderedPageBreak/>
               <w:t>Pós-condições: O aluno está autenticado no sistema.</w:t>
             </w:r>
           </w:p>
@@ -3638,56 +3932,26 @@
           <w:p>
             <w:pPr>
               <w:pStyle w:val="Ttulo2"/>
-              <w:rPr>
-                <w:b/>
-                <w:bCs/>
-                <w:color w:val="auto"/>
-              </w:rPr>
-            </w:pPr>
-            <w:bookmarkStart w:id="5" w:name="_Toc166964974"/>
+            </w:pPr>
+            <w:bookmarkStart w:id="5" w:name="_Toc190461517"/>
             <w:proofErr w:type="spellStart"/>
             <w:r>
-              <w:rPr>
-                <w:b/>
-                <w:bCs/>
-                <w:color w:val="auto"/>
-              </w:rPr>
               <w:t>Aluno</w:t>
             </w:r>
             <w:proofErr w:type="spellEnd"/>
             <w:r>
-              <w:rPr>
-                <w:b/>
-                <w:bCs/>
-                <w:color w:val="auto"/>
-              </w:rPr>
               <w:t xml:space="preserve"> – </w:t>
             </w:r>
             <w:proofErr w:type="spellStart"/>
             <w:r>
-              <w:rPr>
-                <w:b/>
-                <w:bCs/>
-                <w:color w:val="auto"/>
-              </w:rPr>
               <w:t>Gestão</w:t>
             </w:r>
             <w:proofErr w:type="spellEnd"/>
             <w:r>
-              <w:rPr>
-                <w:b/>
-                <w:bCs/>
-                <w:color w:val="auto"/>
-              </w:rPr>
               <w:t xml:space="preserve"> das </w:t>
             </w:r>
             <w:proofErr w:type="spellStart"/>
             <w:r>
-              <w:rPr>
-                <w:b/>
-                <w:bCs/>
-                <w:color w:val="auto"/>
-              </w:rPr>
               <w:t>inscrições</w:t>
             </w:r>
             <w:bookmarkEnd w:id="5"/>
@@ -3909,18 +4173,12 @@
             <w:pPr>
               <w:pStyle w:val="Ttulo2"/>
               <w:rPr>
-                <w:b/>
-                <w:bCs/>
-                <w:color w:val="auto"/>
                 <w:lang w:val="pt-PT"/>
               </w:rPr>
             </w:pPr>
-            <w:bookmarkStart w:id="6" w:name="_Toc166964975"/>
-            <w:r>
-              <w:rPr>
-                <w:b/>
-                <w:bCs/>
-                <w:color w:val="auto"/>
+            <w:bookmarkStart w:id="6" w:name="_Toc190461518"/>
+            <w:r>
+              <w:rPr>
                 <w:lang w:val="pt-PT"/>
               </w:rPr>
               <w:t>Aluno – Gestão de dados pessoais</w:t>
@@ -4161,56 +4419,26 @@
           <w:p>
             <w:pPr>
               <w:pStyle w:val="Ttulo2"/>
-              <w:rPr>
-                <w:b/>
-                <w:bCs/>
-                <w:color w:val="auto"/>
-              </w:rPr>
-            </w:pPr>
-            <w:bookmarkStart w:id="7" w:name="_Toc166964976"/>
+            </w:pPr>
+            <w:bookmarkStart w:id="7" w:name="_Toc190461519"/>
             <w:proofErr w:type="spellStart"/>
             <w:r>
-              <w:rPr>
-                <w:b/>
-                <w:bCs/>
-                <w:color w:val="auto"/>
-              </w:rPr>
               <w:t>Docente</w:t>
             </w:r>
             <w:proofErr w:type="spellEnd"/>
             <w:r>
-              <w:rPr>
-                <w:b/>
-                <w:bCs/>
-                <w:color w:val="auto"/>
-              </w:rPr>
               <w:t xml:space="preserve"> – </w:t>
             </w:r>
             <w:proofErr w:type="spellStart"/>
             <w:r>
-              <w:rPr>
-                <w:b/>
-                <w:bCs/>
-                <w:color w:val="auto"/>
-              </w:rPr>
               <w:t>Gestão</w:t>
             </w:r>
             <w:proofErr w:type="spellEnd"/>
             <w:r>
-              <w:rPr>
-                <w:b/>
-                <w:bCs/>
-                <w:color w:val="auto"/>
-              </w:rPr>
               <w:t xml:space="preserve"> de </w:t>
             </w:r>
             <w:proofErr w:type="spellStart"/>
             <w:r>
-              <w:rPr>
-                <w:b/>
-                <w:bCs/>
-                <w:color w:val="auto"/>
-              </w:rPr>
               <w:t>inscrições</w:t>
             </w:r>
             <w:bookmarkEnd w:id="7"/>
@@ -4451,18 +4679,12 @@
             <w:pPr>
               <w:pStyle w:val="Ttulo2"/>
               <w:rPr>
-                <w:b/>
-                <w:bCs/>
-                <w:color w:val="auto"/>
                 <w:lang w:val="pt-PT"/>
               </w:rPr>
             </w:pPr>
-            <w:bookmarkStart w:id="8" w:name="_Toc166964977"/>
-            <w:r>
-              <w:rPr>
-                <w:b/>
-                <w:bCs/>
-                <w:color w:val="auto"/>
+            <w:bookmarkStart w:id="8" w:name="_Toc190461520"/>
+            <w:r>
+              <w:rPr>
                 <w:lang w:val="pt-PT"/>
               </w:rPr>
               <w:lastRenderedPageBreak/>
@@ -4705,18 +4927,12 @@
             <w:pPr>
               <w:pStyle w:val="Ttulo2"/>
               <w:rPr>
-                <w:b/>
-                <w:bCs/>
-                <w:color w:val="auto"/>
                 <w:lang w:val="pt-PT"/>
               </w:rPr>
             </w:pPr>
-            <w:bookmarkStart w:id="9" w:name="_Toc166964978"/>
-            <w:r>
-              <w:rPr>
-                <w:b/>
-                <w:bCs/>
-                <w:color w:val="auto"/>
+            <w:bookmarkStart w:id="9" w:name="_Toc190461521"/>
+            <w:r>
+              <w:rPr>
                 <w:lang w:val="pt-PT"/>
               </w:rPr>
               <w:t>Docente – Gestão das suas formações</w:t>
@@ -4940,18 +5156,12 @@
             <w:pPr>
               <w:pStyle w:val="Ttulo2"/>
               <w:rPr>
-                <w:b/>
-                <w:bCs/>
-                <w:color w:val="auto"/>
                 <w:lang w:val="pt-PT"/>
               </w:rPr>
             </w:pPr>
-            <w:bookmarkStart w:id="10" w:name="_Toc166964979"/>
-            <w:r>
-              <w:rPr>
-                <w:b/>
-                <w:bCs/>
-                <w:color w:val="auto"/>
+            <w:bookmarkStart w:id="10" w:name="_Toc190461522"/>
+            <w:r>
+              <w:rPr>
                 <w:lang w:val="pt-PT"/>
               </w:rPr>
               <w:t>Administrador – Validar o registo de alunos</w:t>
@@ -5231,56 +5441,26 @@
           <w:p>
             <w:pPr>
               <w:pStyle w:val="Ttulo2"/>
-              <w:rPr>
-                <w:b/>
-                <w:bCs/>
-                <w:color w:val="auto"/>
-              </w:rPr>
-            </w:pPr>
-            <w:bookmarkStart w:id="11" w:name="_Toc166964980"/>
+            </w:pPr>
+            <w:bookmarkStart w:id="11" w:name="_Toc190461523"/>
             <w:proofErr w:type="spellStart"/>
             <w:r>
-              <w:rPr>
-                <w:b/>
-                <w:bCs/>
-                <w:color w:val="auto"/>
-              </w:rPr>
               <w:t>Administrador</w:t>
             </w:r>
             <w:proofErr w:type="spellEnd"/>
             <w:r>
-              <w:rPr>
-                <w:b/>
-                <w:bCs/>
-                <w:color w:val="auto"/>
-              </w:rPr>
               <w:t xml:space="preserve"> – </w:t>
             </w:r>
             <w:proofErr w:type="spellStart"/>
             <w:r>
-              <w:rPr>
-                <w:b/>
-                <w:bCs/>
-                <w:color w:val="auto"/>
-              </w:rPr>
               <w:t>Gestão</w:t>
             </w:r>
             <w:proofErr w:type="spellEnd"/>
             <w:r>
-              <w:rPr>
-                <w:b/>
-                <w:bCs/>
-                <w:color w:val="auto"/>
-              </w:rPr>
               <w:t xml:space="preserve"> de </w:t>
             </w:r>
             <w:proofErr w:type="spellStart"/>
             <w:r>
-              <w:rPr>
-                <w:b/>
-                <w:bCs/>
-                <w:color w:val="auto"/>
-              </w:rPr>
               <w:t>utilizadores</w:t>
             </w:r>
             <w:bookmarkEnd w:id="11"/>
@@ -5521,18 +5701,12 @@
             <w:pPr>
               <w:pStyle w:val="Ttulo2"/>
               <w:rPr>
-                <w:b/>
-                <w:bCs/>
-                <w:color w:val="auto"/>
                 <w:lang w:val="pt-PT"/>
               </w:rPr>
             </w:pPr>
-            <w:bookmarkStart w:id="12" w:name="_Toc166964981"/>
-            <w:r>
-              <w:rPr>
-                <w:b/>
-                <w:bCs/>
-                <w:color w:val="auto"/>
+            <w:bookmarkStart w:id="12" w:name="_Toc190461524"/>
+            <w:r>
+              <w:rPr>
                 <w:lang w:val="pt-PT"/>
               </w:rPr>
               <w:t>Administrador – Gestão de dados pessoais</w:t>
@@ -5773,56 +5947,26 @@
           <w:p>
             <w:pPr>
               <w:pStyle w:val="Ttulo2"/>
-              <w:rPr>
-                <w:b/>
-                <w:bCs/>
-                <w:color w:val="auto"/>
-              </w:rPr>
-            </w:pPr>
-            <w:bookmarkStart w:id="13" w:name="_Toc166964982"/>
+            </w:pPr>
+            <w:bookmarkStart w:id="13" w:name="_Toc190461525"/>
             <w:proofErr w:type="spellStart"/>
             <w:r>
-              <w:rPr>
-                <w:b/>
-                <w:bCs/>
-                <w:color w:val="auto"/>
-              </w:rPr>
               <w:t>Administrador</w:t>
             </w:r>
             <w:proofErr w:type="spellEnd"/>
             <w:r>
-              <w:rPr>
-                <w:b/>
-                <w:bCs/>
-                <w:color w:val="auto"/>
-              </w:rPr>
               <w:t xml:space="preserve"> – </w:t>
             </w:r>
             <w:proofErr w:type="spellStart"/>
             <w:r>
-              <w:rPr>
-                <w:b/>
-                <w:bCs/>
-                <w:color w:val="auto"/>
-              </w:rPr>
               <w:t>Gestão</w:t>
             </w:r>
             <w:proofErr w:type="spellEnd"/>
             <w:r>
-              <w:rPr>
-                <w:b/>
-                <w:bCs/>
-                <w:color w:val="auto"/>
-              </w:rPr>
               <w:t xml:space="preserve"> de </w:t>
             </w:r>
             <w:proofErr w:type="spellStart"/>
             <w:r>
-              <w:rPr>
-                <w:b/>
-                <w:bCs/>
-                <w:color w:val="auto"/>
-              </w:rPr>
               <w:t>formações</w:t>
             </w:r>
             <w:bookmarkEnd w:id="13"/>
@@ -6062,7 +6206,7 @@
           <w:color w:val="auto"/>
         </w:rPr>
       </w:pPr>
-      <w:bookmarkStart w:id="14" w:name="_Toc166964983"/>
+      <w:bookmarkStart w:id="14" w:name="_Toc190461526"/>
       <w:r>
         <w:rPr>
           <w:rFonts w:ascii="Trebuchet MS" w:hAnsi="Trebuchet MS"/>
@@ -6109,7 +6253,7 @@
           <w:noProof/>
         </w:rPr>
         <w:drawing>
-          <wp:anchor distT="0" distB="0" distL="114300" distR="114300" simplePos="0" relativeHeight="251675648" behindDoc="1" locked="0" layoutInCell="1" allowOverlap="1" wp14:anchorId="67BE3843" wp14:editId="24019E7B">
+          <wp:anchor distT="0" distB="0" distL="114300" distR="114300" simplePos="0" relativeHeight="251640320" behindDoc="1" locked="0" layoutInCell="1" allowOverlap="1" wp14:anchorId="67BE3843" wp14:editId="73ED5980">
             <wp:simplePos x="0" y="0"/>
             <wp:positionH relativeFrom="column">
               <wp:posOffset>-135255</wp:posOffset>
@@ -6212,7 +6356,7 @@
           <w:color w:val="auto"/>
         </w:rPr>
       </w:pPr>
-      <w:bookmarkStart w:id="15" w:name="_Toc166964984"/>
+      <w:bookmarkStart w:id="15" w:name="_Toc190461527"/>
       <w:r>
         <w:rPr>
           <w:rFonts w:ascii="Trebuchet MS" w:hAnsi="Trebuchet MS"/>
@@ -6257,37 +6401,12 @@
     <w:p>
       <w:pPr>
         <w:pStyle w:val="Ttulo2"/>
-        <w:ind w:firstLine="0"/>
-        <w:rPr>
-          <w:rFonts w:ascii="Trebuchet MS" w:hAnsi="Trebuchet MS"/>
-          <w:b/>
-          <w:bCs/>
-          <w:color w:val="auto"/>
-          <w:sz w:val="28"/>
-          <w:szCs w:val="28"/>
-        </w:rPr>
-      </w:pPr>
-      <w:bookmarkStart w:id="16" w:name="_Toc166964985"/>
-      <w:r>
-        <w:rPr>
-          <w:rFonts w:ascii="Trebuchet MS" w:hAnsi="Trebuchet MS"/>
-          <w:b/>
-          <w:bCs/>
-          <w:color w:val="auto"/>
-          <w:sz w:val="28"/>
-          <w:szCs w:val="28"/>
-        </w:rPr>
+      </w:pPr>
+      <w:bookmarkStart w:id="16" w:name="_Toc190461528"/>
+      <w:r>
         <w:t xml:space="preserve">4.1 </w:t>
       </w:r>
       <w:r>
-        <w:rPr>
-          <w:rFonts w:ascii="Trebuchet MS" w:hAnsi="Trebuchet MS"/>
-          <w:b/>
-          <w:bCs/>
-          <w:color w:val="auto"/>
-          <w:sz w:val="28"/>
-          <w:szCs w:val="28"/>
-        </w:rPr>
         <w:t>Página Principal</w:t>
       </w:r>
       <w:bookmarkEnd w:id="16"/>
@@ -6422,7 +6541,7 @@
           <w:szCs w:val="28"/>
         </w:rPr>
         <w:drawing>
-          <wp:anchor distT="0" distB="0" distL="114300" distR="114300" simplePos="0" relativeHeight="251631616" behindDoc="1" locked="0" layoutInCell="1" allowOverlap="1" wp14:anchorId="09C2ED4D" wp14:editId="2FE24D51">
+          <wp:anchor distT="0" distB="0" distL="114300" distR="114300" simplePos="0" relativeHeight="251612672" behindDoc="1" locked="0" layoutInCell="1" allowOverlap="1" wp14:anchorId="09C2ED4D" wp14:editId="69BC7EE7">
             <wp:simplePos x="0" y="0"/>
             <wp:positionH relativeFrom="column">
               <wp:posOffset>-290830</wp:posOffset>
@@ -6557,38 +6676,13 @@
     <w:p>
       <w:pPr>
         <w:pStyle w:val="Ttulo2"/>
-        <w:ind w:firstLine="0"/>
-        <w:rPr>
-          <w:rFonts w:ascii="Trebuchet MS" w:hAnsi="Trebuchet MS"/>
-          <w:b/>
-          <w:bCs/>
-          <w:color w:val="auto"/>
-          <w:sz w:val="28"/>
-          <w:szCs w:val="28"/>
-        </w:rPr>
-      </w:pPr>
-      <w:bookmarkStart w:id="17" w:name="_Toc166964986"/>
-      <w:r>
-        <w:rPr>
-          <w:rFonts w:ascii="Trebuchet MS" w:hAnsi="Trebuchet MS"/>
-          <w:b/>
-          <w:bCs/>
-          <w:color w:val="auto"/>
-          <w:sz w:val="28"/>
-          <w:szCs w:val="28"/>
-        </w:rPr>
+      </w:pPr>
+      <w:bookmarkStart w:id="17" w:name="_Toc190461529"/>
+      <w:r>
         <w:lastRenderedPageBreak/>
         <w:t xml:space="preserve">4.2 </w:t>
       </w:r>
       <w:r>
-        <w:rPr>
-          <w:rFonts w:ascii="Trebuchet MS" w:hAnsi="Trebuchet MS"/>
-          <w:b/>
-          <w:bCs/>
-          <w:color w:val="auto"/>
-          <w:sz w:val="28"/>
-          <w:szCs w:val="28"/>
-        </w:rPr>
         <w:t>Página Login e Registo</w:t>
       </w:r>
       <w:bookmarkEnd w:id="17"/>
@@ -6632,7 +6726,7 @@
           <w:noProof/>
         </w:rPr>
         <w:drawing>
-          <wp:anchor distT="0" distB="0" distL="114300" distR="114300" simplePos="0" relativeHeight="251635712" behindDoc="1" locked="0" layoutInCell="1" allowOverlap="1" wp14:anchorId="19E690F8" wp14:editId="17BCEA34">
+          <wp:anchor distT="0" distB="0" distL="114300" distR="114300" simplePos="0" relativeHeight="251614720" behindDoc="1" locked="0" layoutInCell="1" allowOverlap="1" wp14:anchorId="19E690F8" wp14:editId="7F5D415A">
             <wp:simplePos x="0" y="0"/>
             <wp:positionH relativeFrom="column">
               <wp:posOffset>946785</wp:posOffset>
@@ -6709,7 +6803,7 @@
           <w:noProof/>
         </w:rPr>
         <w:drawing>
-          <wp:anchor distT="0" distB="0" distL="114300" distR="114300" simplePos="0" relativeHeight="251639808" behindDoc="1" locked="0" layoutInCell="1" allowOverlap="1" wp14:anchorId="3B8EFF72" wp14:editId="45719532">
+          <wp:anchor distT="0" distB="0" distL="114300" distR="114300" simplePos="0" relativeHeight="251616768" behindDoc="1" locked="0" layoutInCell="1" allowOverlap="1" wp14:anchorId="3B8EFF72" wp14:editId="37A106F1">
             <wp:simplePos x="0" y="0"/>
             <wp:positionH relativeFrom="column">
               <wp:posOffset>1015365</wp:posOffset>
@@ -6776,26 +6870,9 @@
     <w:p>
       <w:pPr>
         <w:pStyle w:val="Ttulo2"/>
-        <w:ind w:firstLine="0"/>
-        <w:rPr>
-          <w:rFonts w:ascii="Trebuchet MS" w:hAnsi="Trebuchet MS"/>
-          <w:b/>
-          <w:bCs/>
-          <w:color w:val="auto"/>
-          <w:sz w:val="28"/>
-          <w:szCs w:val="28"/>
-        </w:rPr>
-      </w:pPr>
-      <w:bookmarkStart w:id="18" w:name="_Toc166964987"/>
-      <w:r>
-        <w:rPr>
-          <w:rFonts w:ascii="Trebuchet MS" w:hAnsi="Trebuchet MS"/>
-          <w:b/>
-          <w:bCs/>
-          <w:color w:val="auto"/>
-          <w:sz w:val="28"/>
-          <w:szCs w:val="28"/>
-        </w:rPr>
+      </w:pPr>
+      <w:bookmarkStart w:id="18" w:name="_Toc190461530"/>
+      <w:r>
         <w:lastRenderedPageBreak/>
         <w:t>4.3 Página de gestão</w:t>
       </w:r>
@@ -6808,90 +6885,30 @@
     </w:p>
     <w:p>
       <w:r>
-        <w:t>A página de gestão permite o acesso às páginas de dados pessoais</w:t>
-      </w:r>
-      <w:r>
-        <w:t xml:space="preserve"> (todos os utilizadores)</w:t>
-      </w:r>
-      <w:r>
-        <w:t>, gestão de utilizadores</w:t>
-      </w:r>
-      <w:r>
-        <w:t xml:space="preserve"> (caso seja o </w:t>
-      </w:r>
-      <w:proofErr w:type="spellStart"/>
-      <w:r>
-        <w:t>admin</w:t>
-      </w:r>
-      <w:proofErr w:type="spellEnd"/>
-      <w:r>
-        <w:t>),</w:t>
-      </w:r>
-      <w:r>
-        <w:t xml:space="preserve"> gestão de </w:t>
-      </w:r>
-      <w:r>
-        <w:t>inscrições</w:t>
-      </w:r>
-      <w:r>
-        <w:t xml:space="preserve"> </w:t>
-      </w:r>
-      <w:r>
-        <w:t xml:space="preserve">e gestão de formações (caso seja o docente ou </w:t>
-      </w:r>
-      <w:proofErr w:type="spellStart"/>
-      <w:r>
-        <w:t>admin</w:t>
-      </w:r>
-      <w:proofErr w:type="spellEnd"/>
-      <w:r>
-        <w:t>) e</w:t>
-      </w:r>
-      <w:r>
-        <w:t xml:space="preserve"> marcação de reservas</w:t>
-      </w:r>
-      <w:r>
-        <w:t xml:space="preserve"> (apenas o aluno)</w:t>
-      </w:r>
-      <w:r>
         <w:rPr>
           <w:noProof/>
         </w:rPr>
-        <w:t xml:space="preserve"> </w:t>
-      </w:r>
-      <w:r>
-        <w:t>.</w:t>
-      </w:r>
-    </w:p>
-    <w:p>
-      <w:pPr>
-        <w:ind w:firstLine="0"/>
-      </w:pPr>
-      <w:r>
-        <w:rPr>
-          <w:noProof/>
-        </w:rPr>
         <w:drawing>
-          <wp:anchor distT="0" distB="0" distL="114300" distR="114300" simplePos="0" relativeHeight="251643904" behindDoc="1" locked="0" layoutInCell="1" allowOverlap="1" wp14:anchorId="23131FAC" wp14:editId="317583DE">
+          <wp:anchor distT="0" distB="0" distL="114300" distR="114300" simplePos="0" relativeHeight="251619840" behindDoc="1" locked="0" layoutInCell="1" allowOverlap="1" wp14:anchorId="617F949B" wp14:editId="37941F19">
             <wp:simplePos x="0" y="0"/>
             <wp:positionH relativeFrom="column">
-              <wp:posOffset>-342900</wp:posOffset>
+              <wp:posOffset>-687070</wp:posOffset>
             </wp:positionH>
             <wp:positionV relativeFrom="paragraph">
-              <wp:posOffset>245745</wp:posOffset>
+              <wp:posOffset>5002530</wp:posOffset>
             </wp:positionV>
-            <wp:extent cx="6438900" cy="1569720"/>
+            <wp:extent cx="6768465" cy="1443355"/>
             <wp:effectExtent l="0" t="0" r="0" b="0"/>
             <wp:wrapTight wrapText="bothSides">
               <wp:wrapPolygon edited="0">
                 <wp:start x="0" y="0"/>
-                <wp:lineTo x="0" y="21233"/>
-                <wp:lineTo x="21536" y="21233"/>
-                <wp:lineTo x="21536" y="0"/>
+                <wp:lineTo x="0" y="21381"/>
+                <wp:lineTo x="21521" y="21381"/>
+                <wp:lineTo x="21521" y="0"/>
                 <wp:lineTo x="0" y="0"/>
               </wp:wrapPolygon>
             </wp:wrapTight>
-            <wp:docPr id="1577864966" name="Imagem 1" descr="Uma imagem com texto, Tipo de letra, captura de ecrã&#10;&#10;Descrição gerada automaticamente"/>
+            <wp:docPr id="293442381" name="Imagem 1" descr="Uma imagem com texto, Tipo de letra, file, Retângulo&#10;&#10;Descrição gerada automaticamente"/>
             <wp:cNvGraphicFramePr>
               <a:graphicFrameLocks xmlns:a="http://schemas.openxmlformats.org/drawingml/2006/main" noChangeAspect="1"/>
             </wp:cNvGraphicFramePr>
@@ -6899,7 +6916,7 @@
               <a:graphicData uri="http://schemas.openxmlformats.org/drawingml/2006/picture">
                 <pic:pic xmlns:pic="http://schemas.openxmlformats.org/drawingml/2006/picture">
                   <pic:nvPicPr>
-                    <pic:cNvPr id="1577864966" name="Imagem 1" descr="Uma imagem com texto, Tipo de letra, captura de ecrã&#10;&#10;Descrição gerada automaticamente"/>
+                    <pic:cNvPr id="293442381" name="Imagem 1" descr="Uma imagem com texto, Tipo de letra, file, Retângulo&#10;&#10;Descrição gerada automaticamente"/>
                     <pic:cNvPicPr/>
                   </pic:nvPicPr>
                   <pic:blipFill>
@@ -6911,7 +6928,7 @@
                   <pic:spPr>
                     <a:xfrm>
                       <a:off x="0" y="0"/>
-                      <a:ext cx="6438900" cy="1569720"/>
+                      <a:ext cx="6768465" cy="1443355"/>
                     </a:xfrm>
                     <a:prstGeom prst="rect">
                       <a:avLst/>
@@ -6929,24 +6946,18 @@
           </wp:anchor>
         </w:drawing>
       </w:r>
-    </w:p>
-    <w:p>
-      <w:pPr>
-        <w:spacing w:after="0"/>
-        <w:jc w:val="left"/>
-      </w:pPr>
       <w:r>
         <w:rPr>
           <w:noProof/>
         </w:rPr>
         <w:drawing>
-          <wp:anchor distT="0" distB="0" distL="114300" distR="114300" simplePos="0" relativeHeight="251652096" behindDoc="1" locked="0" layoutInCell="1" allowOverlap="1" wp14:anchorId="1FFE3221" wp14:editId="280745CF">
+          <wp:anchor distT="0" distB="0" distL="114300" distR="114300" simplePos="0" relativeHeight="251623936" behindDoc="1" locked="0" layoutInCell="1" allowOverlap="1" wp14:anchorId="1FFE3221" wp14:editId="4879C9DD">
             <wp:simplePos x="0" y="0"/>
             <wp:positionH relativeFrom="column">
-              <wp:posOffset>-405130</wp:posOffset>
+              <wp:posOffset>-496570</wp:posOffset>
             </wp:positionH>
             <wp:positionV relativeFrom="paragraph">
-              <wp:posOffset>230505</wp:posOffset>
+              <wp:posOffset>3355975</wp:posOffset>
             </wp:positionV>
             <wp:extent cx="6561455" cy="1347470"/>
             <wp:effectExtent l="0" t="0" r="0" b="0"/>
@@ -7002,26 +7013,26 @@
           <w:noProof/>
         </w:rPr>
         <w:drawing>
-          <wp:anchor distT="0" distB="0" distL="114300" distR="114300" simplePos="0" relativeHeight="251648000" behindDoc="1" locked="0" layoutInCell="1" allowOverlap="1" wp14:anchorId="617F949B" wp14:editId="0450BA49">
+          <wp:anchor distT="0" distB="0" distL="114300" distR="114300" simplePos="0" relativeHeight="251632128" behindDoc="1" locked="0" layoutInCell="1" allowOverlap="1" wp14:anchorId="54499F88" wp14:editId="15A9C586">
             <wp:simplePos x="0" y="0"/>
             <wp:positionH relativeFrom="column">
-              <wp:posOffset>-504190</wp:posOffset>
+              <wp:posOffset>1905</wp:posOffset>
             </wp:positionH>
             <wp:positionV relativeFrom="paragraph">
-              <wp:posOffset>1830705</wp:posOffset>
+              <wp:posOffset>1052830</wp:posOffset>
             </wp:positionV>
-            <wp:extent cx="6768465" cy="1443355"/>
+            <wp:extent cx="5579745" cy="2029460"/>
             <wp:effectExtent l="0" t="0" r="0" b="0"/>
             <wp:wrapTight wrapText="bothSides">
               <wp:wrapPolygon edited="0">
                 <wp:start x="0" y="0"/>
-                <wp:lineTo x="0" y="21381"/>
-                <wp:lineTo x="21521" y="21381"/>
-                <wp:lineTo x="21521" y="0"/>
+                <wp:lineTo x="0" y="21492"/>
+                <wp:lineTo x="21534" y="21492"/>
+                <wp:lineTo x="21534" y="0"/>
                 <wp:lineTo x="0" y="0"/>
               </wp:wrapPolygon>
             </wp:wrapTight>
-            <wp:docPr id="293442381" name="Imagem 1" descr="Uma imagem com texto, Tipo de letra, file, Retângulo&#10;&#10;Descrição gerada automaticamente"/>
+            <wp:docPr id="574921860" name="Imagem 1" descr="Uma imagem com texto, captura de ecrã, design&#10;&#10;Os conteúdos gerados por IA poderão estar incorretos."/>
             <wp:cNvGraphicFramePr>
               <a:graphicFrameLocks xmlns:a="http://schemas.openxmlformats.org/drawingml/2006/main" noChangeAspect="1"/>
             </wp:cNvGraphicFramePr>
@@ -7029,7 +7040,7 @@
               <a:graphicData uri="http://schemas.openxmlformats.org/drawingml/2006/picture">
                 <pic:pic xmlns:pic="http://schemas.openxmlformats.org/drawingml/2006/picture">
                   <pic:nvPicPr>
-                    <pic:cNvPr id="293442381" name="Imagem 1" descr="Uma imagem com texto, Tipo de letra, file, Retângulo&#10;&#10;Descrição gerada automaticamente"/>
+                    <pic:cNvPr id="574921860" name="Imagem 1" descr="Uma imagem com texto, captura de ecrã, design&#10;&#10;Os conteúdos gerados por IA poderão estar incorretos."/>
                     <pic:cNvPicPr/>
                   </pic:nvPicPr>
                   <pic:blipFill>
@@ -7041,7 +7052,7 @@
                   <pic:spPr>
                     <a:xfrm>
                       <a:off x="0" y="0"/>
-                      <a:ext cx="6768465" cy="1443355"/>
+                      <a:ext cx="5579745" cy="2029460"/>
                     </a:xfrm>
                     <a:prstGeom prst="rect">
                       <a:avLst/>
@@ -7060,32 +7071,86 @@
         </w:drawing>
       </w:r>
       <w:r>
+        <w:t>A página de gestão permite o acesso às páginas de dados pessoais</w:t>
+      </w:r>
+      <w:r>
+        <w:t xml:space="preserve"> (todos os utilizadores)</w:t>
+      </w:r>
+      <w:r>
+        <w:t>, gestão de utilizadores</w:t>
+      </w:r>
+      <w:r>
+        <w:t xml:space="preserve"> (caso seja o </w:t>
+      </w:r>
+      <w:proofErr w:type="spellStart"/>
+      <w:r>
+        <w:t>admin</w:t>
+      </w:r>
+      <w:proofErr w:type="spellEnd"/>
+      <w:r>
+        <w:t>),</w:t>
+      </w:r>
+      <w:r>
+        <w:t xml:space="preserve"> gestão de </w:t>
+      </w:r>
+      <w:r>
+        <w:t>inscrições</w:t>
+      </w:r>
+      <w:r>
+        <w:t xml:space="preserve"> </w:t>
+      </w:r>
+      <w:r>
+        <w:t xml:space="preserve">e gestão de formações (caso seja o docente ou </w:t>
+      </w:r>
+      <w:proofErr w:type="spellStart"/>
+      <w:r>
+        <w:t>admin</w:t>
+      </w:r>
+      <w:proofErr w:type="spellEnd"/>
+      <w:r>
+        <w:t>) e</w:t>
+      </w:r>
+      <w:r>
+        <w:t xml:space="preserve"> marcação de reservas</w:t>
+      </w:r>
+      <w:r>
+        <w:t xml:space="preserve"> (apenas o aluno)</w:t>
+      </w:r>
+      <w:r>
+        <w:t>.</w:t>
+      </w:r>
+      <w:r>
+        <w:t xml:space="preserve"> Os </w:t>
+      </w:r>
+      <w:proofErr w:type="spellStart"/>
+      <w:r>
+        <w:t>admins</w:t>
+      </w:r>
+      <w:proofErr w:type="spellEnd"/>
+      <w:r>
+        <w:t xml:space="preserve"> podem ainda fazer a exportação da base de dados em XML, DTD e XSD. Ao clicar no botão, é criado o ficheiro na mesma diretoria.</w:t>
+      </w:r>
+    </w:p>
+    <w:p>
+      <w:pPr>
+        <w:ind w:firstLine="0"/>
+      </w:pPr>
+    </w:p>
+    <w:p>
+      <w:pPr>
+        <w:spacing w:after="0"/>
+        <w:jc w:val="left"/>
+      </w:pPr>
+      <w:r>
         <w:br w:type="page"/>
       </w:r>
     </w:p>
     <w:p>
       <w:pPr>
         <w:pStyle w:val="Ttulo2"/>
-        <w:ind w:firstLine="0"/>
-        <w:rPr>
-          <w:rFonts w:ascii="Trebuchet MS" w:hAnsi="Trebuchet MS"/>
-          <w:b/>
-          <w:bCs/>
-          <w:color w:val="auto"/>
-          <w:sz w:val="28"/>
-          <w:szCs w:val="28"/>
-        </w:rPr>
-      </w:pPr>
-      <w:bookmarkStart w:id="19" w:name="_Toc166964988"/>
-      <w:r>
-        <w:rPr>
-          <w:rFonts w:ascii="Trebuchet MS" w:hAnsi="Trebuchet MS"/>
-          <w:b/>
-          <w:bCs/>
-          <w:color w:val="auto"/>
-          <w:sz w:val="28"/>
-          <w:szCs w:val="28"/>
-        </w:rPr>
+      </w:pPr>
+      <w:bookmarkStart w:id="19" w:name="_Toc190461531"/>
+      <w:r>
         <w:lastRenderedPageBreak/>
         <w:t>4.4 Dados pessoais</w:t>
       </w:r>
@@ -7146,7 +7211,7 @@
           <w:noProof/>
         </w:rPr>
         <w:drawing>
-          <wp:anchor distT="0" distB="0" distL="114300" distR="114300" simplePos="0" relativeHeight="251656192" behindDoc="1" locked="0" layoutInCell="1" allowOverlap="1" wp14:anchorId="394A2A47" wp14:editId="3EA57C05">
+          <wp:anchor distT="0" distB="0" distL="114300" distR="114300" simplePos="0" relativeHeight="251625984" behindDoc="1" locked="0" layoutInCell="1" allowOverlap="1" wp14:anchorId="394A2A47" wp14:editId="0341FD94">
             <wp:simplePos x="0" y="0"/>
             <wp:positionH relativeFrom="column">
               <wp:posOffset>-371475</wp:posOffset>
@@ -7217,66 +7282,25 @@
     <w:p>
       <w:pPr>
         <w:pStyle w:val="Ttulo2"/>
+      </w:pPr>
+      <w:bookmarkStart w:id="20" w:name="_Toc190461532"/>
+      <w:r>
+        <w:t>4.</w:t>
+      </w:r>
+      <w:r>
+        <w:t>5</w:t>
+      </w:r>
+      <w:r>
+        <w:t xml:space="preserve"> Página para </w:t>
+      </w:r>
+      <w:r>
+        <w:t>fazer inscrições</w:t>
+      </w:r>
+      <w:bookmarkEnd w:id="20"/>
+    </w:p>
+    <w:p>
+      <w:pPr>
         <w:ind w:firstLine="0"/>
-        <w:rPr>
-          <w:rFonts w:ascii="Trebuchet MS" w:hAnsi="Trebuchet MS"/>
-          <w:b/>
-          <w:bCs/>
-          <w:color w:val="auto"/>
-          <w:sz w:val="28"/>
-          <w:szCs w:val="28"/>
-        </w:rPr>
-      </w:pPr>
-      <w:bookmarkStart w:id="20" w:name="_Toc166964989"/>
-      <w:r>
-        <w:rPr>
-          <w:rFonts w:ascii="Trebuchet MS" w:hAnsi="Trebuchet MS"/>
-          <w:b/>
-          <w:bCs/>
-          <w:color w:val="auto"/>
-          <w:sz w:val="28"/>
-          <w:szCs w:val="28"/>
-        </w:rPr>
-        <w:t>4.</w:t>
-      </w:r>
-      <w:r>
-        <w:rPr>
-          <w:rFonts w:ascii="Trebuchet MS" w:hAnsi="Trebuchet MS"/>
-          <w:b/>
-          <w:bCs/>
-          <w:color w:val="auto"/>
-          <w:sz w:val="28"/>
-          <w:szCs w:val="28"/>
-        </w:rPr>
-        <w:t>5</w:t>
-      </w:r>
-      <w:r>
-        <w:rPr>
-          <w:rFonts w:ascii="Trebuchet MS" w:hAnsi="Trebuchet MS"/>
-          <w:b/>
-          <w:bCs/>
-          <w:color w:val="auto"/>
-          <w:sz w:val="28"/>
-          <w:szCs w:val="28"/>
-        </w:rPr>
-        <w:t xml:space="preserve"> Página para </w:t>
-      </w:r>
-      <w:r>
-        <w:rPr>
-          <w:rFonts w:ascii="Trebuchet MS" w:hAnsi="Trebuchet MS"/>
-          <w:b/>
-          <w:bCs/>
-          <w:color w:val="auto"/>
-          <w:sz w:val="28"/>
-          <w:szCs w:val="28"/>
-        </w:rPr>
-        <w:t>fazer inscrições</w:t>
-      </w:r>
-      <w:bookmarkEnd w:id="20"/>
-    </w:p>
-    <w:p>
-      <w:pPr>
-        <w:ind w:firstLine="0"/>
       </w:pPr>
     </w:p>
     <w:p>
@@ -7288,7 +7312,7 @@
           <w:noProof/>
         </w:rPr>
         <w:drawing>
-          <wp:anchor distT="0" distB="0" distL="114300" distR="114300" simplePos="0" relativeHeight="251660288" behindDoc="1" locked="0" layoutInCell="1" allowOverlap="1" wp14:anchorId="53E7034C" wp14:editId="6D939C5D">
+          <wp:anchor distT="0" distB="0" distL="114300" distR="114300" simplePos="0" relativeHeight="251634176" behindDoc="1" locked="0" layoutInCell="1" allowOverlap="1" wp14:anchorId="53E7034C" wp14:editId="2D0B6659">
             <wp:simplePos x="0" y="0"/>
             <wp:positionH relativeFrom="column">
               <wp:posOffset>-1270</wp:posOffset>
@@ -7385,61 +7409,19 @@
     <w:p>
       <w:pPr>
         <w:pStyle w:val="Ttulo2"/>
-        <w:ind w:firstLine="0"/>
-        <w:jc w:val="left"/>
-        <w:rPr>
-          <w:rFonts w:ascii="Trebuchet MS" w:hAnsi="Trebuchet MS"/>
-          <w:b/>
-          <w:bCs/>
-          <w:color w:val="auto"/>
-          <w:sz w:val="28"/>
-          <w:szCs w:val="28"/>
-        </w:rPr>
-      </w:pPr>
-      <w:bookmarkStart w:id="21" w:name="_Toc166964990"/>
-      <w:r>
-        <w:rPr>
-          <w:rFonts w:ascii="Trebuchet MS" w:hAnsi="Trebuchet MS"/>
-          <w:b/>
-          <w:bCs/>
-          <w:color w:val="auto"/>
-          <w:sz w:val="28"/>
-          <w:szCs w:val="28"/>
-        </w:rPr>
+      </w:pPr>
+      <w:bookmarkStart w:id="21" w:name="_Toc190461533"/>
+      <w:r>
         <w:lastRenderedPageBreak/>
         <w:t>4.</w:t>
       </w:r>
       <w:r>
-        <w:rPr>
-          <w:rFonts w:ascii="Trebuchet MS" w:hAnsi="Trebuchet MS"/>
-          <w:b/>
-          <w:bCs/>
-          <w:color w:val="auto"/>
-          <w:sz w:val="28"/>
-          <w:szCs w:val="28"/>
-        </w:rPr>
         <w:t>6</w:t>
       </w:r>
       <w:r>
-        <w:rPr>
-          <w:rFonts w:ascii="Trebuchet MS" w:hAnsi="Trebuchet MS"/>
-          <w:b/>
-          <w:bCs/>
-          <w:color w:val="auto"/>
-          <w:sz w:val="28"/>
-          <w:szCs w:val="28"/>
-        </w:rPr>
         <w:t xml:space="preserve"> </w:t>
       </w:r>
       <w:r>
-        <w:rPr>
-          <w:rFonts w:ascii="Trebuchet MS" w:hAnsi="Trebuchet MS"/>
-          <w:b/>
-          <w:bCs/>
-          <w:color w:val="auto"/>
-          <w:sz w:val="28"/>
-          <w:szCs w:val="28"/>
-        </w:rPr>
         <w:t>Página de gestão de utilizadores</w:t>
       </w:r>
       <w:bookmarkEnd w:id="21"/>
@@ -7458,7 +7440,7 @@
           <w:noProof/>
         </w:rPr>
         <w:drawing>
-          <wp:anchor distT="0" distB="0" distL="114300" distR="114300" simplePos="0" relativeHeight="251664384" behindDoc="1" locked="0" layoutInCell="1" allowOverlap="1" wp14:anchorId="37D79992" wp14:editId="52E27FBD">
+          <wp:anchor distT="0" distB="0" distL="114300" distR="114300" simplePos="0" relativeHeight="251636224" behindDoc="1" locked="0" layoutInCell="1" allowOverlap="1" wp14:anchorId="37D79992" wp14:editId="29622572">
             <wp:simplePos x="0" y="0"/>
             <wp:positionH relativeFrom="column">
               <wp:posOffset>-153670</wp:posOffset>
@@ -7547,185 +7529,144 @@
     <w:p>
       <w:pPr>
         <w:pStyle w:val="Ttulo2"/>
+      </w:pPr>
+      <w:bookmarkStart w:id="22" w:name="_Toc190461534"/>
+      <w:r>
+        <w:t>4.</w:t>
+      </w:r>
+      <w:r>
+        <w:t>7</w:t>
+      </w:r>
+      <w:r>
+        <w:t xml:space="preserve"> Página de gestão de </w:t>
+      </w:r>
+      <w:r>
+        <w:t>inscrições</w:t>
+      </w:r>
+      <w:bookmarkEnd w:id="22"/>
+    </w:p>
+    <w:p>
+      <w:pPr>
         <w:ind w:firstLine="0"/>
-        <w:rPr>
-          <w:rFonts w:ascii="Trebuchet MS" w:hAnsi="Trebuchet MS"/>
-          <w:b/>
-          <w:bCs/>
-          <w:color w:val="auto"/>
-          <w:sz w:val="28"/>
-          <w:szCs w:val="28"/>
-        </w:rPr>
-      </w:pPr>
-      <w:bookmarkStart w:id="22" w:name="_Toc166964991"/>
-      <w:r>
-        <w:rPr>
-          <w:rFonts w:ascii="Trebuchet MS" w:hAnsi="Trebuchet MS"/>
-          <w:b/>
-          <w:bCs/>
-          <w:color w:val="auto"/>
-          <w:sz w:val="28"/>
-          <w:szCs w:val="28"/>
-        </w:rPr>
-        <w:t>4.</w:t>
-      </w:r>
-      <w:r>
-        <w:rPr>
-          <w:rFonts w:ascii="Trebuchet MS" w:hAnsi="Trebuchet MS"/>
-          <w:b/>
-          <w:bCs/>
-          <w:color w:val="auto"/>
-          <w:sz w:val="28"/>
-          <w:szCs w:val="28"/>
-        </w:rPr>
-        <w:t>7</w:t>
-      </w:r>
-      <w:r>
-        <w:rPr>
-          <w:rFonts w:ascii="Trebuchet MS" w:hAnsi="Trebuchet MS"/>
-          <w:b/>
-          <w:bCs/>
-          <w:color w:val="auto"/>
-          <w:sz w:val="28"/>
-          <w:szCs w:val="28"/>
-        </w:rPr>
-        <w:t xml:space="preserve"> Página de gestão de </w:t>
-      </w:r>
-      <w:r>
-        <w:rPr>
-          <w:rFonts w:ascii="Trebuchet MS" w:hAnsi="Trebuchet MS"/>
-          <w:b/>
-          <w:bCs/>
-          <w:color w:val="auto"/>
-          <w:sz w:val="28"/>
-          <w:szCs w:val="28"/>
-        </w:rPr>
+      </w:pPr>
+    </w:p>
+    <w:p>
+      <w:pPr>
+        <w:ind w:firstLine="708"/>
+      </w:pPr>
+      <w:r>
+        <w:t xml:space="preserve">A gestão de </w:t>
+      </w:r>
+      <w:r>
         <w:t>inscrições</w:t>
       </w:r>
-      <w:bookmarkEnd w:id="22"/>
+      <w:r>
+        <w:t xml:space="preserve"> é feita por todos os utilizadores. Os clientes</w:t>
+      </w:r>
+      <w:r>
+        <w:t xml:space="preserve"> e docentes</w:t>
+      </w:r>
+      <w:r>
+        <w:t xml:space="preserve"> têm acesso às suas </w:t>
+      </w:r>
+      <w:r>
+        <w:t>inscrições,</w:t>
+      </w:r>
+      <w:r>
+        <w:t xml:space="preserve"> os </w:t>
+      </w:r>
+      <w:proofErr w:type="spellStart"/>
+      <w:r>
+        <w:t>admins</w:t>
+      </w:r>
+      <w:proofErr w:type="spellEnd"/>
+      <w:r>
+        <w:t xml:space="preserve"> </w:t>
+      </w:r>
+      <w:r>
+        <w:t xml:space="preserve">e docentes </w:t>
+      </w:r>
+      <w:r>
+        <w:t>têm acesso a todas as</w:t>
+      </w:r>
+      <w:r>
+        <w:t xml:space="preserve"> inscrições</w:t>
+      </w:r>
+      <w:r>
+        <w:t>.</w:t>
+      </w:r>
+      <w:r>
+        <w:t xml:space="preserve"> </w:t>
+      </w:r>
+      <w:r>
+        <w:t xml:space="preserve">Tanto os </w:t>
+      </w:r>
+      <w:r>
+        <w:t>docentes</w:t>
+      </w:r>
+      <w:r>
+        <w:t xml:space="preserve"> como os </w:t>
+      </w:r>
+      <w:proofErr w:type="spellStart"/>
+      <w:r>
+        <w:t>admins</w:t>
+      </w:r>
+      <w:proofErr w:type="spellEnd"/>
+      <w:r>
+        <w:t xml:space="preserve"> têm </w:t>
+      </w:r>
+      <w:r>
+        <w:t>a capacidade de</w:t>
+      </w:r>
+      <w:r>
+        <w:t xml:space="preserve"> confirmar,</w:t>
+      </w:r>
+      <w:r>
+        <w:t xml:space="preserve"> eliminar e editar </w:t>
+      </w:r>
+      <w:r>
+        <w:t>inscrições</w:t>
+      </w:r>
+      <w:r>
+        <w:t>,</w:t>
+      </w:r>
+      <w:r>
+        <w:t xml:space="preserve"> podendo ainda </w:t>
+      </w:r>
+      <w:proofErr w:type="gramStart"/>
+      <w:r>
+        <w:t>criar uma nova</w:t>
+      </w:r>
+      <w:proofErr w:type="gramEnd"/>
+      <w:r>
+        <w:t xml:space="preserve"> inscrição,</w:t>
+      </w:r>
+      <w:r>
+        <w:t xml:space="preserve"> </w:t>
+      </w:r>
+      <w:r>
+        <w:t>enquanto</w:t>
+      </w:r>
+      <w:r>
+        <w:t xml:space="preserve"> os </w:t>
+      </w:r>
+      <w:r>
+        <w:t>alunos</w:t>
+      </w:r>
+      <w:r>
+        <w:t xml:space="preserve"> apenas têm a capacidade de editar e eliminar.</w:t>
+      </w:r>
     </w:p>
     <w:p>
       <w:pPr>
         <w:ind w:firstLine="0"/>
       </w:pPr>
-    </w:p>
-    <w:p>
-      <w:pPr>
-        <w:ind w:firstLine="708"/>
-      </w:pPr>
-      <w:r>
-        <w:t xml:space="preserve">A gestão de </w:t>
-      </w:r>
-      <w:r>
-        <w:t>inscrições</w:t>
-      </w:r>
-      <w:r>
-        <w:t xml:space="preserve"> é feita por todos os utilizadores. Os clientes</w:t>
-      </w:r>
-      <w:r>
-        <w:t xml:space="preserve"> e docentes</w:t>
-      </w:r>
-      <w:r>
-        <w:t xml:space="preserve"> têm acesso às suas </w:t>
-      </w:r>
-      <w:r>
-        <w:t>inscrições,</w:t>
-      </w:r>
-      <w:r>
-        <w:t xml:space="preserve"> os </w:t>
-      </w:r>
-      <w:proofErr w:type="spellStart"/>
-      <w:r>
-        <w:t>admins</w:t>
-      </w:r>
-      <w:proofErr w:type="spellEnd"/>
-      <w:r>
-        <w:t xml:space="preserve"> </w:t>
-      </w:r>
-      <w:r>
-        <w:t xml:space="preserve">e docentes </w:t>
-      </w:r>
-      <w:r>
-        <w:t>têm acesso a todas as</w:t>
-      </w:r>
-      <w:r>
-        <w:t xml:space="preserve"> inscrições</w:t>
-      </w:r>
-      <w:r>
-        <w:t>.</w:t>
-      </w:r>
-      <w:r>
-        <w:t xml:space="preserve"> </w:t>
-      </w:r>
-      <w:r>
-        <w:t xml:space="preserve">Tanto os </w:t>
-      </w:r>
-      <w:r>
-        <w:t>docentes</w:t>
-      </w:r>
-      <w:r>
-        <w:t xml:space="preserve"> como os </w:t>
-      </w:r>
-      <w:proofErr w:type="spellStart"/>
-      <w:r>
-        <w:t>admins</w:t>
-      </w:r>
-      <w:proofErr w:type="spellEnd"/>
-      <w:r>
-        <w:t xml:space="preserve"> têm </w:t>
-      </w:r>
-      <w:r>
-        <w:t>a capacidade de</w:t>
-      </w:r>
-      <w:r>
-        <w:t xml:space="preserve"> confirmar,</w:t>
-      </w:r>
-      <w:r>
-        <w:t xml:space="preserve"> eliminar e editar </w:t>
-      </w:r>
-      <w:r>
-        <w:t>inscrições</w:t>
-      </w:r>
-      <w:r>
-        <w:t>,</w:t>
-      </w:r>
-      <w:r>
-        <w:t xml:space="preserve"> podendo ainda </w:t>
-      </w:r>
-      <w:proofErr w:type="gramStart"/>
-      <w:r>
-        <w:t>criar uma nova</w:t>
-      </w:r>
-      <w:proofErr w:type="gramEnd"/>
-      <w:r>
-        <w:t xml:space="preserve"> inscrição,</w:t>
-      </w:r>
-      <w:r>
-        <w:t xml:space="preserve"> </w:t>
-      </w:r>
-      <w:r>
-        <w:t>enquanto</w:t>
-      </w:r>
-      <w:r>
-        <w:t xml:space="preserve"> os </w:t>
-      </w:r>
-      <w:r>
-        <w:t>alunos</w:t>
-      </w:r>
-      <w:r>
-        <w:t xml:space="preserve"> apenas têm a capacidade de editar e eliminar.</w:t>
-      </w:r>
-    </w:p>
-    <w:p>
-      <w:pPr>
-        <w:ind w:firstLine="0"/>
-      </w:pPr>
       <w:r>
         <w:rPr>
           <w:noProof/>
         </w:rPr>
         <w:drawing>
-          <wp:anchor distT="0" distB="0" distL="114300" distR="114300" simplePos="0" relativeHeight="251668480" behindDoc="1" locked="0" layoutInCell="1" allowOverlap="1" wp14:anchorId="3026820A" wp14:editId="564B5B7D">
+          <wp:anchor distT="0" distB="0" distL="114300" distR="114300" simplePos="0" relativeHeight="251638272" behindDoc="1" locked="0" layoutInCell="1" allowOverlap="1" wp14:anchorId="3026820A" wp14:editId="35435A56">
             <wp:simplePos x="0" y="0"/>
             <wp:positionH relativeFrom="column">
               <wp:posOffset>-285115</wp:posOffset>
@@ -7821,60 +7762,19 @@
     <w:p>
       <w:pPr>
         <w:pStyle w:val="Ttulo2"/>
-        <w:ind w:firstLine="0"/>
-        <w:rPr>
-          <w:rFonts w:ascii="Trebuchet MS" w:hAnsi="Trebuchet MS"/>
-          <w:b/>
-          <w:bCs/>
-          <w:color w:val="auto"/>
-          <w:sz w:val="28"/>
-          <w:szCs w:val="28"/>
-        </w:rPr>
-      </w:pPr>
-      <w:bookmarkStart w:id="23" w:name="_Toc166964992"/>
-      <w:r>
-        <w:rPr>
-          <w:rFonts w:ascii="Trebuchet MS" w:hAnsi="Trebuchet MS"/>
-          <w:b/>
-          <w:bCs/>
-          <w:color w:val="auto"/>
-          <w:sz w:val="28"/>
-          <w:szCs w:val="28"/>
-        </w:rPr>
+      </w:pPr>
+      <w:bookmarkStart w:id="23" w:name="_Toc190461535"/>
+      <w:r>
         <w:lastRenderedPageBreak/>
         <w:t>4.</w:t>
       </w:r>
       <w:r>
-        <w:rPr>
-          <w:rFonts w:ascii="Trebuchet MS" w:hAnsi="Trebuchet MS"/>
-          <w:b/>
-          <w:bCs/>
-          <w:color w:val="auto"/>
-          <w:sz w:val="28"/>
-          <w:szCs w:val="28"/>
-        </w:rPr>
         <w:t>8</w:t>
       </w:r>
       <w:r>
-        <w:rPr>
-          <w:rFonts w:ascii="Trebuchet MS" w:hAnsi="Trebuchet MS"/>
-          <w:b/>
-          <w:bCs/>
-          <w:color w:val="auto"/>
-          <w:sz w:val="28"/>
-          <w:szCs w:val="28"/>
-        </w:rPr>
         <w:t xml:space="preserve"> Página de gestão de </w:t>
       </w:r>
       <w:r>
-        <w:rPr>
-          <w:rFonts w:ascii="Trebuchet MS" w:hAnsi="Trebuchet MS"/>
-          <w:b/>
-          <w:bCs/>
-          <w:color w:val="auto"/>
-          <w:sz w:val="28"/>
-          <w:szCs w:val="28"/>
-        </w:rPr>
         <w:t>formações</w:t>
       </w:r>
       <w:bookmarkEnd w:id="23"/>
@@ -7889,16 +7789,7 @@
         <w:ind w:firstLine="708"/>
       </w:pPr>
       <w:r>
-        <w:t xml:space="preserve">A gestão de </w:t>
-      </w:r>
-      <w:r>
-        <w:t>formações</w:t>
-      </w:r>
-      <w:r>
-        <w:t xml:space="preserve"> é feita p</w:t>
-      </w:r>
-      <w:r>
-        <w:t xml:space="preserve">elo docente e </w:t>
+        <w:t xml:space="preserve">A gestão de formações é feita pelo docente e </w:t>
       </w:r>
       <w:proofErr w:type="spellStart"/>
       <w:r>
@@ -7914,10 +7805,7 @@
       </w:r>
       <w:proofErr w:type="spellEnd"/>
       <w:r>
-        <w:t xml:space="preserve"> têm a capacidade de eliminar e editar </w:t>
-      </w:r>
-      <w:r>
-        <w:t>as formações</w:t>
+        <w:t xml:space="preserve"> têm a capacidade de eliminar e editar as formações</w:t>
       </w:r>
       <w:r>
         <w:t>, podendo também criar formações novas.</w:t>
@@ -7935,8 +7823,11 @@
         </w:rPr>
       </w:pPr>
       <w:r>
+        <w:rPr>
+          <w:noProof/>
+        </w:rPr>
         <w:drawing>
-          <wp:anchor distT="0" distB="0" distL="114300" distR="114300" simplePos="0" relativeHeight="251680768" behindDoc="1" locked="0" layoutInCell="1" allowOverlap="1" wp14:anchorId="105DF7B3" wp14:editId="6D29A6E1">
+          <wp:anchor distT="0" distB="0" distL="114300" distR="114300" simplePos="0" relativeHeight="251642368" behindDoc="1" locked="0" layoutInCell="1" allowOverlap="1" wp14:anchorId="105DF7B3" wp14:editId="60B72500">
             <wp:simplePos x="0" y="0"/>
             <wp:positionH relativeFrom="column">
               <wp:posOffset>82550</wp:posOffset>
@@ -8009,66 +7900,25 @@
     <w:p>
       <w:pPr>
         <w:pStyle w:val="Ttulo2"/>
+      </w:pPr>
+      <w:bookmarkStart w:id="24" w:name="_Toc190461536"/>
+      <w:r>
+        <w:t>4.</w:t>
+      </w:r>
+      <w:r>
+        <w:t>9</w:t>
+      </w:r>
+      <w:r>
+        <w:t xml:space="preserve"> Página de </w:t>
+      </w:r>
+      <w:r>
+        <w:t>criação de formações</w:t>
+      </w:r>
+      <w:bookmarkEnd w:id="24"/>
+    </w:p>
+    <w:p>
+      <w:pPr>
         <w:ind w:firstLine="0"/>
-        <w:rPr>
-          <w:rFonts w:ascii="Trebuchet MS" w:hAnsi="Trebuchet MS"/>
-          <w:b/>
-          <w:bCs/>
-          <w:color w:val="auto"/>
-          <w:sz w:val="28"/>
-          <w:szCs w:val="28"/>
-        </w:rPr>
-      </w:pPr>
-      <w:bookmarkStart w:id="24" w:name="_Toc166964993"/>
-      <w:r>
-        <w:rPr>
-          <w:rFonts w:ascii="Trebuchet MS" w:hAnsi="Trebuchet MS"/>
-          <w:b/>
-          <w:bCs/>
-          <w:color w:val="auto"/>
-          <w:sz w:val="28"/>
-          <w:szCs w:val="28"/>
-        </w:rPr>
-        <w:t>4.</w:t>
-      </w:r>
-      <w:r>
-        <w:rPr>
-          <w:rFonts w:ascii="Trebuchet MS" w:hAnsi="Trebuchet MS"/>
-          <w:b/>
-          <w:bCs/>
-          <w:color w:val="auto"/>
-          <w:sz w:val="28"/>
-          <w:szCs w:val="28"/>
-        </w:rPr>
-        <w:t>9</w:t>
-      </w:r>
-      <w:r>
-        <w:rPr>
-          <w:rFonts w:ascii="Trebuchet MS" w:hAnsi="Trebuchet MS"/>
-          <w:b/>
-          <w:bCs/>
-          <w:color w:val="auto"/>
-          <w:sz w:val="28"/>
-          <w:szCs w:val="28"/>
-        </w:rPr>
-        <w:t xml:space="preserve"> Página de </w:t>
-      </w:r>
-      <w:r>
-        <w:rPr>
-          <w:rFonts w:ascii="Trebuchet MS" w:hAnsi="Trebuchet MS"/>
-          <w:b/>
-          <w:bCs/>
-          <w:color w:val="auto"/>
-          <w:sz w:val="28"/>
-          <w:szCs w:val="28"/>
-        </w:rPr>
-        <w:t>criação de formações</w:t>
-      </w:r>
-      <w:bookmarkEnd w:id="24"/>
-    </w:p>
-    <w:p>
-      <w:pPr>
-        <w:ind w:firstLine="0"/>
       </w:pPr>
     </w:p>
     <w:p>
@@ -8076,8 +7926,11 @@
         <w:ind w:firstLine="708"/>
       </w:pPr>
       <w:r>
+        <w:rPr>
+          <w:noProof/>
+        </w:rPr>
         <w:drawing>
-          <wp:anchor distT="0" distB="0" distL="114300" distR="114300" simplePos="0" relativeHeight="251686912" behindDoc="1" locked="0" layoutInCell="1" allowOverlap="1" wp14:anchorId="00FBC60C" wp14:editId="71F3E98A">
+          <wp:anchor distT="0" distB="0" distL="114300" distR="114300" simplePos="0" relativeHeight="251644416" behindDoc="1" locked="0" layoutInCell="1" allowOverlap="1" wp14:anchorId="00FBC60C" wp14:editId="6D13546D">
             <wp:simplePos x="0" y="0"/>
             <wp:positionH relativeFrom="column">
               <wp:posOffset>-1270</wp:posOffset>
@@ -8145,6 +7998,22 @@
       <w:r>
         <w:t>/docente pode customizar o seu nome, descrição, docente, data, hora de início, duração e lotação.</w:t>
       </w:r>
+    </w:p>
+    <w:p>
+      <w:pPr>
+        <w:ind w:firstLine="708"/>
+      </w:pPr>
+    </w:p>
+    <w:p>
+      <w:pPr>
+        <w:ind w:firstLine="708"/>
+      </w:pPr>
+    </w:p>
+    <w:p>
+      <w:pPr>
+        <w:spacing w:after="0"/>
+        <w:jc w:val="left"/>
+      </w:pPr>
       <w:r>
         <w:br w:type="page"/>
       </w:r>
@@ -8160,7 +8029,7 @@
           <w:color w:val="auto"/>
         </w:rPr>
       </w:pPr>
-      <w:bookmarkStart w:id="25" w:name="_Toc166964994"/>
+      <w:bookmarkStart w:id="25" w:name="_Toc190461537"/>
       <w:r>
         <w:rPr>
           <w:rFonts w:ascii="Trebuchet MS" w:hAnsi="Trebuchet MS"/>
@@ -8169,7 +8038,25 @@
           <w:color w:val="auto"/>
         </w:rPr>
         <w:lastRenderedPageBreak/>
-        <w:t>5. Conclusão</w:t>
+        <w:t>6</w:t>
+      </w:r>
+      <w:r>
+        <w:rPr>
+          <w:rFonts w:ascii="Trebuchet MS" w:hAnsi="Trebuchet MS"/>
+          <w:b/>
+          <w:bCs/>
+          <w:color w:val="auto"/>
+        </w:rPr>
+        <w:t xml:space="preserve">. </w:t>
+      </w:r>
+      <w:r>
+        <w:rPr>
+          <w:rFonts w:ascii="Trebuchet MS" w:hAnsi="Trebuchet MS"/>
+          <w:b/>
+          <w:bCs/>
+          <w:color w:val="auto"/>
+        </w:rPr>
+        <w:t>Exportação da base de dados</w:t>
       </w:r>
       <w:bookmarkEnd w:id="25"/>
     </w:p>
@@ -8183,16 +8070,1893 @@
         <w:ind w:firstLine="708"/>
       </w:pPr>
       <w:r>
-        <w:t xml:space="preserve">Neste trabalho, foi desenvolvida uma aplicação em PHP, HTML e </w:t>
+        <w:t>Para fazer a</w:t>
+      </w:r>
+      <w:r>
+        <w:t>s</w:t>
+      </w:r>
+      <w:r>
+        <w:t xml:space="preserve"> exportaç</w:t>
+      </w:r>
+      <w:r>
+        <w:t>ões</w:t>
+      </w:r>
+      <w:r>
+        <w:t xml:space="preserve"> da</w:t>
+      </w:r>
+      <w:r>
+        <w:t>s</w:t>
+      </w:r>
+      <w:r>
+        <w:t xml:space="preserve"> base</w:t>
+      </w:r>
+      <w:r>
+        <w:t>s</w:t>
+      </w:r>
+      <w:r>
+        <w:t xml:space="preserve"> de dados</w:t>
+      </w:r>
+      <w:r>
+        <w:t xml:space="preserve"> nos vários formatos foram criados os devidos ficheiros para a sua criação. Estes ficheiros PHP, através da base de dados estruturam devidamente os dados de maneira a criarem o tipo de ficheiro pretendido. Apenas o administrador pode fazer esta exportação através da página de gestão.</w:t>
+      </w:r>
+    </w:p>
+    <w:p>
+      <w:pPr>
+        <w:ind w:firstLine="0"/>
+      </w:pPr>
+    </w:p>
+    <w:p>
+      <w:pPr>
+        <w:pStyle w:val="Ttulo2"/>
+      </w:pPr>
+      <w:bookmarkStart w:id="26" w:name="_Toc190461538"/>
+      <w:r>
+        <w:t>DTD</w:t>
+      </w:r>
+      <w:bookmarkEnd w:id="26"/>
+    </w:p>
+    <w:p>
+      <w:pPr>
+        <w:pStyle w:val="PargrafodaLista"/>
+        <w:numPr>
+          <w:ilvl w:val="0"/>
+          <w:numId w:val="19"/>
+        </w:numPr>
+      </w:pPr>
+      <w:r>
+        <w:t>Define um elemento tabela_&lt;</w:t>
       </w:r>
       <w:proofErr w:type="spellStart"/>
       <w:r>
+        <w:t>nome_da_tabela</w:t>
+      </w:r>
+      <w:proofErr w:type="spellEnd"/>
+      <w:r>
+        <w:t>&gt; que</w:t>
+      </w:r>
+      <w:r>
+        <w:t xml:space="preserve"> irá incluir vários</w:t>
+      </w:r>
+      <w:r>
+        <w:t xml:space="preserve"> elementos &lt;tabela&gt;.</w:t>
+      </w:r>
+    </w:p>
+    <w:p>
+      <w:pPr>
+        <w:pStyle w:val="PargrafodaLista"/>
+        <w:numPr>
+          <w:ilvl w:val="0"/>
+          <w:numId w:val="19"/>
+        </w:numPr>
+      </w:pPr>
+      <w:r>
+        <w:t>Executa DESCRIBE &lt;</w:t>
+      </w:r>
+      <w:proofErr w:type="spellStart"/>
+      <w:r>
+        <w:t>nome_da_tabela</w:t>
+      </w:r>
+      <w:proofErr w:type="spellEnd"/>
+      <w:r>
+        <w:t>&gt; para obter os nomes das colunas da tabela.</w:t>
+      </w:r>
+    </w:p>
+    <w:p>
+      <w:pPr>
+        <w:pStyle w:val="PargrafodaLista"/>
+        <w:numPr>
+          <w:ilvl w:val="0"/>
+          <w:numId w:val="19"/>
+        </w:numPr>
+      </w:pPr>
+      <w:r>
+        <w:t xml:space="preserve">Define um elemento &lt;tabela&gt; com os </w:t>
+      </w:r>
+      <w:r>
+        <w:t xml:space="preserve">devidos </w:t>
+      </w:r>
+      <w:r>
+        <w:t>campos internos.</w:t>
+      </w:r>
+    </w:p>
+    <w:p>
+      <w:pPr>
+        <w:pStyle w:val="PargrafodaLista"/>
+        <w:numPr>
+          <w:ilvl w:val="0"/>
+          <w:numId w:val="19"/>
+        </w:numPr>
+      </w:pPr>
+      <w:r>
+        <w:rPr>
+          <w:noProof/>
+        </w:rPr>
+        <w:drawing>
+          <wp:anchor distT="0" distB="0" distL="114300" distR="114300" simplePos="0" relativeHeight="251662848" behindDoc="1" locked="0" layoutInCell="1" allowOverlap="1" wp14:anchorId="3DA36F9A" wp14:editId="64D8FCD6">
+            <wp:simplePos x="0" y="0"/>
+            <wp:positionH relativeFrom="column">
+              <wp:posOffset>-89535</wp:posOffset>
+            </wp:positionH>
+            <wp:positionV relativeFrom="paragraph">
+              <wp:posOffset>267335</wp:posOffset>
+            </wp:positionV>
+            <wp:extent cx="5579745" cy="5048885"/>
+            <wp:effectExtent l="0" t="0" r="0" b="0"/>
+            <wp:wrapTight wrapText="bothSides">
+              <wp:wrapPolygon edited="0">
+                <wp:start x="0" y="0"/>
+                <wp:lineTo x="0" y="21516"/>
+                <wp:lineTo x="21534" y="21516"/>
+                <wp:lineTo x="21534" y="0"/>
+                <wp:lineTo x="0" y="0"/>
+              </wp:wrapPolygon>
+            </wp:wrapTight>
+            <wp:docPr id="1754721330" name="Imagem 1" descr="Uma imagem com texto, captura de ecrã&#10;&#10;Os conteúdos gerados por IA poderão estar incorretos."/>
+            <wp:cNvGraphicFramePr>
+              <a:graphicFrameLocks xmlns:a="http://schemas.openxmlformats.org/drawingml/2006/main" noChangeAspect="1"/>
+            </wp:cNvGraphicFramePr>
+            <a:graphic xmlns:a="http://schemas.openxmlformats.org/drawingml/2006/main">
+              <a:graphicData uri="http://schemas.openxmlformats.org/drawingml/2006/picture">
+                <pic:pic xmlns:pic="http://schemas.openxmlformats.org/drawingml/2006/picture">
+                  <pic:nvPicPr>
+                    <pic:cNvPr id="1754721330" name="Imagem 1" descr="Uma imagem com texto, captura de ecrã&#10;&#10;Os conteúdos gerados por IA poderão estar incorretos."/>
+                    <pic:cNvPicPr/>
+                  </pic:nvPicPr>
+                  <pic:blipFill>
+                    <a:blip r:embed="rId24"/>
+                    <a:stretch>
+                      <a:fillRect/>
+                    </a:stretch>
+                  </pic:blipFill>
+                  <pic:spPr>
+                    <a:xfrm>
+                      <a:off x="0" y="0"/>
+                      <a:ext cx="5579745" cy="5048885"/>
+                    </a:xfrm>
+                    <a:prstGeom prst="rect">
+                      <a:avLst/>
+                    </a:prstGeom>
+                  </pic:spPr>
+                </pic:pic>
+              </a:graphicData>
+            </a:graphic>
+            <wp14:sizeRelH relativeFrom="page">
+              <wp14:pctWidth>0</wp14:pctWidth>
+            </wp14:sizeRelH>
+            <wp14:sizeRelV relativeFrom="page">
+              <wp14:pctHeight>0</wp14:pctHeight>
+            </wp14:sizeRelV>
+          </wp:anchor>
+        </w:drawing>
+      </w:r>
+      <w:r>
+        <w:t>Define cada coluna como um elemento que contém #PCDATA.</w:t>
+      </w:r>
+    </w:p>
+    <w:p>
+      <w:pPr>
+        <w:ind w:firstLine="708"/>
+      </w:pPr>
+      <w:r>
+        <w:rPr>
+          <w:noProof/>
+        </w:rPr>
+        <w:lastRenderedPageBreak/>
+        <w:drawing>
+          <wp:anchor distT="0" distB="0" distL="114300" distR="114300" simplePos="0" relativeHeight="251651584" behindDoc="1" locked="0" layoutInCell="1" allowOverlap="1" wp14:anchorId="030E44AF" wp14:editId="199ADB3A">
+            <wp:simplePos x="0" y="0"/>
+            <wp:positionH relativeFrom="column">
+              <wp:posOffset>1905</wp:posOffset>
+            </wp:positionH>
+            <wp:positionV relativeFrom="paragraph">
+              <wp:posOffset>401320</wp:posOffset>
+            </wp:positionV>
+            <wp:extent cx="5579745" cy="4768215"/>
+            <wp:effectExtent l="0" t="0" r="0" b="0"/>
+            <wp:wrapTight wrapText="bothSides">
+              <wp:wrapPolygon edited="0">
+                <wp:start x="0" y="0"/>
+                <wp:lineTo x="0" y="21488"/>
+                <wp:lineTo x="21534" y="21488"/>
+                <wp:lineTo x="21534" y="0"/>
+                <wp:lineTo x="0" y="0"/>
+              </wp:wrapPolygon>
+            </wp:wrapTight>
+            <wp:docPr id="1269783389" name="Imagem 1" descr="Uma imagem com texto, captura de ecrã&#10;&#10;Os conteúdos gerados por IA poderão estar incorretos."/>
+            <wp:cNvGraphicFramePr>
+              <a:graphicFrameLocks xmlns:a="http://schemas.openxmlformats.org/drawingml/2006/main" noChangeAspect="1"/>
+            </wp:cNvGraphicFramePr>
+            <a:graphic xmlns:a="http://schemas.openxmlformats.org/drawingml/2006/main">
+              <a:graphicData uri="http://schemas.openxmlformats.org/drawingml/2006/picture">
+                <pic:pic xmlns:pic="http://schemas.openxmlformats.org/drawingml/2006/picture">
+                  <pic:nvPicPr>
+                    <pic:cNvPr id="1269783389" name="Imagem 1" descr="Uma imagem com texto, captura de ecrã&#10;&#10;Os conteúdos gerados por IA poderão estar incorretos."/>
+                    <pic:cNvPicPr/>
+                  </pic:nvPicPr>
+                  <pic:blipFill>
+                    <a:blip r:embed="rId25"/>
+                    <a:stretch>
+                      <a:fillRect/>
+                    </a:stretch>
+                  </pic:blipFill>
+                  <pic:spPr>
+                    <a:xfrm>
+                      <a:off x="0" y="0"/>
+                      <a:ext cx="5579745" cy="4768215"/>
+                    </a:xfrm>
+                    <a:prstGeom prst="rect">
+                      <a:avLst/>
+                    </a:prstGeom>
+                  </pic:spPr>
+                </pic:pic>
+              </a:graphicData>
+            </a:graphic>
+            <wp14:sizeRelH relativeFrom="page">
+              <wp14:pctWidth>0</wp14:pctWidth>
+            </wp14:sizeRelH>
+            <wp14:sizeRelV relativeFrom="page">
+              <wp14:pctHeight>0</wp14:pctHeight>
+            </wp14:sizeRelV>
+          </wp:anchor>
+        </w:drawing>
+      </w:r>
+      <w:r>
+        <w:t>Obtendo como resultando o seguinte ficheiro DTD:</w:t>
+      </w:r>
+    </w:p>
+    <w:p>
+      <w:pPr>
+        <w:ind w:firstLine="708"/>
+      </w:pPr>
+    </w:p>
+    <w:p>
+      <w:pPr>
+        <w:ind w:firstLine="708"/>
+      </w:pPr>
+    </w:p>
+    <w:p>
+      <w:pPr>
+        <w:ind w:firstLine="708"/>
+      </w:pPr>
+    </w:p>
+    <w:p>
+      <w:pPr>
+        <w:ind w:firstLine="708"/>
+      </w:pPr>
+    </w:p>
+    <w:p>
+      <w:pPr>
+        <w:ind w:firstLine="708"/>
+      </w:pPr>
+    </w:p>
+    <w:p>
+      <w:pPr>
+        <w:ind w:firstLine="708"/>
+      </w:pPr>
+    </w:p>
+    <w:p>
+      <w:pPr>
+        <w:ind w:firstLine="708"/>
+      </w:pPr>
+    </w:p>
+    <w:p>
+      <w:pPr>
+        <w:ind w:firstLine="708"/>
+      </w:pPr>
+    </w:p>
+    <w:p>
+      <w:pPr>
+        <w:ind w:firstLine="708"/>
+      </w:pPr>
+    </w:p>
+    <w:p>
+      <w:pPr>
+        <w:ind w:firstLine="708"/>
+      </w:pPr>
+    </w:p>
+    <w:p>
+      <w:pPr>
+        <w:ind w:firstLine="708"/>
+      </w:pPr>
+    </w:p>
+    <w:p>
+      <w:pPr>
+        <w:ind w:firstLine="708"/>
+      </w:pPr>
+    </w:p>
+    <w:p>
+      <w:pPr>
+        <w:pStyle w:val="Ttulo2"/>
+      </w:pPr>
+      <w:bookmarkStart w:id="27" w:name="_Toc190461539"/>
+      <w:r>
+        <w:rPr>
+          <w:noProof/>
+        </w:rPr>
+        <w:lastRenderedPageBreak/>
+        <w:drawing>
+          <wp:anchor distT="0" distB="0" distL="114300" distR="114300" simplePos="0" relativeHeight="251666944" behindDoc="1" locked="0" layoutInCell="1" allowOverlap="1" wp14:anchorId="04078F84" wp14:editId="7368837E">
+            <wp:simplePos x="0" y="0"/>
+            <wp:positionH relativeFrom="column">
+              <wp:posOffset>-89535</wp:posOffset>
+            </wp:positionH>
+            <wp:positionV relativeFrom="paragraph">
+              <wp:posOffset>351790</wp:posOffset>
+            </wp:positionV>
+            <wp:extent cx="5579745" cy="5484495"/>
+            <wp:effectExtent l="0" t="0" r="0" b="0"/>
+            <wp:wrapTight wrapText="bothSides">
+              <wp:wrapPolygon edited="0">
+                <wp:start x="0" y="0"/>
+                <wp:lineTo x="0" y="21532"/>
+                <wp:lineTo x="21534" y="21532"/>
+                <wp:lineTo x="21534" y="0"/>
+                <wp:lineTo x="0" y="0"/>
+              </wp:wrapPolygon>
+            </wp:wrapTight>
+            <wp:docPr id="1906750788" name="Imagem 1" descr="Uma imagem com texto, captura de ecrã&#10;&#10;Os conteúdos gerados por IA poderão estar incorretos."/>
+            <wp:cNvGraphicFramePr>
+              <a:graphicFrameLocks xmlns:a="http://schemas.openxmlformats.org/drawingml/2006/main" noChangeAspect="1"/>
+            </wp:cNvGraphicFramePr>
+            <a:graphic xmlns:a="http://schemas.openxmlformats.org/drawingml/2006/main">
+              <a:graphicData uri="http://schemas.openxmlformats.org/drawingml/2006/picture">
+                <pic:pic xmlns:pic="http://schemas.openxmlformats.org/drawingml/2006/picture">
+                  <pic:nvPicPr>
+                    <pic:cNvPr id="1906750788" name="Imagem 1" descr="Uma imagem com texto, captura de ecrã&#10;&#10;Os conteúdos gerados por IA poderão estar incorretos."/>
+                    <pic:cNvPicPr/>
+                  </pic:nvPicPr>
+                  <pic:blipFill>
+                    <a:blip r:embed="rId26"/>
+                    <a:stretch>
+                      <a:fillRect/>
+                    </a:stretch>
+                  </pic:blipFill>
+                  <pic:spPr>
+                    <a:xfrm>
+                      <a:off x="0" y="0"/>
+                      <a:ext cx="5579745" cy="5484495"/>
+                    </a:xfrm>
+                    <a:prstGeom prst="rect">
+                      <a:avLst/>
+                    </a:prstGeom>
+                  </pic:spPr>
+                </pic:pic>
+              </a:graphicData>
+            </a:graphic>
+            <wp14:sizeRelH relativeFrom="page">
+              <wp14:pctWidth>0</wp14:pctWidth>
+            </wp14:sizeRelH>
+            <wp14:sizeRelV relativeFrom="page">
+              <wp14:pctHeight>0</wp14:pctHeight>
+            </wp14:sizeRelV>
+          </wp:anchor>
+        </w:drawing>
+      </w:r>
+      <w:r>
+        <w:t>XML</w:t>
+      </w:r>
+      <w:bookmarkEnd w:id="27"/>
+    </w:p>
+    <w:p/>
+    <w:p>
+      <w:pPr>
+        <w:numPr>
+          <w:ilvl w:val="0"/>
+          <w:numId w:val="16"/>
+        </w:numPr>
+      </w:pPr>
+      <w:r>
+        <w:t>Cria o elemento &lt;</w:t>
+      </w:r>
+      <w:proofErr w:type="spellStart"/>
+      <w:r>
+        <w:t>tabela_</w:t>
+      </w:r>
+      <w:r>
+        <w:t>utilizador</w:t>
+      </w:r>
+      <w:proofErr w:type="spellEnd"/>
+      <w:r>
+        <w:t xml:space="preserve"> </w:t>
+      </w:r>
+      <w:r>
+        <w:t>&gt; e adiciona ao elemento raiz.</w:t>
+      </w:r>
+    </w:p>
+    <w:p>
+      <w:pPr>
+        <w:numPr>
+          <w:ilvl w:val="0"/>
+          <w:numId w:val="16"/>
+        </w:numPr>
+      </w:pPr>
+      <w:r>
+        <w:t xml:space="preserve">Executa a consulta SELECT * FROM utilizador para obter todos os </w:t>
+      </w:r>
+      <w:r>
+        <w:t xml:space="preserve">utilizadores </w:t>
+      </w:r>
+      <w:r>
+        <w:t>d</w:t>
+      </w:r>
+      <w:r>
+        <w:t>a base</w:t>
+      </w:r>
+      <w:r>
+        <w:t xml:space="preserve"> de dados.</w:t>
+      </w:r>
+    </w:p>
+    <w:p>
+      <w:pPr>
+        <w:numPr>
+          <w:ilvl w:val="0"/>
+          <w:numId w:val="16"/>
+        </w:numPr>
+      </w:pPr>
+      <w:r>
+        <w:t xml:space="preserve">Para cada </w:t>
+      </w:r>
+      <w:r>
+        <w:t>registo</w:t>
+      </w:r>
+      <w:r>
+        <w:t>:</w:t>
+      </w:r>
+    </w:p>
+    <w:p>
+      <w:pPr>
+        <w:pStyle w:val="PargrafodaLista"/>
+        <w:numPr>
+          <w:ilvl w:val="0"/>
+          <w:numId w:val="20"/>
+        </w:numPr>
+      </w:pPr>
+      <w:r>
+        <w:t>Cria um elemento &lt;utilizador&gt;.</w:t>
+      </w:r>
+    </w:p>
+    <w:p>
+      <w:pPr>
+        <w:pStyle w:val="PargrafodaLista"/>
+        <w:numPr>
+          <w:ilvl w:val="0"/>
+          <w:numId w:val="20"/>
+        </w:numPr>
+      </w:pPr>
+      <w:r>
+        <w:t>Para cada coluna ($</w:t>
+      </w:r>
+      <w:proofErr w:type="spellStart"/>
+      <w:r>
+        <w:t>key</w:t>
+      </w:r>
+      <w:proofErr w:type="spellEnd"/>
+      <w:r>
+        <w:t xml:space="preserve">), cria um elemento </w:t>
+      </w:r>
+      <w:proofErr w:type="gramStart"/>
+      <w:r>
+        <w:t>XML &lt;</w:t>
+      </w:r>
+      <w:proofErr w:type="spellStart"/>
+      <w:r>
+        <w:t>key</w:t>
+      </w:r>
+      <w:proofErr w:type="spellEnd"/>
+      <w:r>
+        <w:t>&gt;</w:t>
+      </w:r>
+      <w:proofErr w:type="gramEnd"/>
+      <w:r>
+        <w:t xml:space="preserve"> com o valor correspondente ($</w:t>
+      </w:r>
+      <w:proofErr w:type="spellStart"/>
+      <w:r>
+        <w:t>value</w:t>
+      </w:r>
+      <w:proofErr w:type="spellEnd"/>
+      <w:r>
+        <w:t>).</w:t>
+      </w:r>
+    </w:p>
+    <w:p>
+      <w:pPr>
+        <w:pStyle w:val="PargrafodaLista"/>
+        <w:numPr>
+          <w:ilvl w:val="0"/>
+          <w:numId w:val="20"/>
+        </w:numPr>
+      </w:pPr>
+      <w:r>
+        <w:t>Adiciona esse elemento dentro de &lt;utilizador&gt;.</w:t>
+      </w:r>
+    </w:p>
+    <w:p>
+      <w:pPr>
+        <w:pStyle w:val="PargrafodaLista"/>
+        <w:numPr>
+          <w:ilvl w:val="0"/>
+          <w:numId w:val="20"/>
+        </w:numPr>
+      </w:pPr>
+      <w:r>
+        <w:t>Adiciona &lt;utilizador&gt; dentro de &lt;</w:t>
+      </w:r>
+      <w:proofErr w:type="spellStart"/>
+      <w:r>
+        <w:t>tabela_utilizador</w:t>
+      </w:r>
+      <w:proofErr w:type="spellEnd"/>
+      <w:r>
+        <w:t>&gt;.</w:t>
+      </w:r>
+    </w:p>
+    <w:p>
+      <w:r>
+        <w:t>Este</w:t>
+      </w:r>
+      <w:r>
+        <w:t xml:space="preserve"> padrão </w:t>
+      </w:r>
+      <w:r>
+        <w:t>é</w:t>
+      </w:r>
+      <w:r>
+        <w:t xml:space="preserve"> repet</w:t>
+      </w:r>
+      <w:r>
+        <w:t>ido</w:t>
+      </w:r>
+      <w:r>
+        <w:t xml:space="preserve"> para todas as</w:t>
+      </w:r>
+      <w:r>
+        <w:t xml:space="preserve"> outras</w:t>
+      </w:r>
+      <w:r>
+        <w:t xml:space="preserve"> tabelas.</w:t>
+      </w:r>
+    </w:p>
+    <w:p>
+      <w:pPr>
+        <w:ind w:firstLine="708"/>
+      </w:pPr>
+      <w:r>
+        <w:rPr>
+          <w:noProof/>
+        </w:rPr>
+        <w:lastRenderedPageBreak/>
+        <w:drawing>
+          <wp:anchor distT="0" distB="0" distL="114300" distR="114300" simplePos="0" relativeHeight="251670016" behindDoc="1" locked="0" layoutInCell="1" allowOverlap="1" wp14:anchorId="61D1AC82" wp14:editId="6D7EC9B6">
+            <wp:simplePos x="0" y="0"/>
+            <wp:positionH relativeFrom="column">
+              <wp:posOffset>951230</wp:posOffset>
+            </wp:positionH>
+            <wp:positionV relativeFrom="paragraph">
+              <wp:posOffset>306705</wp:posOffset>
+            </wp:positionV>
+            <wp:extent cx="3667125" cy="4419600"/>
+            <wp:effectExtent l="0" t="0" r="0" b="0"/>
+            <wp:wrapTight wrapText="bothSides">
+              <wp:wrapPolygon edited="0">
+                <wp:start x="0" y="0"/>
+                <wp:lineTo x="0" y="21507"/>
+                <wp:lineTo x="21544" y="21507"/>
+                <wp:lineTo x="21544" y="0"/>
+                <wp:lineTo x="0" y="0"/>
+              </wp:wrapPolygon>
+            </wp:wrapTight>
+            <wp:docPr id="5949669" name="Imagem 1" descr="Uma imagem com texto, captura de ecrã, Tipo de letra&#10;&#10;Os conteúdos gerados por IA poderão estar incorretos."/>
+            <wp:cNvGraphicFramePr>
+              <a:graphicFrameLocks xmlns:a="http://schemas.openxmlformats.org/drawingml/2006/main" noChangeAspect="1"/>
+            </wp:cNvGraphicFramePr>
+            <a:graphic xmlns:a="http://schemas.openxmlformats.org/drawingml/2006/main">
+              <a:graphicData uri="http://schemas.openxmlformats.org/drawingml/2006/picture">
+                <pic:pic xmlns:pic="http://schemas.openxmlformats.org/drawingml/2006/picture">
+                  <pic:nvPicPr>
+                    <pic:cNvPr id="5949669" name="Imagem 1" descr="Uma imagem com texto, captura de ecrã, Tipo de letra&#10;&#10;Os conteúdos gerados por IA poderão estar incorretos."/>
+                    <pic:cNvPicPr/>
+                  </pic:nvPicPr>
+                  <pic:blipFill>
+                    <a:blip r:embed="rId27"/>
+                    <a:stretch>
+                      <a:fillRect/>
+                    </a:stretch>
+                  </pic:blipFill>
+                  <pic:spPr>
+                    <a:xfrm>
+                      <a:off x="0" y="0"/>
+                      <a:ext cx="3667125" cy="4419600"/>
+                    </a:xfrm>
+                    <a:prstGeom prst="rect">
+                      <a:avLst/>
+                    </a:prstGeom>
+                  </pic:spPr>
+                </pic:pic>
+              </a:graphicData>
+            </a:graphic>
+            <wp14:sizeRelH relativeFrom="page">
+              <wp14:pctWidth>0</wp14:pctWidth>
+            </wp14:sizeRelH>
+            <wp14:sizeRelV relativeFrom="page">
+              <wp14:pctHeight>0</wp14:pctHeight>
+            </wp14:sizeRelV>
+          </wp:anchor>
+        </w:drawing>
+      </w:r>
+      <w:r>
+        <w:t>Resulta da exportação em XML para a tabela de utilizadores:</w:t>
+      </w:r>
+    </w:p>
+    <w:p>
+      <w:pPr>
+        <w:ind w:firstLine="708"/>
+      </w:pPr>
+    </w:p>
+    <w:p>
+      <w:pPr>
+        <w:ind w:firstLine="708"/>
+      </w:pPr>
+    </w:p>
+    <w:p>
+      <w:pPr>
+        <w:ind w:firstLine="708"/>
+      </w:pPr>
+    </w:p>
+    <w:p>
+      <w:pPr>
+        <w:ind w:firstLine="708"/>
+      </w:pPr>
+    </w:p>
+    <w:p>
+      <w:pPr>
+        <w:ind w:firstLine="708"/>
+      </w:pPr>
+    </w:p>
+    <w:p>
+      <w:pPr>
+        <w:ind w:firstLine="708"/>
+      </w:pPr>
+    </w:p>
+    <w:p>
+      <w:pPr>
+        <w:ind w:firstLine="708"/>
+      </w:pPr>
+    </w:p>
+    <w:p>
+      <w:pPr>
+        <w:ind w:firstLine="708"/>
+      </w:pPr>
+    </w:p>
+    <w:p>
+      <w:pPr>
+        <w:ind w:firstLine="708"/>
+      </w:pPr>
+    </w:p>
+    <w:p>
+      <w:pPr>
+        <w:ind w:firstLine="708"/>
+      </w:pPr>
+    </w:p>
+    <w:p>
+      <w:pPr>
+        <w:ind w:firstLine="708"/>
+      </w:pPr>
+    </w:p>
+    <w:p>
+      <w:pPr>
+        <w:ind w:firstLine="708"/>
+      </w:pPr>
+    </w:p>
+    <w:p>
+      <w:pPr>
+        <w:ind w:firstLine="708"/>
+      </w:pPr>
+    </w:p>
+    <w:p>
+      <w:pPr>
+        <w:ind w:firstLine="708"/>
+      </w:pPr>
+    </w:p>
+    <w:p>
+      <w:pPr>
+        <w:ind w:firstLine="708"/>
+      </w:pPr>
+    </w:p>
+    <w:p>
+      <w:pPr>
+        <w:ind w:firstLine="708"/>
+      </w:pPr>
+    </w:p>
+    <w:p>
+      <w:pPr>
+        <w:ind w:firstLine="708"/>
+      </w:pPr>
+    </w:p>
+    <w:p>
+      <w:pPr>
+        <w:ind w:firstLine="708"/>
+      </w:pPr>
+    </w:p>
+    <w:p>
+      <w:pPr>
+        <w:ind w:firstLine="708"/>
+      </w:pPr>
+    </w:p>
+    <w:p>
+      <w:pPr>
+        <w:ind w:firstLine="708"/>
+      </w:pPr>
+    </w:p>
+    <w:p>
+      <w:pPr>
+        <w:ind w:firstLine="708"/>
+      </w:pPr>
+    </w:p>
+    <w:p>
+      <w:pPr>
+        <w:ind w:firstLine="708"/>
+      </w:pPr>
+    </w:p>
+    <w:p>
+      <w:pPr>
+        <w:ind w:firstLine="708"/>
+      </w:pPr>
+    </w:p>
+    <w:p>
+      <w:pPr>
+        <w:ind w:firstLine="708"/>
+      </w:pPr>
+    </w:p>
+    <w:p>
+      <w:pPr>
+        <w:ind w:firstLine="708"/>
+      </w:pPr>
+    </w:p>
+    <w:p>
+      <w:pPr>
+        <w:ind w:firstLine="708"/>
+      </w:pPr>
+    </w:p>
+    <w:p>
+      <w:pPr>
+        <w:ind w:firstLine="708"/>
+      </w:pPr>
+    </w:p>
+    <w:p>
+      <w:pPr>
+        <w:ind w:firstLine="708"/>
+      </w:pPr>
+    </w:p>
+    <w:p>
+      <w:pPr>
+        <w:ind w:firstLine="708"/>
+      </w:pPr>
+    </w:p>
+    <w:p>
+      <w:pPr>
+        <w:ind w:firstLine="708"/>
+      </w:pPr>
+    </w:p>
+    <w:p>
+      <w:pPr>
+        <w:pStyle w:val="Ttulo2"/>
+      </w:pPr>
+      <w:bookmarkStart w:id="28" w:name="_Toc190461540"/>
+      <w:r>
+        <w:lastRenderedPageBreak/>
+        <w:t>XSD</w:t>
+      </w:r>
+      <w:bookmarkEnd w:id="28"/>
+    </w:p>
+    <w:p>
+      <w:r>
+        <w:rPr>
+          <w:noProof/>
+        </w:rPr>
+        <w:drawing>
+          <wp:anchor distT="0" distB="0" distL="114300" distR="114300" simplePos="0" relativeHeight="251681280" behindDoc="1" locked="0" layoutInCell="1" allowOverlap="1" wp14:anchorId="6DFC4FDC" wp14:editId="5FCC32E6">
+            <wp:simplePos x="0" y="0"/>
+            <wp:positionH relativeFrom="column">
+              <wp:posOffset>1905</wp:posOffset>
+            </wp:positionH>
+            <wp:positionV relativeFrom="paragraph">
+              <wp:posOffset>245110</wp:posOffset>
+            </wp:positionV>
+            <wp:extent cx="5579745" cy="4687570"/>
+            <wp:effectExtent l="0" t="0" r="0" b="0"/>
+            <wp:wrapTight wrapText="bothSides">
+              <wp:wrapPolygon edited="0">
+                <wp:start x="0" y="0"/>
+                <wp:lineTo x="0" y="21506"/>
+                <wp:lineTo x="21534" y="21506"/>
+                <wp:lineTo x="21534" y="0"/>
+                <wp:lineTo x="0" y="0"/>
+              </wp:wrapPolygon>
+            </wp:wrapTight>
+            <wp:docPr id="2059733962" name="Imagem 1" descr="Uma imagem com texto, captura de ecrã&#10;&#10;Os conteúdos gerados por IA poderão estar incorretos."/>
+            <wp:cNvGraphicFramePr>
+              <a:graphicFrameLocks xmlns:a="http://schemas.openxmlformats.org/drawingml/2006/main" noChangeAspect="1"/>
+            </wp:cNvGraphicFramePr>
+            <a:graphic xmlns:a="http://schemas.openxmlformats.org/drawingml/2006/main">
+              <a:graphicData uri="http://schemas.openxmlformats.org/drawingml/2006/picture">
+                <pic:pic xmlns:pic="http://schemas.openxmlformats.org/drawingml/2006/picture">
+                  <pic:nvPicPr>
+                    <pic:cNvPr id="2059733962" name="Imagem 1" descr="Uma imagem com texto, captura de ecrã&#10;&#10;Os conteúdos gerados por IA poderão estar incorretos."/>
+                    <pic:cNvPicPr/>
+                  </pic:nvPicPr>
+                  <pic:blipFill>
+                    <a:blip r:embed="rId28"/>
+                    <a:stretch>
+                      <a:fillRect/>
+                    </a:stretch>
+                  </pic:blipFill>
+                  <pic:spPr>
+                    <a:xfrm>
+                      <a:off x="0" y="0"/>
+                      <a:ext cx="5579745" cy="4687570"/>
+                    </a:xfrm>
+                    <a:prstGeom prst="rect">
+                      <a:avLst/>
+                    </a:prstGeom>
+                  </pic:spPr>
+                </pic:pic>
+              </a:graphicData>
+            </a:graphic>
+            <wp14:sizeRelH relativeFrom="page">
+              <wp14:pctWidth>0</wp14:pctWidth>
+            </wp14:sizeRelH>
+            <wp14:sizeRelV relativeFrom="page">
+              <wp14:pctHeight>0</wp14:pctHeight>
+            </wp14:sizeRelV>
+          </wp:anchor>
+        </w:drawing>
+      </w:r>
+    </w:p>
+    <w:p/>
+    <w:p>
+      <w:pPr>
+        <w:ind w:firstLine="708"/>
+      </w:pPr>
+      <w:r>
+        <w:t>É c</w:t>
+      </w:r>
+      <w:r>
+        <w:t>ria</w:t>
+      </w:r>
+      <w:r>
+        <w:t>do</w:t>
+      </w:r>
+      <w:r>
+        <w:t xml:space="preserve"> um elemento principal chamado &lt;</w:t>
+      </w:r>
+      <w:proofErr w:type="spellStart"/>
+      <w:r>
+        <w:t>formacoesLW</w:t>
+      </w:r>
+      <w:proofErr w:type="spellEnd"/>
+      <w:r>
+        <w:t>&gt;, que agrupará todas as tabelas d</w:t>
+      </w:r>
+      <w:r>
+        <w:t xml:space="preserve">a base </w:t>
+      </w:r>
+      <w:r>
+        <w:t>de dados.</w:t>
+      </w:r>
+    </w:p>
+    <w:p>
+      <w:pPr>
+        <w:ind w:firstLine="708"/>
+      </w:pPr>
+      <w:r>
+        <w:t>Define</w:t>
+      </w:r>
+      <w:r>
+        <w:t>-se</w:t>
+      </w:r>
+      <w:r>
+        <w:t xml:space="preserve"> um tipo complexo (</w:t>
+      </w:r>
+      <w:proofErr w:type="spellStart"/>
+      <w:r>
+        <w:t>xs:complexType</w:t>
+      </w:r>
+      <w:proofErr w:type="spellEnd"/>
+      <w:r>
+        <w:t>) com uma sequência (</w:t>
+      </w:r>
+      <w:proofErr w:type="spellStart"/>
+      <w:r>
+        <w:t>xs:sequence</w:t>
+      </w:r>
+      <w:proofErr w:type="spellEnd"/>
+      <w:r>
+        <w:t xml:space="preserve">), </w:t>
+      </w:r>
+      <w:r>
+        <w:t>que permite</w:t>
+      </w:r>
+      <w:r>
+        <w:t xml:space="preserve"> que várias tabelas sejam adicionadas.</w:t>
+      </w:r>
+    </w:p>
+    <w:p>
+      <w:pPr>
+        <w:ind w:firstLine="708"/>
+      </w:pPr>
+      <w:r>
+        <w:t>Executa</w:t>
+      </w:r>
+      <w:r>
+        <w:t>-se</w:t>
+      </w:r>
+      <w:r>
+        <w:t xml:space="preserve"> a </w:t>
+      </w:r>
+      <w:proofErr w:type="spellStart"/>
+      <w:r>
+        <w:t>query</w:t>
+      </w:r>
+      <w:proofErr w:type="spellEnd"/>
+      <w:r>
+        <w:t xml:space="preserve"> SHOW TABLES FROM </w:t>
+      </w:r>
+      <w:proofErr w:type="spellStart"/>
+      <w:r>
+        <w:t>lwbd</w:t>
+      </w:r>
+      <w:proofErr w:type="spellEnd"/>
+      <w:r>
+        <w:t xml:space="preserve"> para listar todas as tabelas d</w:t>
+      </w:r>
+      <w:r>
+        <w:t xml:space="preserve">a base </w:t>
+      </w:r>
+      <w:r>
+        <w:t xml:space="preserve">de dados </w:t>
+      </w:r>
+      <w:proofErr w:type="spellStart"/>
+      <w:r>
+        <w:t>lwbd</w:t>
+      </w:r>
+      <w:proofErr w:type="spellEnd"/>
+      <w:r>
+        <w:t>.</w:t>
+      </w:r>
+    </w:p>
+    <w:p>
+      <w:pPr>
+        <w:ind w:firstLine="708"/>
+      </w:pPr>
+      <w:r>
+        <w:t xml:space="preserve">São armazenados </w:t>
+      </w:r>
+      <w:r>
+        <w:t xml:space="preserve">os nomes das tabelas no </w:t>
+      </w:r>
+      <w:proofErr w:type="spellStart"/>
+      <w:r>
+        <w:t>array</w:t>
+      </w:r>
+      <w:proofErr w:type="spellEnd"/>
+      <w:r>
+        <w:t xml:space="preserve"> $</w:t>
+      </w:r>
+      <w:proofErr w:type="spellStart"/>
+      <w:r>
+        <w:t>tables.</w:t>
+      </w:r>
+      <w:proofErr w:type="spellEnd"/>
+    </w:p>
+    <w:p>
+      <w:pPr>
+        <w:ind w:firstLine="708"/>
+      </w:pPr>
+      <w:r>
+        <w:t>Para cada tabela:</w:t>
+      </w:r>
+    </w:p>
+    <w:p>
+      <w:pPr>
+        <w:numPr>
+          <w:ilvl w:val="0"/>
+          <w:numId w:val="21"/>
+        </w:numPr>
+      </w:pPr>
+      <w:r>
+        <w:t>Cria um elemento global (</w:t>
+      </w:r>
+      <w:proofErr w:type="spellStart"/>
+      <w:r>
+        <w:t>xs:element</w:t>
+      </w:r>
+      <w:proofErr w:type="spellEnd"/>
+      <w:r>
+        <w:t>) com o nome da tabela.</w:t>
+      </w:r>
+    </w:p>
+    <w:p>
+      <w:pPr>
+        <w:numPr>
+          <w:ilvl w:val="0"/>
+          <w:numId w:val="21"/>
+        </w:numPr>
+      </w:pPr>
+      <w:r>
+        <w:t xml:space="preserve">Define um </w:t>
+      </w:r>
+      <w:proofErr w:type="spellStart"/>
+      <w:r>
+        <w:t>complexType</w:t>
+      </w:r>
+      <w:proofErr w:type="spellEnd"/>
+      <w:r>
+        <w:t xml:space="preserve"> (</w:t>
+      </w:r>
+      <w:proofErr w:type="spellStart"/>
+      <w:r>
+        <w:t>xs:complexType</w:t>
+      </w:r>
+      <w:proofErr w:type="spellEnd"/>
+      <w:r>
+        <w:t>), pois cada tabela contém múltiplos campos.</w:t>
+      </w:r>
+    </w:p>
+    <w:p>
+      <w:pPr>
+        <w:numPr>
+          <w:ilvl w:val="0"/>
+          <w:numId w:val="21"/>
+        </w:numPr>
+      </w:pPr>
+      <w:r>
+        <w:t>Adiciona uma sequência (</w:t>
+      </w:r>
+      <w:proofErr w:type="spellStart"/>
+      <w:r>
+        <w:t>xs:sequence</w:t>
+      </w:r>
+      <w:proofErr w:type="spellEnd"/>
+      <w:r>
+        <w:t>) para listar as colunas dessa tabela.</w:t>
+      </w:r>
+    </w:p>
+    <w:p>
+      <w:pPr>
+        <w:ind w:firstLine="360"/>
+      </w:pPr>
+      <w:r>
+        <w:t xml:space="preserve">Para cada tabela, executa SHOW COLUMNS FROM </w:t>
+      </w:r>
+      <w:proofErr w:type="spellStart"/>
+      <w:r>
+        <w:t>nome_da_tabela</w:t>
+      </w:r>
+      <w:proofErr w:type="spellEnd"/>
+      <w:r>
+        <w:t xml:space="preserve"> para obter a estrutura de colunas.</w:t>
+      </w:r>
+    </w:p>
+    <w:p>
+      <w:pPr>
+        <w:ind w:firstLine="708"/>
+      </w:pPr>
+      <w:r>
+        <w:lastRenderedPageBreak/>
+        <w:t xml:space="preserve">Converte </w:t>
+      </w:r>
+      <w:r>
+        <w:t xml:space="preserve">os </w:t>
+      </w:r>
+      <w:r>
+        <w:t xml:space="preserve">tipos de dados do </w:t>
+      </w:r>
+      <w:proofErr w:type="spellStart"/>
+      <w:r>
         <w:t>MySQL</w:t>
       </w:r>
       <w:proofErr w:type="spellEnd"/>
       <w:r>
+        <w:t xml:space="preserve"> para tipos equivalentes no XSD:</w:t>
+      </w:r>
+    </w:p>
+    <w:p>
+      <w:pPr>
+        <w:pStyle w:val="PargrafodaLista"/>
+        <w:numPr>
+          <w:ilvl w:val="0"/>
+          <w:numId w:val="24"/>
+        </w:numPr>
+      </w:pPr>
+      <w:r>
+        <w:t xml:space="preserve">int → </w:t>
+      </w:r>
+      <w:proofErr w:type="spellStart"/>
+      <w:proofErr w:type="gramStart"/>
+      <w:r>
+        <w:t>xs:integer</w:t>
+      </w:r>
+      <w:proofErr w:type="spellEnd"/>
+      <w:proofErr w:type="gramEnd"/>
+    </w:p>
+    <w:p>
+      <w:pPr>
+        <w:pStyle w:val="PargrafodaLista"/>
+        <w:numPr>
+          <w:ilvl w:val="0"/>
+          <w:numId w:val="24"/>
+        </w:numPr>
+      </w:pPr>
+      <w:r>
+        <w:t xml:space="preserve">float, double, decimal → </w:t>
+      </w:r>
+      <w:proofErr w:type="spellStart"/>
+      <w:proofErr w:type="gramStart"/>
+      <w:r>
+        <w:t>xs:decimal</w:t>
+      </w:r>
+      <w:proofErr w:type="spellEnd"/>
+      <w:proofErr w:type="gramEnd"/>
+    </w:p>
+    <w:p>
+      <w:pPr>
+        <w:pStyle w:val="PargrafodaLista"/>
+        <w:numPr>
+          <w:ilvl w:val="0"/>
+          <w:numId w:val="24"/>
+        </w:numPr>
+      </w:pPr>
+      <w:r>
+        <w:t xml:space="preserve">date → </w:t>
+      </w:r>
+      <w:proofErr w:type="spellStart"/>
+      <w:proofErr w:type="gramStart"/>
+      <w:r>
+        <w:t>xs:date</w:t>
+      </w:r>
+      <w:proofErr w:type="spellEnd"/>
+      <w:proofErr w:type="gramEnd"/>
+    </w:p>
+    <w:p>
+      <w:pPr>
+        <w:pStyle w:val="PargrafodaLista"/>
+        <w:numPr>
+          <w:ilvl w:val="0"/>
+          <w:numId w:val="24"/>
+        </w:numPr>
+        <w:rPr>
+          <w:lang w:val="pt-PT"/>
+        </w:rPr>
+      </w:pPr>
+      <w:r>
+        <w:rPr>
+          <w:lang w:val="pt-PT"/>
+        </w:rPr>
+        <w:t xml:space="preserve">Por padrão, tudo o resto é </w:t>
+      </w:r>
+      <w:proofErr w:type="spellStart"/>
+      <w:r>
+        <w:rPr>
+          <w:lang w:val="pt-PT"/>
+        </w:rPr>
+        <w:t>xs:string</w:t>
+      </w:r>
+      <w:proofErr w:type="spellEnd"/>
+      <w:r>
+        <w:rPr>
+          <w:lang w:val="pt-PT"/>
+        </w:rPr>
+        <w:t>.</w:t>
+      </w:r>
+    </w:p>
+    <w:p>
+      <w:pPr>
+        <w:ind w:firstLine="708"/>
+      </w:pPr>
+      <w:r>
+        <w:t xml:space="preserve">Para </w:t>
+      </w:r>
+      <w:proofErr w:type="spellStart"/>
+      <w:r>
+        <w:t>cada</w:t>
+      </w:r>
+      <w:proofErr w:type="spellEnd"/>
+      <w:r>
         <w:t xml:space="preserve"> </w:t>
       </w:r>
+      <w:proofErr w:type="spellStart"/>
+      <w:r>
+        <w:t>coluna</w:t>
+      </w:r>
+      <w:proofErr w:type="spellEnd"/>
+      <w:r>
+        <w:t>:</w:t>
+      </w:r>
+    </w:p>
+    <w:p>
+      <w:pPr>
+        <w:pStyle w:val="PargrafodaLista"/>
+        <w:numPr>
+          <w:ilvl w:val="0"/>
+          <w:numId w:val="26"/>
+        </w:numPr>
+      </w:pPr>
+      <w:r>
+        <w:t>É c</w:t>
+      </w:r>
+      <w:r>
+        <w:t>ria</w:t>
+      </w:r>
+      <w:r>
+        <w:t>do</w:t>
+      </w:r>
+      <w:r>
+        <w:t xml:space="preserve"> um elemento XSD (</w:t>
+      </w:r>
+      <w:proofErr w:type="spellStart"/>
+      <w:proofErr w:type="gramStart"/>
+      <w:r>
+        <w:t>xs:element</w:t>
+      </w:r>
+      <w:proofErr w:type="spellEnd"/>
+      <w:proofErr w:type="gramEnd"/>
+      <w:r>
+        <w:t>) com o nome da coluna.</w:t>
+      </w:r>
+    </w:p>
+    <w:p>
+      <w:pPr>
+        <w:pStyle w:val="PargrafodaLista"/>
+        <w:numPr>
+          <w:ilvl w:val="0"/>
+          <w:numId w:val="26"/>
+        </w:numPr>
+      </w:pPr>
+      <w:r>
+        <w:t>É definido</w:t>
+      </w:r>
+      <w:r>
+        <w:t xml:space="preserve"> </w:t>
+      </w:r>
+      <w:r>
+        <w:t>o seu</w:t>
+      </w:r>
+      <w:r>
+        <w:t xml:space="preserve"> tipo de dado (</w:t>
+      </w:r>
+      <w:proofErr w:type="spellStart"/>
+      <w:proofErr w:type="gramStart"/>
+      <w:r>
+        <w:t>xs:integer</w:t>
+      </w:r>
+      <w:proofErr w:type="spellEnd"/>
+      <w:proofErr w:type="gramEnd"/>
+      <w:r>
+        <w:t xml:space="preserve">, </w:t>
+      </w:r>
+      <w:proofErr w:type="spellStart"/>
+      <w:r>
+        <w:t>xs:string</w:t>
+      </w:r>
+      <w:proofErr w:type="spellEnd"/>
+      <w:r>
+        <w:t>, etc.).</w:t>
+      </w:r>
+    </w:p>
+    <w:p>
+      <w:pPr>
+        <w:pStyle w:val="PargrafodaLista"/>
+        <w:numPr>
+          <w:ilvl w:val="0"/>
+          <w:numId w:val="26"/>
+        </w:numPr>
+        <w:rPr>
+          <w:lang w:val="pt-PT"/>
+        </w:rPr>
+      </w:pPr>
+      <w:r>
+        <w:rPr>
+          <w:lang w:val="pt-PT"/>
+        </w:rPr>
+        <w:t>É adicionada</w:t>
+      </w:r>
+      <w:r>
+        <w:rPr>
+          <w:lang w:val="pt-PT"/>
+        </w:rPr>
+        <w:t xml:space="preserve"> a coluna à sequência da tabela.</w:t>
+      </w:r>
+    </w:p>
+    <w:p/>
+    <w:p>
+      <w:r>
+        <w:t>Resultado do ficheiro XSD:</w:t>
+      </w:r>
+    </w:p>
+    <w:p>
+      <w:pPr>
+        <w:spacing w:after="0"/>
+        <w:jc w:val="left"/>
+      </w:pPr>
+      <w:r>
+        <w:rPr>
+          <w:noProof/>
+        </w:rPr>
+        <w:drawing>
+          <wp:anchor distT="0" distB="0" distL="114300" distR="114300" simplePos="0" relativeHeight="251688448" behindDoc="1" locked="0" layoutInCell="1" allowOverlap="1" wp14:anchorId="03926A52" wp14:editId="1FE37757">
+            <wp:simplePos x="0" y="0"/>
+            <wp:positionH relativeFrom="column">
+              <wp:posOffset>681355</wp:posOffset>
+            </wp:positionH>
+            <wp:positionV relativeFrom="paragraph">
+              <wp:posOffset>12065</wp:posOffset>
+            </wp:positionV>
+            <wp:extent cx="4198620" cy="5683885"/>
+            <wp:effectExtent l="0" t="0" r="0" b="0"/>
+            <wp:wrapTight wrapText="bothSides">
+              <wp:wrapPolygon edited="0">
+                <wp:start x="0" y="0"/>
+                <wp:lineTo x="0" y="21501"/>
+                <wp:lineTo x="21463" y="21501"/>
+                <wp:lineTo x="21463" y="0"/>
+                <wp:lineTo x="0" y="0"/>
+              </wp:wrapPolygon>
+            </wp:wrapTight>
+            <wp:docPr id="1846184579" name="Imagem 1" descr="Uma imagem com texto, captura de ecrã, menu&#10;&#10;Os conteúdos gerados por IA poderão estar incorretos."/>
+            <wp:cNvGraphicFramePr>
+              <a:graphicFrameLocks xmlns:a="http://schemas.openxmlformats.org/drawingml/2006/main" noChangeAspect="1"/>
+            </wp:cNvGraphicFramePr>
+            <a:graphic xmlns:a="http://schemas.openxmlformats.org/drawingml/2006/main">
+              <a:graphicData uri="http://schemas.openxmlformats.org/drawingml/2006/picture">
+                <pic:pic xmlns:pic="http://schemas.openxmlformats.org/drawingml/2006/picture">
+                  <pic:nvPicPr>
+                    <pic:cNvPr id="1846184579" name="Imagem 1" descr="Uma imagem com texto, captura de ecrã, menu&#10;&#10;Os conteúdos gerados por IA poderão estar incorretos."/>
+                    <pic:cNvPicPr/>
+                  </pic:nvPicPr>
+                  <pic:blipFill>
+                    <a:blip r:embed="rId29"/>
+                    <a:stretch>
+                      <a:fillRect/>
+                    </a:stretch>
+                  </pic:blipFill>
+                  <pic:spPr>
+                    <a:xfrm>
+                      <a:off x="0" y="0"/>
+                      <a:ext cx="4198620" cy="5683885"/>
+                    </a:xfrm>
+                    <a:prstGeom prst="rect">
+                      <a:avLst/>
+                    </a:prstGeom>
+                  </pic:spPr>
+                </pic:pic>
+              </a:graphicData>
+            </a:graphic>
+            <wp14:sizeRelH relativeFrom="page">
+              <wp14:pctWidth>0</wp14:pctWidth>
+            </wp14:sizeRelH>
+            <wp14:sizeRelV relativeFrom="page">
+              <wp14:pctHeight>0</wp14:pctHeight>
+            </wp14:sizeRelV>
+          </wp:anchor>
+        </w:drawing>
+      </w:r>
+      <w:r>
+        <w:br w:type="page"/>
+      </w:r>
+    </w:p>
+    <w:p>
+      <w:pPr>
+        <w:pStyle w:val="Ttulo1"/>
+        <w:ind w:firstLine="0"/>
+        <w:rPr>
+          <w:rFonts w:ascii="Trebuchet MS" w:hAnsi="Trebuchet MS"/>
+          <w:b/>
+          <w:bCs/>
+          <w:color w:val="auto"/>
+        </w:rPr>
+      </w:pPr>
+      <w:bookmarkStart w:id="29" w:name="_Toc190461541"/>
+      <w:r>
+        <w:rPr>
+          <w:rFonts w:ascii="Trebuchet MS" w:hAnsi="Trebuchet MS"/>
+          <w:b/>
+          <w:bCs/>
+          <w:color w:val="auto"/>
+        </w:rPr>
+        <w:lastRenderedPageBreak/>
+        <w:t>6</w:t>
+      </w:r>
+      <w:r>
+        <w:rPr>
+          <w:rFonts w:ascii="Trebuchet MS" w:hAnsi="Trebuchet MS"/>
+          <w:b/>
+          <w:bCs/>
+          <w:color w:val="auto"/>
+        </w:rPr>
+        <w:t xml:space="preserve">. </w:t>
+      </w:r>
+      <w:r>
+        <w:rPr>
+          <w:rFonts w:ascii="Trebuchet MS" w:hAnsi="Trebuchet MS"/>
+          <w:b/>
+          <w:bCs/>
+          <w:color w:val="auto"/>
+        </w:rPr>
+        <w:t>Visualizaç</w:t>
+      </w:r>
+      <w:r>
+        <w:rPr>
+          <w:rFonts w:ascii="Trebuchet MS" w:hAnsi="Trebuchet MS"/>
+          <w:b/>
+          <w:bCs/>
+          <w:color w:val="auto"/>
+        </w:rPr>
+        <w:t>ão em XML</w:t>
+      </w:r>
+      <w:bookmarkEnd w:id="29"/>
+    </w:p>
+    <w:p>
+      <w:pPr>
+        <w:ind w:firstLine="0"/>
+      </w:pPr>
+    </w:p>
+    <w:p>
+      <w:pPr>
+        <w:ind w:firstLine="0"/>
+      </w:pPr>
+      <w:r>
+        <w:tab/>
+        <w:t>Para fazer a visualização dos ficheiros HTML em XML, são criadas uma página XML e uma página XSLT. O ficheiro XML armazena os dados de maneira estruturada e o XSLT transforma esse ficheiro XML numa tabela com dados organizados, permitindo a sua visualização.</w:t>
+      </w:r>
+    </w:p>
+    <w:p>
+      <w:pPr>
+        <w:ind w:firstLine="708"/>
+      </w:pPr>
+      <w:r>
+        <w:rPr>
+          <w:noProof/>
+        </w:rPr>
+        <w:drawing>
+          <wp:anchor distT="0" distB="0" distL="114300" distR="114300" simplePos="0" relativeHeight="251694592" behindDoc="1" locked="0" layoutInCell="1" allowOverlap="1" wp14:anchorId="4514B6B1" wp14:editId="595AD12C">
+            <wp:simplePos x="0" y="0"/>
+            <wp:positionH relativeFrom="column">
+              <wp:posOffset>1905</wp:posOffset>
+            </wp:positionH>
+            <wp:positionV relativeFrom="paragraph">
+              <wp:posOffset>326390</wp:posOffset>
+            </wp:positionV>
+            <wp:extent cx="5579745" cy="3065780"/>
+            <wp:effectExtent l="0" t="0" r="0" b="0"/>
+            <wp:wrapTight wrapText="bothSides">
+              <wp:wrapPolygon edited="0">
+                <wp:start x="0" y="0"/>
+                <wp:lineTo x="0" y="21475"/>
+                <wp:lineTo x="21534" y="21475"/>
+                <wp:lineTo x="21534" y="0"/>
+                <wp:lineTo x="0" y="0"/>
+              </wp:wrapPolygon>
+            </wp:wrapTight>
+            <wp:docPr id="1108125746" name="Imagem 1" descr="Uma imagem com texto, captura de ecrã&#10;&#10;Os conteúdos gerados por IA poderão estar incorretos."/>
+            <wp:cNvGraphicFramePr>
+              <a:graphicFrameLocks xmlns:a="http://schemas.openxmlformats.org/drawingml/2006/main" noChangeAspect="1"/>
+            </wp:cNvGraphicFramePr>
+            <a:graphic xmlns:a="http://schemas.openxmlformats.org/drawingml/2006/main">
+              <a:graphicData uri="http://schemas.openxmlformats.org/drawingml/2006/picture">
+                <pic:pic xmlns:pic="http://schemas.openxmlformats.org/drawingml/2006/picture">
+                  <pic:nvPicPr>
+                    <pic:cNvPr id="1108125746" name="Imagem 1" descr="Uma imagem com texto, captura de ecrã&#10;&#10;Os conteúdos gerados por IA poderão estar incorretos."/>
+                    <pic:cNvPicPr/>
+                  </pic:nvPicPr>
+                  <pic:blipFill>
+                    <a:blip r:embed="rId30"/>
+                    <a:stretch>
+                      <a:fillRect/>
+                    </a:stretch>
+                  </pic:blipFill>
+                  <pic:spPr>
+                    <a:xfrm>
+                      <a:off x="0" y="0"/>
+                      <a:ext cx="5579745" cy="3065780"/>
+                    </a:xfrm>
+                    <a:prstGeom prst="rect">
+                      <a:avLst/>
+                    </a:prstGeom>
+                  </pic:spPr>
+                </pic:pic>
+              </a:graphicData>
+            </a:graphic>
+            <wp14:sizeRelH relativeFrom="page">
+              <wp14:pctWidth>0</wp14:pctWidth>
+            </wp14:sizeRelH>
+            <wp14:sizeRelV relativeFrom="page">
+              <wp14:pctHeight>0</wp14:pctHeight>
+            </wp14:sizeRelV>
+          </wp:anchor>
+        </w:drawing>
+      </w:r>
+      <w:r>
+        <w:t>F</w:t>
+      </w:r>
+      <w:r>
+        <w:t>icheiro XML para a visualização dos utilizadores:</w:t>
+      </w:r>
+    </w:p>
+    <w:p>
+      <w:pPr>
+        <w:ind w:firstLine="0"/>
+      </w:pPr>
+    </w:p>
+    <w:p>
+      <w:pPr>
+        <w:ind w:firstLine="0"/>
+      </w:pPr>
+    </w:p>
+    <w:p>
+      <w:pPr>
+        <w:ind w:firstLine="0"/>
+      </w:pPr>
+    </w:p>
+    <w:p>
+      <w:pPr>
+        <w:ind w:firstLine="0"/>
+      </w:pPr>
+    </w:p>
+    <w:p>
+      <w:pPr>
+        <w:ind w:firstLine="0"/>
+      </w:pPr>
+    </w:p>
+    <w:p>
+      <w:pPr>
+        <w:ind w:firstLine="0"/>
+      </w:pPr>
+    </w:p>
+    <w:p>
+      <w:pPr>
+        <w:ind w:firstLine="0"/>
+      </w:pPr>
+    </w:p>
+    <w:p>
+      <w:pPr>
+        <w:ind w:firstLine="0"/>
+      </w:pPr>
+    </w:p>
+    <w:p>
+      <w:pPr>
+        <w:ind w:firstLine="0"/>
+      </w:pPr>
+    </w:p>
+    <w:p>
+      <w:pPr>
+        <w:ind w:firstLine="0"/>
+      </w:pPr>
+    </w:p>
+    <w:p>
+      <w:pPr>
+        <w:ind w:firstLine="0"/>
+      </w:pPr>
+    </w:p>
+    <w:p>
+      <w:pPr>
+        <w:ind w:firstLine="0"/>
+      </w:pPr>
+    </w:p>
+    <w:p>
+      <w:pPr>
+        <w:ind w:firstLine="0"/>
+      </w:pPr>
+    </w:p>
+    <w:p>
+      <w:pPr>
+        <w:ind w:firstLine="0"/>
+      </w:pPr>
+    </w:p>
+    <w:p>
+      <w:pPr>
+        <w:ind w:left="708" w:firstLine="0"/>
+      </w:pPr>
+      <w:r>
+        <w:rPr>
+          <w:noProof/>
+        </w:rPr>
+        <w:lastRenderedPageBreak/>
+        <w:drawing>
+          <wp:anchor distT="0" distB="0" distL="114300" distR="114300" simplePos="0" relativeHeight="251704832" behindDoc="1" locked="0" layoutInCell="1" allowOverlap="1" wp14:anchorId="0C5F0B88" wp14:editId="0E71BED3">
+            <wp:simplePos x="0" y="0"/>
+            <wp:positionH relativeFrom="column">
+              <wp:posOffset>775970</wp:posOffset>
+            </wp:positionH>
+            <wp:positionV relativeFrom="paragraph">
+              <wp:posOffset>306705</wp:posOffset>
+            </wp:positionV>
+            <wp:extent cx="4021455" cy="5749290"/>
+            <wp:effectExtent l="0" t="0" r="0" b="0"/>
+            <wp:wrapTight wrapText="bothSides">
+              <wp:wrapPolygon edited="0">
+                <wp:start x="0" y="0"/>
+                <wp:lineTo x="0" y="21543"/>
+                <wp:lineTo x="21487" y="21543"/>
+                <wp:lineTo x="21487" y="0"/>
+                <wp:lineTo x="0" y="0"/>
+              </wp:wrapPolygon>
+            </wp:wrapTight>
+            <wp:docPr id="661033937" name="Imagem 1" descr="Uma imagem com texto, captura de ecrã&#10;&#10;Os conteúdos gerados por IA poderão estar incorretos."/>
+            <wp:cNvGraphicFramePr>
+              <a:graphicFrameLocks xmlns:a="http://schemas.openxmlformats.org/drawingml/2006/main" noChangeAspect="1"/>
+            </wp:cNvGraphicFramePr>
+            <a:graphic xmlns:a="http://schemas.openxmlformats.org/drawingml/2006/main">
+              <a:graphicData uri="http://schemas.openxmlformats.org/drawingml/2006/picture">
+                <pic:pic xmlns:pic="http://schemas.openxmlformats.org/drawingml/2006/picture">
+                  <pic:nvPicPr>
+                    <pic:cNvPr id="661033937" name="Imagem 1" descr="Uma imagem com texto, captura de ecrã&#10;&#10;Os conteúdos gerados por IA poderão estar incorretos."/>
+                    <pic:cNvPicPr/>
+                  </pic:nvPicPr>
+                  <pic:blipFill>
+                    <a:blip r:embed="rId31"/>
+                    <a:stretch>
+                      <a:fillRect/>
+                    </a:stretch>
+                  </pic:blipFill>
+                  <pic:spPr>
+                    <a:xfrm>
+                      <a:off x="0" y="0"/>
+                      <a:ext cx="4021455" cy="5749290"/>
+                    </a:xfrm>
+                    <a:prstGeom prst="rect">
+                      <a:avLst/>
+                    </a:prstGeom>
+                  </pic:spPr>
+                </pic:pic>
+              </a:graphicData>
+            </a:graphic>
+            <wp14:sizeRelH relativeFrom="page">
+              <wp14:pctWidth>0</wp14:pctWidth>
+            </wp14:sizeRelH>
+            <wp14:sizeRelV relativeFrom="page">
+              <wp14:pctHeight>0</wp14:pctHeight>
+            </wp14:sizeRelV>
+          </wp:anchor>
+        </w:drawing>
+      </w:r>
+      <w:r>
+        <w:t xml:space="preserve">Ficheiro </w:t>
+      </w:r>
+      <w:r>
+        <w:t>XSLT</w:t>
+      </w:r>
+      <w:r>
+        <w:t xml:space="preserve"> para a visualização dos utilizadores</w:t>
+      </w:r>
+      <w:r>
+        <w:t>:</w:t>
+      </w:r>
+    </w:p>
+    <w:p>
+      <w:pPr>
+        <w:ind w:left="708" w:firstLine="0"/>
+      </w:pPr>
+    </w:p>
+    <w:p>
+      <w:pPr>
+        <w:ind w:left="708" w:firstLine="0"/>
+      </w:pPr>
+    </w:p>
+    <w:p>
+      <w:pPr>
+        <w:ind w:left="708" w:firstLine="0"/>
+      </w:pPr>
+    </w:p>
+    <w:p>
+      <w:pPr>
+        <w:ind w:left="708" w:firstLine="0"/>
+      </w:pPr>
+    </w:p>
+    <w:p>
+      <w:pPr>
+        <w:ind w:left="708" w:firstLine="0"/>
+      </w:pPr>
+    </w:p>
+    <w:p>
+      <w:pPr>
+        <w:ind w:left="708" w:firstLine="0"/>
+      </w:pPr>
+    </w:p>
+    <w:p>
+      <w:pPr>
+        <w:ind w:left="708" w:firstLine="0"/>
+      </w:pPr>
+    </w:p>
+    <w:p>
+      <w:pPr>
+        <w:ind w:left="708" w:firstLine="0"/>
+      </w:pPr>
+    </w:p>
+    <w:p>
+      <w:pPr>
+        <w:ind w:left="708" w:firstLine="0"/>
+      </w:pPr>
+    </w:p>
+    <w:p>
+      <w:pPr>
+        <w:ind w:left="708" w:firstLine="0"/>
+      </w:pPr>
+    </w:p>
+    <w:p>
+      <w:pPr>
+        <w:ind w:left="708" w:firstLine="0"/>
+      </w:pPr>
+    </w:p>
+    <w:p>
+      <w:pPr>
+        <w:ind w:left="708" w:firstLine="0"/>
+      </w:pPr>
+    </w:p>
+    <w:p>
+      <w:pPr>
+        <w:ind w:left="708" w:firstLine="0"/>
+      </w:pPr>
+    </w:p>
+    <w:p>
+      <w:pPr>
+        <w:ind w:left="708" w:firstLine="0"/>
+      </w:pPr>
+    </w:p>
+    <w:p>
+      <w:pPr>
+        <w:ind w:left="708" w:firstLine="0"/>
+      </w:pPr>
+    </w:p>
+    <w:p>
+      <w:pPr>
+        <w:ind w:left="708" w:firstLine="0"/>
+      </w:pPr>
+    </w:p>
+    <w:p>
+      <w:pPr>
+        <w:ind w:left="708" w:firstLine="0"/>
+      </w:pPr>
+    </w:p>
+    <w:p>
+      <w:pPr>
+        <w:ind w:left="708" w:firstLine="0"/>
+      </w:pPr>
+    </w:p>
+    <w:p>
+      <w:pPr>
+        <w:ind w:left="708" w:firstLine="0"/>
+      </w:pPr>
+    </w:p>
+    <w:p>
+      <w:pPr>
+        <w:ind w:left="708" w:firstLine="0"/>
+      </w:pPr>
+    </w:p>
+    <w:p>
+      <w:pPr>
+        <w:ind w:left="708" w:firstLine="0"/>
+      </w:pPr>
+    </w:p>
+    <w:p>
+      <w:pPr>
+        <w:ind w:left="708" w:firstLine="0"/>
+      </w:pPr>
+    </w:p>
+    <w:p>
+      <w:pPr>
+        <w:ind w:left="708" w:firstLine="0"/>
+      </w:pPr>
+    </w:p>
+    <w:p>
+      <w:pPr>
+        <w:ind w:left="708" w:firstLine="0"/>
+      </w:pPr>
+    </w:p>
+    <w:p>
+      <w:pPr>
+        <w:ind w:left="708" w:firstLine="0"/>
+      </w:pPr>
+    </w:p>
+    <w:p>
+      <w:pPr>
+        <w:ind w:left="708" w:firstLine="0"/>
+      </w:pPr>
+    </w:p>
+    <w:p>
+      <w:pPr>
+        <w:ind w:left="708" w:firstLine="0"/>
+      </w:pPr>
+    </w:p>
+    <w:p>
+      <w:pPr>
+        <w:ind w:left="708" w:firstLine="0"/>
+      </w:pPr>
+    </w:p>
+    <w:p>
+      <w:pPr>
+        <w:ind w:left="708" w:firstLine="0"/>
+      </w:pPr>
+    </w:p>
+    <w:p>
+      <w:pPr>
+        <w:pStyle w:val="Ttulo1"/>
+        <w:ind w:firstLine="0"/>
+        <w:rPr>
+          <w:rFonts w:ascii="Trebuchet MS" w:hAnsi="Trebuchet MS"/>
+          <w:b/>
+          <w:bCs/>
+          <w:color w:val="auto"/>
+        </w:rPr>
+      </w:pPr>
+      <w:bookmarkStart w:id="30" w:name="_Toc190461542"/>
+      <w:r>
+        <w:rPr>
+          <w:rFonts w:ascii="Trebuchet MS" w:hAnsi="Trebuchet MS"/>
+          <w:b/>
+          <w:bCs/>
+          <w:color w:val="auto"/>
+        </w:rPr>
+        <w:lastRenderedPageBreak/>
+        <w:t>7</w:t>
+      </w:r>
+      <w:r>
+        <w:rPr>
+          <w:rFonts w:ascii="Trebuchet MS" w:hAnsi="Trebuchet MS"/>
+          <w:b/>
+          <w:bCs/>
+          <w:color w:val="auto"/>
+        </w:rPr>
+        <w:t>. Conclusão</w:t>
+      </w:r>
+      <w:bookmarkEnd w:id="30"/>
+    </w:p>
+    <w:p>
+      <w:pPr>
+        <w:ind w:firstLine="0"/>
+      </w:pPr>
+    </w:p>
+    <w:p>
+      <w:pPr>
+        <w:ind w:firstLine="708"/>
+      </w:pPr>
+      <w:r>
+        <w:t>Neste trabalho, foi desenvolvida uma aplicação em PHP, HTML</w:t>
+      </w:r>
+      <w:r>
+        <w:t>,</w:t>
+      </w:r>
+      <w:r>
+        <w:t xml:space="preserve"> </w:t>
+      </w:r>
+      <w:proofErr w:type="spellStart"/>
+      <w:r>
+        <w:t>MySQL</w:t>
+      </w:r>
+      <w:proofErr w:type="spellEnd"/>
+      <w:r>
+        <w:t xml:space="preserve">, DTD, XML e XSD </w:t>
+      </w:r>
       <w:r>
         <w:t>que permitisse a gestão de um website para gestão de cursos de formação</w:t>
       </w:r>
@@ -8295,6 +10059,38 @@
         <w:t xml:space="preserve"> fazendo uso de todas as funcionalidades incluindo a gestão de utilizadores</w:t>
       </w:r>
       <w:r>
+        <w:t>, podendo também fazer a exportação da base de dados para os formatos XML, DTD e XSD.</w:t>
+      </w:r>
+    </w:p>
+    <w:p>
+      <w:pPr>
+        <w:ind w:firstLine="708"/>
+      </w:pPr>
+      <w:r>
+        <w:t xml:space="preserve">A implementação desta aplicação visa melhorar a experiência do utilizador, oferecendo recursos personalizados para cada perfil. Além disso, </w:t>
+      </w:r>
+      <w:r>
+        <w:t>procura</w:t>
+      </w:r>
+      <w:r>
+        <w:t xml:space="preserve"> </w:t>
+      </w:r>
+      <w:r>
+        <w:t>melhorar</w:t>
+      </w:r>
+      <w:r>
+        <w:t xml:space="preserve"> a gestão interna do </w:t>
+      </w:r>
+      <w:r>
+        <w:t>website</w:t>
+      </w:r>
+      <w:r>
+        <w:t xml:space="preserve">, otimizando processos e facilitando a interação com os </w:t>
+      </w:r>
+      <w:r>
+        <w:t>alunos</w:t>
+      </w:r>
+      <w:r>
         <w:t>.</w:t>
       </w:r>
     </w:p>
@@ -8303,38 +10099,6 @@
         <w:ind w:firstLine="708"/>
       </w:pPr>
       <w:r>
-        <w:t xml:space="preserve">A implementação desta aplicação visa melhorar a experiência do utilizador, oferecendo recursos personalizados para cada perfil. Além disso, </w:t>
-      </w:r>
-      <w:r>
-        <w:t>procura</w:t>
-      </w:r>
-      <w:r>
-        <w:t xml:space="preserve"> </w:t>
-      </w:r>
-      <w:r>
-        <w:t>melhorar</w:t>
-      </w:r>
-      <w:r>
-        <w:t xml:space="preserve"> a gestão interna do </w:t>
-      </w:r>
-      <w:r>
-        <w:t>website</w:t>
-      </w:r>
-      <w:r>
-        <w:t xml:space="preserve">, otimizando processos e facilitando a interação com os </w:t>
-      </w:r>
-      <w:r>
-        <w:t>alunos</w:t>
-      </w:r>
-      <w:r>
-        <w:t>.</w:t>
-      </w:r>
-    </w:p>
-    <w:p>
-      <w:pPr>
-        <w:ind w:firstLine="708"/>
-      </w:pPr>
-      <w:r>
         <w:t xml:space="preserve">Ao combinar tecnologias como PHP, HTML e </w:t>
       </w:r>
       <w:proofErr w:type="spellStart"/>
@@ -8343,7 +10107,13 @@
       </w:r>
       <w:proofErr w:type="spellEnd"/>
       <w:r>
-        <w:t xml:space="preserve">, o trabalho resultou </w:t>
+        <w:t xml:space="preserve">, </w:t>
+      </w:r>
+      <w:r>
+        <w:t xml:space="preserve">DTD, XML e XSD </w:t>
+      </w:r>
+      <w:r>
+        <w:t xml:space="preserve">o trabalho resultou </w:t>
       </w:r>
       <w:r>
         <w:t>n</w:t>
@@ -8365,9 +10135,9 @@
     </w:p>
     <w:p/>
     <w:sectPr>
-      <w:headerReference w:type="even" r:id="rId24"/>
-      <w:headerReference w:type="default" r:id="rId25"/>
-      <w:footerReference w:type="default" r:id="rId26"/>
+      <w:headerReference w:type="even" r:id="rId32"/>
+      <w:headerReference w:type="default" r:id="rId33"/>
+      <w:footerReference w:type="default" r:id="rId34"/>
       <w:pgSz w:w="11906" w:h="16838" w:code="9"/>
       <w:pgMar w:top="1701" w:right="1418" w:bottom="1134" w:left="1701" w:header="709" w:footer="709" w:gutter="0"/>
       <w:pgNumType w:start="1"/>
@@ -8379,7 +10149,7 @@
 </file>
 
 <file path=word/endnotes.xml><?xml version="1.0" encoding="utf-8"?>
-<w:endnotes xmlns:wpc="http://schemas.microsoft.com/office/word/2010/wordprocessingCanvas" xmlns:cx="http://schemas.microsoft.com/office/drawing/2014/chartex" xmlns:cx1="http://schemas.microsoft.com/office/drawing/2015/9/8/chartex" xmlns:cx2="http://schemas.microsoft.com/office/drawing/2015/10/21/chartex" xmlns:cx3="http://schemas.microsoft.com/office/drawing/2016/5/9/chartex" xmlns:cx4="http://schemas.microsoft.com/office/drawing/2016/5/10/chartex" xmlns:cx5="http://schemas.microsoft.com/office/drawing/2016/5/11/chartex" xmlns:cx6="http://schemas.microsoft.com/office/drawing/2016/5/12/chartex" xmlns:cx7="http://schemas.microsoft.com/office/drawing/2016/5/13/chartex" xmlns:cx8="http://schemas.microsoft.com/office/drawing/2016/5/14/chartex" xmlns:mc="http://schemas.openxmlformats.org/markup-compatibility/2006" xmlns:aink="http://schemas.microsoft.com/office/drawing/2016/ink" xmlns:am3d="http://schemas.microsoft.com/office/drawing/2017/model3d" xmlns:o="urn:schemas-microsoft-com:office:office" xmlns:oel="http://schemas.microsoft.com/office/2019/extlst" xmlns:r="http://schemas.openxmlformats.org/officeDocument/2006/relationships" xmlns:m="http://schemas.openxmlformats.org/officeDocument/2006/math" xmlns:v="urn:schemas-microsoft-com:vml" xmlns:wp14="http://schemas.microsoft.com/office/word/2010/wordprocessingDrawing" xmlns:wp="http://schemas.openxmlformats.org/drawingml/2006/wordprocessingDrawing" xmlns:w10="urn:schemas-microsoft-com:office:word" xmlns:w="http://schemas.openxmlformats.org/wordprocessingml/2006/main" xmlns:w14="http://schemas.microsoft.com/office/word/2010/wordml" xmlns:w15="http://schemas.microsoft.com/office/word/2012/wordml" xmlns:w16cex="http://schemas.microsoft.com/office/word/2018/wordml/cex" xmlns:w16cid="http://schemas.microsoft.com/office/word/2016/wordml/cid" xmlns:w16="http://schemas.microsoft.com/office/word/2018/wordml" xmlns:w16du="http://schemas.microsoft.com/office/word/2023/wordml/word16du" xmlns:w16sdtdh="http://schemas.microsoft.com/office/word/2020/wordml/sdtdatahash" xmlns:w16se="http://schemas.microsoft.com/office/word/2015/wordml/symex" xmlns:wpg="http://schemas.microsoft.com/office/word/2010/wordprocessingGroup" xmlns:wpi="http://schemas.microsoft.com/office/word/2010/wordprocessingInk" xmlns:wne="http://schemas.microsoft.com/office/word/2006/wordml" xmlns:wps="http://schemas.microsoft.com/office/word/2010/wordprocessingShape" mc:Ignorable="w14 w15 w16se w16cid w16 w16cex w16sdtdh w16du wp14">
+<w:endnotes xmlns:wpc="http://schemas.microsoft.com/office/word/2010/wordprocessingCanvas" xmlns:cx="http://schemas.microsoft.com/office/drawing/2014/chartex" xmlns:cx1="http://schemas.microsoft.com/office/drawing/2015/9/8/chartex" xmlns:cx2="http://schemas.microsoft.com/office/drawing/2015/10/21/chartex" xmlns:cx3="http://schemas.microsoft.com/office/drawing/2016/5/9/chartex" xmlns:cx4="http://schemas.microsoft.com/office/drawing/2016/5/10/chartex" xmlns:cx5="http://schemas.microsoft.com/office/drawing/2016/5/11/chartex" xmlns:cx6="http://schemas.microsoft.com/office/drawing/2016/5/12/chartex" xmlns:cx7="http://schemas.microsoft.com/office/drawing/2016/5/13/chartex" xmlns:cx8="http://schemas.microsoft.com/office/drawing/2016/5/14/chartex" xmlns:mc="http://schemas.openxmlformats.org/markup-compatibility/2006" xmlns:aink="http://schemas.microsoft.com/office/drawing/2016/ink" xmlns:am3d="http://schemas.microsoft.com/office/drawing/2017/model3d" xmlns:o="urn:schemas-microsoft-com:office:office" xmlns:oel="http://schemas.microsoft.com/office/2019/extlst" xmlns:r="http://schemas.openxmlformats.org/officeDocument/2006/relationships" xmlns:m="http://schemas.openxmlformats.org/officeDocument/2006/math" xmlns:v="urn:schemas-microsoft-com:vml" xmlns:wp14="http://schemas.microsoft.com/office/word/2010/wordprocessingDrawing" xmlns:wp="http://schemas.openxmlformats.org/drawingml/2006/wordprocessingDrawing" xmlns:w10="urn:schemas-microsoft-com:office:word" xmlns:w="http://schemas.openxmlformats.org/wordprocessingml/2006/main" xmlns:w14="http://schemas.microsoft.com/office/word/2010/wordml" xmlns:w15="http://schemas.microsoft.com/office/word/2012/wordml" xmlns:w16cex="http://schemas.microsoft.com/office/word/2018/wordml/cex" xmlns:w16cid="http://schemas.microsoft.com/office/word/2016/wordml/cid" xmlns:w16="http://schemas.microsoft.com/office/word/2018/wordml" xmlns:w16du="http://schemas.microsoft.com/office/word/2023/wordml/word16du" xmlns:w16sdtdh="http://schemas.microsoft.com/office/word/2020/wordml/sdtdatahash" xmlns:w16sdtfl="http://schemas.microsoft.com/office/word/2024/wordml/sdtformatlock" xmlns:w16se="http://schemas.microsoft.com/office/word/2015/wordml/symex" xmlns:wpg="http://schemas.microsoft.com/office/word/2010/wordprocessingGroup" xmlns:wpi="http://schemas.microsoft.com/office/word/2010/wordprocessingInk" xmlns:wne="http://schemas.microsoft.com/office/word/2006/wordml" xmlns:wps="http://schemas.microsoft.com/office/word/2010/wordprocessingShape" mc:Ignorable="w14 w15 w16se w16cid w16 w16cex w16sdtdh w16sdtfl w16du wp14">
   <w:endnote w:type="separator" w:id="-1">
     <w:p>
       <w:r>
@@ -8398,7 +10168,7 @@
 </file>
 
 <file path=word/footer1.xml><?xml version="1.0" encoding="utf-8"?>
-<w:ftr xmlns:wpc="http://schemas.microsoft.com/office/word/2010/wordprocessingCanvas" xmlns:cx="http://schemas.microsoft.com/office/drawing/2014/chartex" xmlns:cx1="http://schemas.microsoft.com/office/drawing/2015/9/8/chartex" xmlns:cx2="http://schemas.microsoft.com/office/drawing/2015/10/21/chartex" xmlns:cx3="http://schemas.microsoft.com/office/drawing/2016/5/9/chartex" xmlns:cx4="http://schemas.microsoft.com/office/drawing/2016/5/10/chartex" xmlns:cx5="http://schemas.microsoft.com/office/drawing/2016/5/11/chartex" xmlns:cx6="http://schemas.microsoft.com/office/drawing/2016/5/12/chartex" xmlns:cx7="http://schemas.microsoft.com/office/drawing/2016/5/13/chartex" xmlns:cx8="http://schemas.microsoft.com/office/drawing/2016/5/14/chartex" xmlns:mc="http://schemas.openxmlformats.org/markup-compatibility/2006" xmlns:aink="http://schemas.microsoft.com/office/drawing/2016/ink" xmlns:am3d="http://schemas.microsoft.com/office/drawing/2017/model3d" xmlns:o="urn:schemas-microsoft-com:office:office" xmlns:oel="http://schemas.microsoft.com/office/2019/extlst" xmlns:r="http://schemas.openxmlformats.org/officeDocument/2006/relationships" xmlns:m="http://schemas.openxmlformats.org/officeDocument/2006/math" xmlns:v="urn:schemas-microsoft-com:vml" xmlns:wp14="http://schemas.microsoft.com/office/word/2010/wordprocessingDrawing" xmlns:wp="http://schemas.openxmlformats.org/drawingml/2006/wordprocessingDrawing" xmlns:w10="urn:schemas-microsoft-com:office:word" xmlns:w="http://schemas.openxmlformats.org/wordprocessingml/2006/main" xmlns:w14="http://schemas.microsoft.com/office/word/2010/wordml" xmlns:w15="http://schemas.microsoft.com/office/word/2012/wordml" xmlns:w16cex="http://schemas.microsoft.com/office/word/2018/wordml/cex" xmlns:w16cid="http://schemas.microsoft.com/office/word/2016/wordml/cid" xmlns:w16="http://schemas.microsoft.com/office/word/2018/wordml" xmlns:w16du="http://schemas.microsoft.com/office/word/2023/wordml/word16du" xmlns:w16sdtdh="http://schemas.microsoft.com/office/word/2020/wordml/sdtdatahash" xmlns:w16se="http://schemas.microsoft.com/office/word/2015/wordml/symex" xmlns:wpg="http://schemas.microsoft.com/office/word/2010/wordprocessingGroup" xmlns:wpi="http://schemas.microsoft.com/office/word/2010/wordprocessingInk" xmlns:wne="http://schemas.microsoft.com/office/word/2006/wordml" xmlns:wps="http://schemas.microsoft.com/office/word/2010/wordprocessingShape" mc:Ignorable="w14 w15 w16se w16cid w16 w16cex w16sdtdh w16du wp14">
+<w:ftr xmlns:wpc="http://schemas.microsoft.com/office/word/2010/wordprocessingCanvas" xmlns:cx="http://schemas.microsoft.com/office/drawing/2014/chartex" xmlns:cx1="http://schemas.microsoft.com/office/drawing/2015/9/8/chartex" xmlns:cx2="http://schemas.microsoft.com/office/drawing/2015/10/21/chartex" xmlns:cx3="http://schemas.microsoft.com/office/drawing/2016/5/9/chartex" xmlns:cx4="http://schemas.microsoft.com/office/drawing/2016/5/10/chartex" xmlns:cx5="http://schemas.microsoft.com/office/drawing/2016/5/11/chartex" xmlns:cx6="http://schemas.microsoft.com/office/drawing/2016/5/12/chartex" xmlns:cx7="http://schemas.microsoft.com/office/drawing/2016/5/13/chartex" xmlns:cx8="http://schemas.microsoft.com/office/drawing/2016/5/14/chartex" xmlns:mc="http://schemas.openxmlformats.org/markup-compatibility/2006" xmlns:aink="http://schemas.microsoft.com/office/drawing/2016/ink" xmlns:am3d="http://schemas.microsoft.com/office/drawing/2017/model3d" xmlns:o="urn:schemas-microsoft-com:office:office" xmlns:oel="http://schemas.microsoft.com/office/2019/extlst" xmlns:r="http://schemas.openxmlformats.org/officeDocument/2006/relationships" xmlns:m="http://schemas.openxmlformats.org/officeDocument/2006/math" xmlns:v="urn:schemas-microsoft-com:vml" xmlns:wp14="http://schemas.microsoft.com/office/word/2010/wordprocessingDrawing" xmlns:wp="http://schemas.openxmlformats.org/drawingml/2006/wordprocessingDrawing" xmlns:w10="urn:schemas-microsoft-com:office:word" xmlns:w="http://schemas.openxmlformats.org/wordprocessingml/2006/main" xmlns:w14="http://schemas.microsoft.com/office/word/2010/wordml" xmlns:w15="http://schemas.microsoft.com/office/word/2012/wordml" xmlns:w16cex="http://schemas.microsoft.com/office/word/2018/wordml/cex" xmlns:w16cid="http://schemas.microsoft.com/office/word/2016/wordml/cid" xmlns:w16="http://schemas.microsoft.com/office/word/2018/wordml" xmlns:w16du="http://schemas.microsoft.com/office/word/2023/wordml/word16du" xmlns:w16sdtdh="http://schemas.microsoft.com/office/word/2020/wordml/sdtdatahash" xmlns:w16sdtfl="http://schemas.microsoft.com/office/word/2024/wordml/sdtformatlock" xmlns:w16se="http://schemas.microsoft.com/office/word/2015/wordml/symex" xmlns:wpg="http://schemas.microsoft.com/office/word/2010/wordprocessingGroup" xmlns:wpi="http://schemas.microsoft.com/office/word/2010/wordprocessingInk" xmlns:wne="http://schemas.microsoft.com/office/word/2006/wordml" xmlns:wps="http://schemas.microsoft.com/office/word/2010/wordprocessingShape" mc:Ignorable="w14 w15 w16se w16cid w16 w16cex w16sdtdh w16sdtfl w16du wp14">
   <w:sdt>
     <w:sdtPr>
       <w:id w:val="185494368"/>
@@ -8438,7 +10208,7 @@
 </file>
 
 <file path=word/footer2.xml><?xml version="1.0" encoding="utf-8"?>
-<w:ftr xmlns:wpc="http://schemas.microsoft.com/office/word/2010/wordprocessingCanvas" xmlns:cx="http://schemas.microsoft.com/office/drawing/2014/chartex" xmlns:cx1="http://schemas.microsoft.com/office/drawing/2015/9/8/chartex" xmlns:cx2="http://schemas.microsoft.com/office/drawing/2015/10/21/chartex" xmlns:cx3="http://schemas.microsoft.com/office/drawing/2016/5/9/chartex" xmlns:cx4="http://schemas.microsoft.com/office/drawing/2016/5/10/chartex" xmlns:cx5="http://schemas.microsoft.com/office/drawing/2016/5/11/chartex" xmlns:cx6="http://schemas.microsoft.com/office/drawing/2016/5/12/chartex" xmlns:cx7="http://schemas.microsoft.com/office/drawing/2016/5/13/chartex" xmlns:cx8="http://schemas.microsoft.com/office/drawing/2016/5/14/chartex" xmlns:mc="http://schemas.openxmlformats.org/markup-compatibility/2006" xmlns:aink="http://schemas.microsoft.com/office/drawing/2016/ink" xmlns:am3d="http://schemas.microsoft.com/office/drawing/2017/model3d" xmlns:o="urn:schemas-microsoft-com:office:office" xmlns:oel="http://schemas.microsoft.com/office/2019/extlst" xmlns:r="http://schemas.openxmlformats.org/officeDocument/2006/relationships" xmlns:m="http://schemas.openxmlformats.org/officeDocument/2006/math" xmlns:v="urn:schemas-microsoft-com:vml" xmlns:wp14="http://schemas.microsoft.com/office/word/2010/wordprocessingDrawing" xmlns:wp="http://schemas.openxmlformats.org/drawingml/2006/wordprocessingDrawing" xmlns:w10="urn:schemas-microsoft-com:office:word" xmlns:w="http://schemas.openxmlformats.org/wordprocessingml/2006/main" xmlns:w14="http://schemas.microsoft.com/office/word/2010/wordml" xmlns:w15="http://schemas.microsoft.com/office/word/2012/wordml" xmlns:w16cex="http://schemas.microsoft.com/office/word/2018/wordml/cex" xmlns:w16cid="http://schemas.microsoft.com/office/word/2016/wordml/cid" xmlns:w16="http://schemas.microsoft.com/office/word/2018/wordml" xmlns:w16du="http://schemas.microsoft.com/office/word/2023/wordml/word16du" xmlns:w16sdtdh="http://schemas.microsoft.com/office/word/2020/wordml/sdtdatahash" xmlns:w16se="http://schemas.microsoft.com/office/word/2015/wordml/symex" xmlns:wpg="http://schemas.microsoft.com/office/word/2010/wordprocessingGroup" xmlns:wpi="http://schemas.microsoft.com/office/word/2010/wordprocessingInk" xmlns:wne="http://schemas.microsoft.com/office/word/2006/wordml" xmlns:wps="http://schemas.microsoft.com/office/word/2010/wordprocessingShape" mc:Ignorable="w14 w15 w16se w16cid w16 w16cex w16sdtdh w16du wp14">
+<w:ftr xmlns:wpc="http://schemas.microsoft.com/office/word/2010/wordprocessingCanvas" xmlns:cx="http://schemas.microsoft.com/office/drawing/2014/chartex" xmlns:cx1="http://schemas.microsoft.com/office/drawing/2015/9/8/chartex" xmlns:cx2="http://schemas.microsoft.com/office/drawing/2015/10/21/chartex" xmlns:cx3="http://schemas.microsoft.com/office/drawing/2016/5/9/chartex" xmlns:cx4="http://schemas.microsoft.com/office/drawing/2016/5/10/chartex" xmlns:cx5="http://schemas.microsoft.com/office/drawing/2016/5/11/chartex" xmlns:cx6="http://schemas.microsoft.com/office/drawing/2016/5/12/chartex" xmlns:cx7="http://schemas.microsoft.com/office/drawing/2016/5/13/chartex" xmlns:cx8="http://schemas.microsoft.com/office/drawing/2016/5/14/chartex" xmlns:mc="http://schemas.openxmlformats.org/markup-compatibility/2006" xmlns:aink="http://schemas.microsoft.com/office/drawing/2016/ink" xmlns:am3d="http://schemas.microsoft.com/office/drawing/2017/model3d" xmlns:o="urn:schemas-microsoft-com:office:office" xmlns:oel="http://schemas.microsoft.com/office/2019/extlst" xmlns:r="http://schemas.openxmlformats.org/officeDocument/2006/relationships" xmlns:m="http://schemas.openxmlformats.org/officeDocument/2006/math" xmlns:v="urn:schemas-microsoft-com:vml" xmlns:wp14="http://schemas.microsoft.com/office/word/2010/wordprocessingDrawing" xmlns:wp="http://schemas.openxmlformats.org/drawingml/2006/wordprocessingDrawing" xmlns:w10="urn:schemas-microsoft-com:office:word" xmlns:w="http://schemas.openxmlformats.org/wordprocessingml/2006/main" xmlns:w14="http://schemas.microsoft.com/office/word/2010/wordml" xmlns:w15="http://schemas.microsoft.com/office/word/2012/wordml" xmlns:w16cex="http://schemas.microsoft.com/office/word/2018/wordml/cex" xmlns:w16cid="http://schemas.microsoft.com/office/word/2016/wordml/cid" xmlns:w16="http://schemas.microsoft.com/office/word/2018/wordml" xmlns:w16du="http://schemas.microsoft.com/office/word/2023/wordml/word16du" xmlns:w16sdtdh="http://schemas.microsoft.com/office/word/2020/wordml/sdtdatahash" xmlns:w16sdtfl="http://schemas.microsoft.com/office/word/2024/wordml/sdtformatlock" xmlns:w16se="http://schemas.microsoft.com/office/word/2015/wordml/symex" xmlns:wpg="http://schemas.microsoft.com/office/word/2010/wordprocessingGroup" xmlns:wpi="http://schemas.microsoft.com/office/word/2010/wordprocessingInk" xmlns:wne="http://schemas.microsoft.com/office/word/2006/wordml" xmlns:wps="http://schemas.microsoft.com/office/word/2010/wordprocessingShape" mc:Ignorable="w14 w15 w16se w16cid w16 w16cex w16sdtdh w16sdtfl w16du wp14">
   <w:sdt>
     <w:sdtPr>
       <w:id w:val="-1550146907"/>
@@ -8478,7 +10248,7 @@
 </file>
 
 <file path=word/footer3.xml><?xml version="1.0" encoding="utf-8"?>
-<w:ftr xmlns:wpc="http://schemas.microsoft.com/office/word/2010/wordprocessingCanvas" xmlns:cx="http://schemas.microsoft.com/office/drawing/2014/chartex" xmlns:cx1="http://schemas.microsoft.com/office/drawing/2015/9/8/chartex" xmlns:cx2="http://schemas.microsoft.com/office/drawing/2015/10/21/chartex" xmlns:cx3="http://schemas.microsoft.com/office/drawing/2016/5/9/chartex" xmlns:cx4="http://schemas.microsoft.com/office/drawing/2016/5/10/chartex" xmlns:cx5="http://schemas.microsoft.com/office/drawing/2016/5/11/chartex" xmlns:cx6="http://schemas.microsoft.com/office/drawing/2016/5/12/chartex" xmlns:cx7="http://schemas.microsoft.com/office/drawing/2016/5/13/chartex" xmlns:cx8="http://schemas.microsoft.com/office/drawing/2016/5/14/chartex" xmlns:mc="http://schemas.openxmlformats.org/markup-compatibility/2006" xmlns:aink="http://schemas.microsoft.com/office/drawing/2016/ink" xmlns:am3d="http://schemas.microsoft.com/office/drawing/2017/model3d" xmlns:o="urn:schemas-microsoft-com:office:office" xmlns:oel="http://schemas.microsoft.com/office/2019/extlst" xmlns:r="http://schemas.openxmlformats.org/officeDocument/2006/relationships" xmlns:m="http://schemas.openxmlformats.org/officeDocument/2006/math" xmlns:v="urn:schemas-microsoft-com:vml" xmlns:wp14="http://schemas.microsoft.com/office/word/2010/wordprocessingDrawing" xmlns:wp="http://schemas.openxmlformats.org/drawingml/2006/wordprocessingDrawing" xmlns:w10="urn:schemas-microsoft-com:office:word" xmlns:w="http://schemas.openxmlformats.org/wordprocessingml/2006/main" xmlns:w14="http://schemas.microsoft.com/office/word/2010/wordml" xmlns:w15="http://schemas.microsoft.com/office/word/2012/wordml" xmlns:w16cex="http://schemas.microsoft.com/office/word/2018/wordml/cex" xmlns:w16cid="http://schemas.microsoft.com/office/word/2016/wordml/cid" xmlns:w16="http://schemas.microsoft.com/office/word/2018/wordml" xmlns:w16du="http://schemas.microsoft.com/office/word/2023/wordml/word16du" xmlns:w16sdtdh="http://schemas.microsoft.com/office/word/2020/wordml/sdtdatahash" xmlns:w16se="http://schemas.microsoft.com/office/word/2015/wordml/symex" xmlns:wpg="http://schemas.microsoft.com/office/word/2010/wordprocessingGroup" xmlns:wpi="http://schemas.microsoft.com/office/word/2010/wordprocessingInk" xmlns:wne="http://schemas.microsoft.com/office/word/2006/wordml" xmlns:wps="http://schemas.microsoft.com/office/word/2010/wordprocessingShape" mc:Ignorable="w14 w15 w16se w16cid w16 w16cex w16sdtdh w16du wp14">
+<w:ftr xmlns:wpc="http://schemas.microsoft.com/office/word/2010/wordprocessingCanvas" xmlns:cx="http://schemas.microsoft.com/office/drawing/2014/chartex" xmlns:cx1="http://schemas.microsoft.com/office/drawing/2015/9/8/chartex" xmlns:cx2="http://schemas.microsoft.com/office/drawing/2015/10/21/chartex" xmlns:cx3="http://schemas.microsoft.com/office/drawing/2016/5/9/chartex" xmlns:cx4="http://schemas.microsoft.com/office/drawing/2016/5/10/chartex" xmlns:cx5="http://schemas.microsoft.com/office/drawing/2016/5/11/chartex" xmlns:cx6="http://schemas.microsoft.com/office/drawing/2016/5/12/chartex" xmlns:cx7="http://schemas.microsoft.com/office/drawing/2016/5/13/chartex" xmlns:cx8="http://schemas.microsoft.com/office/drawing/2016/5/14/chartex" xmlns:mc="http://schemas.openxmlformats.org/markup-compatibility/2006" xmlns:aink="http://schemas.microsoft.com/office/drawing/2016/ink" xmlns:am3d="http://schemas.microsoft.com/office/drawing/2017/model3d" xmlns:o="urn:schemas-microsoft-com:office:office" xmlns:oel="http://schemas.microsoft.com/office/2019/extlst" xmlns:r="http://schemas.openxmlformats.org/officeDocument/2006/relationships" xmlns:m="http://schemas.openxmlformats.org/officeDocument/2006/math" xmlns:v="urn:schemas-microsoft-com:vml" xmlns:wp14="http://schemas.microsoft.com/office/word/2010/wordprocessingDrawing" xmlns:wp="http://schemas.openxmlformats.org/drawingml/2006/wordprocessingDrawing" xmlns:w10="urn:schemas-microsoft-com:office:word" xmlns:w="http://schemas.openxmlformats.org/wordprocessingml/2006/main" xmlns:w14="http://schemas.microsoft.com/office/word/2010/wordml" xmlns:w15="http://schemas.microsoft.com/office/word/2012/wordml" xmlns:w16cex="http://schemas.microsoft.com/office/word/2018/wordml/cex" xmlns:w16cid="http://schemas.microsoft.com/office/word/2016/wordml/cid" xmlns:w16="http://schemas.microsoft.com/office/word/2018/wordml" xmlns:w16du="http://schemas.microsoft.com/office/word/2023/wordml/word16du" xmlns:w16sdtdh="http://schemas.microsoft.com/office/word/2020/wordml/sdtdatahash" xmlns:w16sdtfl="http://schemas.microsoft.com/office/word/2024/wordml/sdtformatlock" xmlns:w16se="http://schemas.microsoft.com/office/word/2015/wordml/symex" xmlns:wpg="http://schemas.microsoft.com/office/word/2010/wordprocessingGroup" xmlns:wpi="http://schemas.microsoft.com/office/word/2010/wordprocessingInk" xmlns:wne="http://schemas.microsoft.com/office/word/2006/wordml" xmlns:wps="http://schemas.microsoft.com/office/word/2010/wordprocessingShape" mc:Ignorable="w14 w15 w16se w16cid w16 w16cex w16sdtdh w16sdtfl w16du wp14">
   <w:sdt>
     <w:sdtPr>
       <w:id w:val="15039489"/>
@@ -8517,7 +10287,7 @@
 </file>
 
 <file path=word/footnotes.xml><?xml version="1.0" encoding="utf-8"?>
-<w:footnotes xmlns:wpc="http://schemas.microsoft.com/office/word/2010/wordprocessingCanvas" xmlns:cx="http://schemas.microsoft.com/office/drawing/2014/chartex" xmlns:cx1="http://schemas.microsoft.com/office/drawing/2015/9/8/chartex" xmlns:cx2="http://schemas.microsoft.com/office/drawing/2015/10/21/chartex" xmlns:cx3="http://schemas.microsoft.com/office/drawing/2016/5/9/chartex" xmlns:cx4="http://schemas.microsoft.com/office/drawing/2016/5/10/chartex" xmlns:cx5="http://schemas.microsoft.com/office/drawing/2016/5/11/chartex" xmlns:cx6="http://schemas.microsoft.com/office/drawing/2016/5/12/chartex" xmlns:cx7="http://schemas.microsoft.com/office/drawing/2016/5/13/chartex" xmlns:cx8="http://schemas.microsoft.com/office/drawing/2016/5/14/chartex" xmlns:mc="http://schemas.openxmlformats.org/markup-compatibility/2006" xmlns:aink="http://schemas.microsoft.com/office/drawing/2016/ink" xmlns:am3d="http://schemas.microsoft.com/office/drawing/2017/model3d" xmlns:o="urn:schemas-microsoft-com:office:office" xmlns:oel="http://schemas.microsoft.com/office/2019/extlst" xmlns:r="http://schemas.openxmlformats.org/officeDocument/2006/relationships" xmlns:m="http://schemas.openxmlformats.org/officeDocument/2006/math" xmlns:v="urn:schemas-microsoft-com:vml" xmlns:wp14="http://schemas.microsoft.com/office/word/2010/wordprocessingDrawing" xmlns:wp="http://schemas.openxmlformats.org/drawingml/2006/wordprocessingDrawing" xmlns:w10="urn:schemas-microsoft-com:office:word" xmlns:w="http://schemas.openxmlformats.org/wordprocessingml/2006/main" xmlns:w14="http://schemas.microsoft.com/office/word/2010/wordml" xmlns:w15="http://schemas.microsoft.com/office/word/2012/wordml" xmlns:w16cex="http://schemas.microsoft.com/office/word/2018/wordml/cex" xmlns:w16cid="http://schemas.microsoft.com/office/word/2016/wordml/cid" xmlns:w16="http://schemas.microsoft.com/office/word/2018/wordml" xmlns:w16du="http://schemas.microsoft.com/office/word/2023/wordml/word16du" xmlns:w16sdtdh="http://schemas.microsoft.com/office/word/2020/wordml/sdtdatahash" xmlns:w16se="http://schemas.microsoft.com/office/word/2015/wordml/symex" xmlns:wpg="http://schemas.microsoft.com/office/word/2010/wordprocessingGroup" xmlns:wpi="http://schemas.microsoft.com/office/word/2010/wordprocessingInk" xmlns:wne="http://schemas.microsoft.com/office/word/2006/wordml" xmlns:wps="http://schemas.microsoft.com/office/word/2010/wordprocessingShape" mc:Ignorable="w14 w15 w16se w16cid w16 w16cex w16sdtdh w16du wp14">
+<w:footnotes xmlns:wpc="http://schemas.microsoft.com/office/word/2010/wordprocessingCanvas" xmlns:cx="http://schemas.microsoft.com/office/drawing/2014/chartex" xmlns:cx1="http://schemas.microsoft.com/office/drawing/2015/9/8/chartex" xmlns:cx2="http://schemas.microsoft.com/office/drawing/2015/10/21/chartex" xmlns:cx3="http://schemas.microsoft.com/office/drawing/2016/5/9/chartex" xmlns:cx4="http://schemas.microsoft.com/office/drawing/2016/5/10/chartex" xmlns:cx5="http://schemas.microsoft.com/office/drawing/2016/5/11/chartex" xmlns:cx6="http://schemas.microsoft.com/office/drawing/2016/5/12/chartex" xmlns:cx7="http://schemas.microsoft.com/office/drawing/2016/5/13/chartex" xmlns:cx8="http://schemas.microsoft.com/office/drawing/2016/5/14/chartex" xmlns:mc="http://schemas.openxmlformats.org/markup-compatibility/2006" xmlns:aink="http://schemas.microsoft.com/office/drawing/2016/ink" xmlns:am3d="http://schemas.microsoft.com/office/drawing/2017/model3d" xmlns:o="urn:schemas-microsoft-com:office:office" xmlns:oel="http://schemas.microsoft.com/office/2019/extlst" xmlns:r="http://schemas.openxmlformats.org/officeDocument/2006/relationships" xmlns:m="http://schemas.openxmlformats.org/officeDocument/2006/math" xmlns:v="urn:schemas-microsoft-com:vml" xmlns:wp14="http://schemas.microsoft.com/office/word/2010/wordprocessingDrawing" xmlns:wp="http://schemas.openxmlformats.org/drawingml/2006/wordprocessingDrawing" xmlns:w10="urn:schemas-microsoft-com:office:word" xmlns:w="http://schemas.openxmlformats.org/wordprocessingml/2006/main" xmlns:w14="http://schemas.microsoft.com/office/word/2010/wordml" xmlns:w15="http://schemas.microsoft.com/office/word/2012/wordml" xmlns:w16cex="http://schemas.microsoft.com/office/word/2018/wordml/cex" xmlns:w16cid="http://schemas.microsoft.com/office/word/2016/wordml/cid" xmlns:w16="http://schemas.microsoft.com/office/word/2018/wordml" xmlns:w16du="http://schemas.microsoft.com/office/word/2023/wordml/word16du" xmlns:w16sdtdh="http://schemas.microsoft.com/office/word/2020/wordml/sdtdatahash" xmlns:w16sdtfl="http://schemas.microsoft.com/office/word/2024/wordml/sdtformatlock" xmlns:w16se="http://schemas.microsoft.com/office/word/2015/wordml/symex" xmlns:wpg="http://schemas.microsoft.com/office/word/2010/wordprocessingGroup" xmlns:wpi="http://schemas.microsoft.com/office/word/2010/wordprocessingInk" xmlns:wne="http://schemas.microsoft.com/office/word/2006/wordml" xmlns:wps="http://schemas.microsoft.com/office/word/2010/wordprocessingShape" mc:Ignorable="w14 w15 w16se w16cid w16 w16cex w16sdtdh w16sdtfl w16du wp14">
   <w:footnote w:type="separator" w:id="-1">
     <w:p>
       <w:r>
@@ -8536,7 +10306,7 @@
 </file>
 
 <file path=word/header1.xml><?xml version="1.0" encoding="utf-8"?>
-<w:hdr xmlns:wpc="http://schemas.microsoft.com/office/word/2010/wordprocessingCanvas" xmlns:cx="http://schemas.microsoft.com/office/drawing/2014/chartex" xmlns:cx1="http://schemas.microsoft.com/office/drawing/2015/9/8/chartex" xmlns:cx2="http://schemas.microsoft.com/office/drawing/2015/10/21/chartex" xmlns:cx3="http://schemas.microsoft.com/office/drawing/2016/5/9/chartex" xmlns:cx4="http://schemas.microsoft.com/office/drawing/2016/5/10/chartex" xmlns:cx5="http://schemas.microsoft.com/office/drawing/2016/5/11/chartex" xmlns:cx6="http://schemas.microsoft.com/office/drawing/2016/5/12/chartex" xmlns:cx7="http://schemas.microsoft.com/office/drawing/2016/5/13/chartex" xmlns:cx8="http://schemas.microsoft.com/office/drawing/2016/5/14/chartex" xmlns:mc="http://schemas.openxmlformats.org/markup-compatibility/2006" xmlns:aink="http://schemas.microsoft.com/office/drawing/2016/ink" xmlns:am3d="http://schemas.microsoft.com/office/drawing/2017/model3d" xmlns:o="urn:schemas-microsoft-com:office:office" xmlns:oel="http://schemas.microsoft.com/office/2019/extlst" xmlns:r="http://schemas.openxmlformats.org/officeDocument/2006/relationships" xmlns:m="http://schemas.openxmlformats.org/officeDocument/2006/math" xmlns:v="urn:schemas-microsoft-com:vml" xmlns:wp14="http://schemas.microsoft.com/office/word/2010/wordprocessingDrawing" xmlns:wp="http://schemas.openxmlformats.org/drawingml/2006/wordprocessingDrawing" xmlns:w10="urn:schemas-microsoft-com:office:word" xmlns:w="http://schemas.openxmlformats.org/wordprocessingml/2006/main" xmlns:w14="http://schemas.microsoft.com/office/word/2010/wordml" xmlns:w15="http://schemas.microsoft.com/office/word/2012/wordml" xmlns:w16cex="http://schemas.microsoft.com/office/word/2018/wordml/cex" xmlns:w16cid="http://schemas.microsoft.com/office/word/2016/wordml/cid" xmlns:w16="http://schemas.microsoft.com/office/word/2018/wordml" xmlns:w16du="http://schemas.microsoft.com/office/word/2023/wordml/word16du" xmlns:w16sdtdh="http://schemas.microsoft.com/office/word/2020/wordml/sdtdatahash" xmlns:w16se="http://schemas.microsoft.com/office/word/2015/wordml/symex" xmlns:wpg="http://schemas.microsoft.com/office/word/2010/wordprocessingGroup" xmlns:wpi="http://schemas.microsoft.com/office/word/2010/wordprocessingInk" xmlns:wne="http://schemas.microsoft.com/office/word/2006/wordml" xmlns:wps="http://schemas.microsoft.com/office/word/2010/wordprocessingShape" mc:Ignorable="w14 w15 w16se w16cid w16 w16cex w16sdtdh w16du wp14">
+<w:hdr xmlns:wpc="http://schemas.microsoft.com/office/word/2010/wordprocessingCanvas" xmlns:cx="http://schemas.microsoft.com/office/drawing/2014/chartex" xmlns:cx1="http://schemas.microsoft.com/office/drawing/2015/9/8/chartex" xmlns:cx2="http://schemas.microsoft.com/office/drawing/2015/10/21/chartex" xmlns:cx3="http://schemas.microsoft.com/office/drawing/2016/5/9/chartex" xmlns:cx4="http://schemas.microsoft.com/office/drawing/2016/5/10/chartex" xmlns:cx5="http://schemas.microsoft.com/office/drawing/2016/5/11/chartex" xmlns:cx6="http://schemas.microsoft.com/office/drawing/2016/5/12/chartex" xmlns:cx7="http://schemas.microsoft.com/office/drawing/2016/5/13/chartex" xmlns:cx8="http://schemas.microsoft.com/office/drawing/2016/5/14/chartex" xmlns:mc="http://schemas.openxmlformats.org/markup-compatibility/2006" xmlns:aink="http://schemas.microsoft.com/office/drawing/2016/ink" xmlns:am3d="http://schemas.microsoft.com/office/drawing/2017/model3d" xmlns:o="urn:schemas-microsoft-com:office:office" xmlns:oel="http://schemas.microsoft.com/office/2019/extlst" xmlns:r="http://schemas.openxmlformats.org/officeDocument/2006/relationships" xmlns:m="http://schemas.openxmlformats.org/officeDocument/2006/math" xmlns:v="urn:schemas-microsoft-com:vml" xmlns:wp14="http://schemas.microsoft.com/office/word/2010/wordprocessingDrawing" xmlns:wp="http://schemas.openxmlformats.org/drawingml/2006/wordprocessingDrawing" xmlns:w10="urn:schemas-microsoft-com:office:word" xmlns:w="http://schemas.openxmlformats.org/wordprocessingml/2006/main" xmlns:w14="http://schemas.microsoft.com/office/word/2010/wordml" xmlns:w15="http://schemas.microsoft.com/office/word/2012/wordml" xmlns:w16cex="http://schemas.microsoft.com/office/word/2018/wordml/cex" xmlns:w16cid="http://schemas.microsoft.com/office/word/2016/wordml/cid" xmlns:w16="http://schemas.microsoft.com/office/word/2018/wordml" xmlns:w16du="http://schemas.microsoft.com/office/word/2023/wordml/word16du" xmlns:w16sdtdh="http://schemas.microsoft.com/office/word/2020/wordml/sdtdatahash" xmlns:w16sdtfl="http://schemas.microsoft.com/office/word/2024/wordml/sdtformatlock" xmlns:w16se="http://schemas.microsoft.com/office/word/2015/wordml/symex" xmlns:wpg="http://schemas.microsoft.com/office/word/2010/wordprocessingGroup" xmlns:wpi="http://schemas.microsoft.com/office/word/2010/wordprocessingInk" xmlns:wne="http://schemas.microsoft.com/office/word/2006/wordml" xmlns:wps="http://schemas.microsoft.com/office/word/2010/wordprocessingShape" mc:Ignorable="w14 w15 w16se w16cid w16 w16cex w16sdtdh w16sdtfl w16du wp14">
   <w:p>
     <w:pPr>
       <w:pStyle w:val="Nomedoautor"/>
@@ -8565,7 +10335,7 @@
 </file>
 
 <file path=word/header2.xml><?xml version="1.0" encoding="utf-8"?>
-<w:hdr xmlns:wpc="http://schemas.microsoft.com/office/word/2010/wordprocessingCanvas" xmlns:cx="http://schemas.microsoft.com/office/drawing/2014/chartex" xmlns:cx1="http://schemas.microsoft.com/office/drawing/2015/9/8/chartex" xmlns:cx2="http://schemas.microsoft.com/office/drawing/2015/10/21/chartex" xmlns:cx3="http://schemas.microsoft.com/office/drawing/2016/5/9/chartex" xmlns:cx4="http://schemas.microsoft.com/office/drawing/2016/5/10/chartex" xmlns:cx5="http://schemas.microsoft.com/office/drawing/2016/5/11/chartex" xmlns:cx6="http://schemas.microsoft.com/office/drawing/2016/5/12/chartex" xmlns:cx7="http://schemas.microsoft.com/office/drawing/2016/5/13/chartex" xmlns:cx8="http://schemas.microsoft.com/office/drawing/2016/5/14/chartex" xmlns:mc="http://schemas.openxmlformats.org/markup-compatibility/2006" xmlns:aink="http://schemas.microsoft.com/office/drawing/2016/ink" xmlns:am3d="http://schemas.microsoft.com/office/drawing/2017/model3d" xmlns:o="urn:schemas-microsoft-com:office:office" xmlns:oel="http://schemas.microsoft.com/office/2019/extlst" xmlns:r="http://schemas.openxmlformats.org/officeDocument/2006/relationships" xmlns:m="http://schemas.openxmlformats.org/officeDocument/2006/math" xmlns:v="urn:schemas-microsoft-com:vml" xmlns:wp14="http://schemas.microsoft.com/office/word/2010/wordprocessingDrawing" xmlns:wp="http://schemas.openxmlformats.org/drawingml/2006/wordprocessingDrawing" xmlns:w10="urn:schemas-microsoft-com:office:word" xmlns:w="http://schemas.openxmlformats.org/wordprocessingml/2006/main" xmlns:w14="http://schemas.microsoft.com/office/word/2010/wordml" xmlns:w15="http://schemas.microsoft.com/office/word/2012/wordml" xmlns:w16cex="http://schemas.microsoft.com/office/word/2018/wordml/cex" xmlns:w16cid="http://schemas.microsoft.com/office/word/2016/wordml/cid" xmlns:w16="http://schemas.microsoft.com/office/word/2018/wordml" xmlns:w16du="http://schemas.microsoft.com/office/word/2023/wordml/word16du" xmlns:w16sdtdh="http://schemas.microsoft.com/office/word/2020/wordml/sdtdatahash" xmlns:w16se="http://schemas.microsoft.com/office/word/2015/wordml/symex" xmlns:wpg="http://schemas.microsoft.com/office/word/2010/wordprocessingGroup" xmlns:wpi="http://schemas.microsoft.com/office/word/2010/wordprocessingInk" xmlns:wne="http://schemas.microsoft.com/office/word/2006/wordml" xmlns:wps="http://schemas.microsoft.com/office/word/2010/wordprocessingShape" mc:Ignorable="w14 w15 w16se w16cid w16 w16cex w16sdtdh w16du wp14">
+<w:hdr xmlns:wpc="http://schemas.microsoft.com/office/word/2010/wordprocessingCanvas" xmlns:cx="http://schemas.microsoft.com/office/drawing/2014/chartex" xmlns:cx1="http://schemas.microsoft.com/office/drawing/2015/9/8/chartex" xmlns:cx2="http://schemas.microsoft.com/office/drawing/2015/10/21/chartex" xmlns:cx3="http://schemas.microsoft.com/office/drawing/2016/5/9/chartex" xmlns:cx4="http://schemas.microsoft.com/office/drawing/2016/5/10/chartex" xmlns:cx5="http://schemas.microsoft.com/office/drawing/2016/5/11/chartex" xmlns:cx6="http://schemas.microsoft.com/office/drawing/2016/5/12/chartex" xmlns:cx7="http://schemas.microsoft.com/office/drawing/2016/5/13/chartex" xmlns:cx8="http://schemas.microsoft.com/office/drawing/2016/5/14/chartex" xmlns:mc="http://schemas.openxmlformats.org/markup-compatibility/2006" xmlns:aink="http://schemas.microsoft.com/office/drawing/2016/ink" xmlns:am3d="http://schemas.microsoft.com/office/drawing/2017/model3d" xmlns:o="urn:schemas-microsoft-com:office:office" xmlns:oel="http://schemas.microsoft.com/office/2019/extlst" xmlns:r="http://schemas.openxmlformats.org/officeDocument/2006/relationships" xmlns:m="http://schemas.openxmlformats.org/officeDocument/2006/math" xmlns:v="urn:schemas-microsoft-com:vml" xmlns:wp14="http://schemas.microsoft.com/office/word/2010/wordprocessingDrawing" xmlns:wp="http://schemas.openxmlformats.org/drawingml/2006/wordprocessingDrawing" xmlns:w10="urn:schemas-microsoft-com:office:word" xmlns:w="http://schemas.openxmlformats.org/wordprocessingml/2006/main" xmlns:w14="http://schemas.microsoft.com/office/word/2010/wordml" xmlns:w15="http://schemas.microsoft.com/office/word/2012/wordml" xmlns:w16cex="http://schemas.microsoft.com/office/word/2018/wordml/cex" xmlns:w16cid="http://schemas.microsoft.com/office/word/2016/wordml/cid" xmlns:w16="http://schemas.microsoft.com/office/word/2018/wordml" xmlns:w16du="http://schemas.microsoft.com/office/word/2023/wordml/word16du" xmlns:w16sdtdh="http://schemas.microsoft.com/office/word/2020/wordml/sdtdatahash" xmlns:w16sdtfl="http://schemas.microsoft.com/office/word/2024/wordml/sdtformatlock" xmlns:w16se="http://schemas.microsoft.com/office/word/2015/wordml/symex" xmlns:wpg="http://schemas.microsoft.com/office/word/2010/wordprocessingGroup" xmlns:wpi="http://schemas.microsoft.com/office/word/2010/wordprocessingInk" xmlns:wne="http://schemas.microsoft.com/office/word/2006/wordml" xmlns:wps="http://schemas.microsoft.com/office/word/2010/wordprocessingShape" mc:Ignorable="w14 w15 w16se w16cid w16 w16cex w16sdtdh w16sdtfl w16du wp14">
   <w:p>
     <w:pPr>
       <w:pStyle w:val="NomedoTrabalho"/>
@@ -8603,8 +10373,356 @@
 </file>
 
 <file path=word/numbering.xml><?xml version="1.0" encoding="utf-8"?>
-<w:numbering xmlns:wpc="http://schemas.microsoft.com/office/word/2010/wordprocessingCanvas" xmlns:cx="http://schemas.microsoft.com/office/drawing/2014/chartex" xmlns:cx1="http://schemas.microsoft.com/office/drawing/2015/9/8/chartex" xmlns:cx2="http://schemas.microsoft.com/office/drawing/2015/10/21/chartex" xmlns:cx3="http://schemas.microsoft.com/office/drawing/2016/5/9/chartex" xmlns:cx4="http://schemas.microsoft.com/office/drawing/2016/5/10/chartex" xmlns:cx5="http://schemas.microsoft.com/office/drawing/2016/5/11/chartex" xmlns:cx6="http://schemas.microsoft.com/office/drawing/2016/5/12/chartex" xmlns:cx7="http://schemas.microsoft.com/office/drawing/2016/5/13/chartex" xmlns:cx8="http://schemas.microsoft.com/office/drawing/2016/5/14/chartex" xmlns:mc="http://schemas.openxmlformats.org/markup-compatibility/2006" xmlns:aink="http://schemas.microsoft.com/office/drawing/2016/ink" xmlns:am3d="http://schemas.microsoft.com/office/drawing/2017/model3d" xmlns:o="urn:schemas-microsoft-com:office:office" xmlns:oel="http://schemas.microsoft.com/office/2019/extlst" xmlns:r="http://schemas.openxmlformats.org/officeDocument/2006/relationships" xmlns:m="http://schemas.openxmlformats.org/officeDocument/2006/math" xmlns:v="urn:schemas-microsoft-com:vml" xmlns:wp14="http://schemas.microsoft.com/office/word/2010/wordprocessingDrawing" xmlns:wp="http://schemas.openxmlformats.org/drawingml/2006/wordprocessingDrawing" xmlns:w10="urn:schemas-microsoft-com:office:word" xmlns:w="http://schemas.openxmlformats.org/wordprocessingml/2006/main" xmlns:w14="http://schemas.microsoft.com/office/word/2010/wordml" xmlns:w15="http://schemas.microsoft.com/office/word/2012/wordml" xmlns:w16cex="http://schemas.microsoft.com/office/word/2018/wordml/cex" xmlns:w16cid="http://schemas.microsoft.com/office/word/2016/wordml/cid" xmlns:w16="http://schemas.microsoft.com/office/word/2018/wordml" xmlns:w16du="http://schemas.microsoft.com/office/word/2023/wordml/word16du" xmlns:w16sdtdh="http://schemas.microsoft.com/office/word/2020/wordml/sdtdatahash" xmlns:w16se="http://schemas.microsoft.com/office/word/2015/wordml/symex" xmlns:wpg="http://schemas.microsoft.com/office/word/2010/wordprocessingGroup" xmlns:wpi="http://schemas.microsoft.com/office/word/2010/wordprocessingInk" xmlns:wne="http://schemas.microsoft.com/office/word/2006/wordml" xmlns:wps="http://schemas.microsoft.com/office/word/2010/wordprocessingShape" mc:Ignorable="w14 w15 w16se w16cid w16 w16cex w16sdtdh w16du wp14">
+<w:numbering xmlns:wpc="http://schemas.microsoft.com/office/word/2010/wordprocessingCanvas" xmlns:cx="http://schemas.microsoft.com/office/drawing/2014/chartex" xmlns:cx1="http://schemas.microsoft.com/office/drawing/2015/9/8/chartex" xmlns:cx2="http://schemas.microsoft.com/office/drawing/2015/10/21/chartex" xmlns:cx3="http://schemas.microsoft.com/office/drawing/2016/5/9/chartex" xmlns:cx4="http://schemas.microsoft.com/office/drawing/2016/5/10/chartex" xmlns:cx5="http://schemas.microsoft.com/office/drawing/2016/5/11/chartex" xmlns:cx6="http://schemas.microsoft.com/office/drawing/2016/5/12/chartex" xmlns:cx7="http://schemas.microsoft.com/office/drawing/2016/5/13/chartex" xmlns:cx8="http://schemas.microsoft.com/office/drawing/2016/5/14/chartex" xmlns:mc="http://schemas.openxmlformats.org/markup-compatibility/2006" xmlns:aink="http://schemas.microsoft.com/office/drawing/2016/ink" xmlns:am3d="http://schemas.microsoft.com/office/drawing/2017/model3d" xmlns:o="urn:schemas-microsoft-com:office:office" xmlns:oel="http://schemas.microsoft.com/office/2019/extlst" xmlns:r="http://schemas.openxmlformats.org/officeDocument/2006/relationships" xmlns:m="http://schemas.openxmlformats.org/officeDocument/2006/math" xmlns:v="urn:schemas-microsoft-com:vml" xmlns:wp14="http://schemas.microsoft.com/office/word/2010/wordprocessingDrawing" xmlns:wp="http://schemas.openxmlformats.org/drawingml/2006/wordprocessingDrawing" xmlns:w10="urn:schemas-microsoft-com:office:word" xmlns:w="http://schemas.openxmlformats.org/wordprocessingml/2006/main" xmlns:w14="http://schemas.microsoft.com/office/word/2010/wordml" xmlns:w15="http://schemas.microsoft.com/office/word/2012/wordml" xmlns:w16cex="http://schemas.microsoft.com/office/word/2018/wordml/cex" xmlns:w16cid="http://schemas.microsoft.com/office/word/2016/wordml/cid" xmlns:w16="http://schemas.microsoft.com/office/word/2018/wordml" xmlns:w16du="http://schemas.microsoft.com/office/word/2023/wordml/word16du" xmlns:w16sdtdh="http://schemas.microsoft.com/office/word/2020/wordml/sdtdatahash" xmlns:w16sdtfl="http://schemas.microsoft.com/office/word/2024/wordml/sdtformatlock" xmlns:w16se="http://schemas.microsoft.com/office/word/2015/wordml/symex" xmlns:wpg="http://schemas.microsoft.com/office/word/2010/wordprocessingGroup" xmlns:wpi="http://schemas.microsoft.com/office/word/2010/wordprocessingInk" xmlns:wne="http://schemas.microsoft.com/office/word/2006/wordml" xmlns:wps="http://schemas.microsoft.com/office/word/2010/wordprocessingShape" mc:Ignorable="w14 w15 w16se w16cid w16 w16cex w16sdtdh w16sdtfl w16du wp14">
   <w:abstractNum w:abstractNumId="0" w15:restartNumberingAfterBreak="0">
+    <w:nsid w:val="03B27396"/>
+    <w:multiLevelType w:val="multilevel"/>
+    <w:tmpl w:val="349EF4D4"/>
+    <w:lvl w:ilvl="0">
+      <w:start w:val="1"/>
+      <w:numFmt w:val="bullet"/>
+      <w:lvlText w:val=""/>
+      <w:lvlJc w:val="left"/>
+      <w:pPr>
+        <w:tabs>
+          <w:tab w:val="num" w:pos="1428"/>
+        </w:tabs>
+        <w:ind w:left="1428" w:hanging="360"/>
+      </w:pPr>
+      <w:rPr>
+        <w:rFonts w:ascii="Symbol" w:hAnsi="Symbol" w:hint="default"/>
+        <w:sz w:val="20"/>
+      </w:rPr>
+    </w:lvl>
+    <w:lvl w:ilvl="1" w:tentative="1">
+      <w:start w:val="1"/>
+      <w:numFmt w:val="bullet"/>
+      <w:lvlText w:val="o"/>
+      <w:lvlJc w:val="left"/>
+      <w:pPr>
+        <w:tabs>
+          <w:tab w:val="num" w:pos="2148"/>
+        </w:tabs>
+        <w:ind w:left="2148" w:hanging="360"/>
+      </w:pPr>
+      <w:rPr>
+        <w:rFonts w:ascii="Courier New" w:hAnsi="Courier New" w:hint="default"/>
+        <w:sz w:val="20"/>
+      </w:rPr>
+    </w:lvl>
+    <w:lvl w:ilvl="2" w:tentative="1">
+      <w:start w:val="1"/>
+      <w:numFmt w:val="bullet"/>
+      <w:lvlText w:val=""/>
+      <w:lvlJc w:val="left"/>
+      <w:pPr>
+        <w:tabs>
+          <w:tab w:val="num" w:pos="2868"/>
+        </w:tabs>
+        <w:ind w:left="2868" w:hanging="360"/>
+      </w:pPr>
+      <w:rPr>
+        <w:rFonts w:ascii="Wingdings" w:hAnsi="Wingdings" w:hint="default"/>
+        <w:sz w:val="20"/>
+      </w:rPr>
+    </w:lvl>
+    <w:lvl w:ilvl="3" w:tentative="1">
+      <w:start w:val="1"/>
+      <w:numFmt w:val="bullet"/>
+      <w:lvlText w:val=""/>
+      <w:lvlJc w:val="left"/>
+      <w:pPr>
+        <w:tabs>
+          <w:tab w:val="num" w:pos="3588"/>
+        </w:tabs>
+        <w:ind w:left="3588" w:hanging="360"/>
+      </w:pPr>
+      <w:rPr>
+        <w:rFonts w:ascii="Wingdings" w:hAnsi="Wingdings" w:hint="default"/>
+        <w:sz w:val="20"/>
+      </w:rPr>
+    </w:lvl>
+    <w:lvl w:ilvl="4" w:tentative="1">
+      <w:start w:val="1"/>
+      <w:numFmt w:val="bullet"/>
+      <w:lvlText w:val=""/>
+      <w:lvlJc w:val="left"/>
+      <w:pPr>
+        <w:tabs>
+          <w:tab w:val="num" w:pos="4308"/>
+        </w:tabs>
+        <w:ind w:left="4308" w:hanging="360"/>
+      </w:pPr>
+      <w:rPr>
+        <w:rFonts w:ascii="Wingdings" w:hAnsi="Wingdings" w:hint="default"/>
+        <w:sz w:val="20"/>
+      </w:rPr>
+    </w:lvl>
+    <w:lvl w:ilvl="5" w:tentative="1">
+      <w:start w:val="1"/>
+      <w:numFmt w:val="bullet"/>
+      <w:lvlText w:val=""/>
+      <w:lvlJc w:val="left"/>
+      <w:pPr>
+        <w:tabs>
+          <w:tab w:val="num" w:pos="5028"/>
+        </w:tabs>
+        <w:ind w:left="5028" w:hanging="360"/>
+      </w:pPr>
+      <w:rPr>
+        <w:rFonts w:ascii="Wingdings" w:hAnsi="Wingdings" w:hint="default"/>
+        <w:sz w:val="20"/>
+      </w:rPr>
+    </w:lvl>
+    <w:lvl w:ilvl="6" w:tentative="1">
+      <w:start w:val="1"/>
+      <w:numFmt w:val="bullet"/>
+      <w:lvlText w:val=""/>
+      <w:lvlJc w:val="left"/>
+      <w:pPr>
+        <w:tabs>
+          <w:tab w:val="num" w:pos="5748"/>
+        </w:tabs>
+        <w:ind w:left="5748" w:hanging="360"/>
+      </w:pPr>
+      <w:rPr>
+        <w:rFonts w:ascii="Wingdings" w:hAnsi="Wingdings" w:hint="default"/>
+        <w:sz w:val="20"/>
+      </w:rPr>
+    </w:lvl>
+    <w:lvl w:ilvl="7" w:tentative="1">
+      <w:start w:val="1"/>
+      <w:numFmt w:val="bullet"/>
+      <w:lvlText w:val=""/>
+      <w:lvlJc w:val="left"/>
+      <w:pPr>
+        <w:tabs>
+          <w:tab w:val="num" w:pos="6468"/>
+        </w:tabs>
+        <w:ind w:left="6468" w:hanging="360"/>
+      </w:pPr>
+      <w:rPr>
+        <w:rFonts w:ascii="Wingdings" w:hAnsi="Wingdings" w:hint="default"/>
+        <w:sz w:val="20"/>
+      </w:rPr>
+    </w:lvl>
+    <w:lvl w:ilvl="8" w:tentative="1">
+      <w:start w:val="1"/>
+      <w:numFmt w:val="bullet"/>
+      <w:lvlText w:val=""/>
+      <w:lvlJc w:val="left"/>
+      <w:pPr>
+        <w:tabs>
+          <w:tab w:val="num" w:pos="7188"/>
+        </w:tabs>
+        <w:ind w:left="7188" w:hanging="360"/>
+      </w:pPr>
+      <w:rPr>
+        <w:rFonts w:ascii="Wingdings" w:hAnsi="Wingdings" w:hint="default"/>
+        <w:sz w:val="20"/>
+      </w:rPr>
+    </w:lvl>
+  </w:abstractNum>
+  <w:abstractNum w:abstractNumId="1" w15:restartNumberingAfterBreak="0">
+    <w:nsid w:val="0AE940D6"/>
+    <w:multiLevelType w:val="hybridMultilevel"/>
+    <w:tmpl w:val="24844590"/>
+    <w:lvl w:ilvl="0" w:tplc="05DAD774">
+      <w:start w:val="1"/>
+      <w:numFmt w:val="decimal"/>
+      <w:lvlText w:val="%1."/>
+      <w:lvlJc w:val="left"/>
+      <w:pPr>
+        <w:ind w:left="1428" w:hanging="360"/>
+      </w:pPr>
+    </w:lvl>
+    <w:lvl w:ilvl="1" w:tplc="08160019" w:tentative="1">
+      <w:start w:val="1"/>
+      <w:numFmt w:val="lowerLetter"/>
+      <w:lvlText w:val="%2."/>
+      <w:lvlJc w:val="left"/>
+      <w:pPr>
+        <w:ind w:left="2148" w:hanging="360"/>
+      </w:pPr>
+    </w:lvl>
+    <w:lvl w:ilvl="2" w:tplc="0816001B" w:tentative="1">
+      <w:start w:val="1"/>
+      <w:numFmt w:val="lowerRoman"/>
+      <w:lvlText w:val="%3."/>
+      <w:lvlJc w:val="right"/>
+      <w:pPr>
+        <w:ind w:left="2868" w:hanging="180"/>
+      </w:pPr>
+    </w:lvl>
+    <w:lvl w:ilvl="3" w:tplc="0816000F" w:tentative="1">
+      <w:start w:val="1"/>
+      <w:numFmt w:val="decimal"/>
+      <w:lvlText w:val="%4."/>
+      <w:lvlJc w:val="left"/>
+      <w:pPr>
+        <w:ind w:left="3588" w:hanging="360"/>
+      </w:pPr>
+    </w:lvl>
+    <w:lvl w:ilvl="4" w:tplc="08160019" w:tentative="1">
+      <w:start w:val="1"/>
+      <w:numFmt w:val="lowerLetter"/>
+      <w:lvlText w:val="%5."/>
+      <w:lvlJc w:val="left"/>
+      <w:pPr>
+        <w:ind w:left="4308" w:hanging="360"/>
+      </w:pPr>
+    </w:lvl>
+    <w:lvl w:ilvl="5" w:tplc="0816001B" w:tentative="1">
+      <w:start w:val="1"/>
+      <w:numFmt w:val="lowerRoman"/>
+      <w:lvlText w:val="%6."/>
+      <w:lvlJc w:val="right"/>
+      <w:pPr>
+        <w:ind w:left="5028" w:hanging="180"/>
+      </w:pPr>
+    </w:lvl>
+    <w:lvl w:ilvl="6" w:tplc="0816000F" w:tentative="1">
+      <w:start w:val="1"/>
+      <w:numFmt w:val="decimal"/>
+      <w:lvlText w:val="%7."/>
+      <w:lvlJc w:val="left"/>
+      <w:pPr>
+        <w:ind w:left="5748" w:hanging="360"/>
+      </w:pPr>
+    </w:lvl>
+    <w:lvl w:ilvl="7" w:tplc="08160019" w:tentative="1">
+      <w:start w:val="1"/>
+      <w:numFmt w:val="lowerLetter"/>
+      <w:lvlText w:val="%8."/>
+      <w:lvlJc w:val="left"/>
+      <w:pPr>
+        <w:ind w:left="6468" w:hanging="360"/>
+      </w:pPr>
+    </w:lvl>
+    <w:lvl w:ilvl="8" w:tplc="0816001B" w:tentative="1">
+      <w:start w:val="1"/>
+      <w:numFmt w:val="lowerRoman"/>
+      <w:lvlText w:val="%9."/>
+      <w:lvlJc w:val="right"/>
+      <w:pPr>
+        <w:ind w:left="7188" w:hanging="180"/>
+      </w:pPr>
+    </w:lvl>
+  </w:abstractNum>
+  <w:abstractNum w:abstractNumId="2" w15:restartNumberingAfterBreak="0">
+    <w:nsid w:val="0CBF1D1E"/>
+    <w:multiLevelType w:val="hybridMultilevel"/>
+    <w:tmpl w:val="A1F22DE2"/>
+    <w:lvl w:ilvl="0" w:tplc="08160001">
+      <w:start w:val="1"/>
+      <w:numFmt w:val="bullet"/>
+      <w:lvlText w:val=""/>
+      <w:lvlJc w:val="left"/>
+      <w:pPr>
+        <w:ind w:left="1800" w:hanging="360"/>
+      </w:pPr>
+      <w:rPr>
+        <w:rFonts w:ascii="Symbol" w:hAnsi="Symbol" w:hint="default"/>
+      </w:rPr>
+    </w:lvl>
+    <w:lvl w:ilvl="1" w:tplc="08160003" w:tentative="1">
+      <w:start w:val="1"/>
+      <w:numFmt w:val="bullet"/>
+      <w:lvlText w:val="o"/>
+      <w:lvlJc w:val="left"/>
+      <w:pPr>
+        <w:ind w:left="2520" w:hanging="360"/>
+      </w:pPr>
+      <w:rPr>
+        <w:rFonts w:ascii="Courier New" w:hAnsi="Courier New" w:cs="Courier New" w:hint="default"/>
+      </w:rPr>
+    </w:lvl>
+    <w:lvl w:ilvl="2" w:tplc="08160005" w:tentative="1">
+      <w:start w:val="1"/>
+      <w:numFmt w:val="bullet"/>
+      <w:lvlText w:val=""/>
+      <w:lvlJc w:val="left"/>
+      <w:pPr>
+        <w:ind w:left="3240" w:hanging="360"/>
+      </w:pPr>
+      <w:rPr>
+        <w:rFonts w:ascii="Wingdings" w:hAnsi="Wingdings" w:hint="default"/>
+      </w:rPr>
+    </w:lvl>
+    <w:lvl w:ilvl="3" w:tplc="08160001" w:tentative="1">
+      <w:start w:val="1"/>
+      <w:numFmt w:val="bullet"/>
+      <w:lvlText w:val=""/>
+      <w:lvlJc w:val="left"/>
+      <w:pPr>
+        <w:ind w:left="3960" w:hanging="360"/>
+      </w:pPr>
+      <w:rPr>
+        <w:rFonts w:ascii="Symbol" w:hAnsi="Symbol" w:hint="default"/>
+      </w:rPr>
+    </w:lvl>
+    <w:lvl w:ilvl="4" w:tplc="08160003" w:tentative="1">
+      <w:start w:val="1"/>
+      <w:numFmt w:val="bullet"/>
+      <w:lvlText w:val="o"/>
+      <w:lvlJc w:val="left"/>
+      <w:pPr>
+        <w:ind w:left="4680" w:hanging="360"/>
+      </w:pPr>
+      <w:rPr>
+        <w:rFonts w:ascii="Courier New" w:hAnsi="Courier New" w:cs="Courier New" w:hint="default"/>
+      </w:rPr>
+    </w:lvl>
+    <w:lvl w:ilvl="5" w:tplc="08160005" w:tentative="1">
+      <w:start w:val="1"/>
+      <w:numFmt w:val="bullet"/>
+      <w:lvlText w:val=""/>
+      <w:lvlJc w:val="left"/>
+      <w:pPr>
+        <w:ind w:left="5400" w:hanging="360"/>
+      </w:pPr>
+      <w:rPr>
+        <w:rFonts w:ascii="Wingdings" w:hAnsi="Wingdings" w:hint="default"/>
+      </w:rPr>
+    </w:lvl>
+    <w:lvl w:ilvl="6" w:tplc="08160001" w:tentative="1">
+      <w:start w:val="1"/>
+      <w:numFmt w:val="bullet"/>
+      <w:lvlText w:val=""/>
+      <w:lvlJc w:val="left"/>
+      <w:pPr>
+        <w:ind w:left="6120" w:hanging="360"/>
+      </w:pPr>
+      <w:rPr>
+        <w:rFonts w:ascii="Symbol" w:hAnsi="Symbol" w:hint="default"/>
+      </w:rPr>
+    </w:lvl>
+    <w:lvl w:ilvl="7" w:tplc="08160003" w:tentative="1">
+      <w:start w:val="1"/>
+      <w:numFmt w:val="bullet"/>
+      <w:lvlText w:val="o"/>
+      <w:lvlJc w:val="left"/>
+      <w:pPr>
+        <w:ind w:left="6840" w:hanging="360"/>
+      </w:pPr>
+      <w:rPr>
+        <w:rFonts w:ascii="Courier New" w:hAnsi="Courier New" w:cs="Courier New" w:hint="default"/>
+      </w:rPr>
+    </w:lvl>
+    <w:lvl w:ilvl="8" w:tplc="08160005" w:tentative="1">
+      <w:start w:val="1"/>
+      <w:numFmt w:val="bullet"/>
+      <w:lvlText w:val=""/>
+      <w:lvlJc w:val="left"/>
+      <w:pPr>
+        <w:ind w:left="7560" w:hanging="360"/>
+      </w:pPr>
+      <w:rPr>
+        <w:rFonts w:ascii="Wingdings" w:hAnsi="Wingdings" w:hint="default"/>
+      </w:rPr>
+    </w:lvl>
+  </w:abstractNum>
+  <w:abstractNum w:abstractNumId="3" w15:restartNumberingAfterBreak="0">
     <w:nsid w:val="104BF64B"/>
     <w:multiLevelType w:val="hybridMultilevel"/>
     <w:tmpl w:val="D9E010A0"/>
@@ -8690,7 +10808,7 @@
       </w:pPr>
     </w:lvl>
   </w:abstractNum>
-  <w:abstractNum w:abstractNumId="1" w15:restartNumberingAfterBreak="0">
+  <w:abstractNum w:abstractNumId="4" w15:restartNumberingAfterBreak="0">
     <w:nsid w:val="11A7A61B"/>
     <w:multiLevelType w:val="hybridMultilevel"/>
     <w:tmpl w:val="0108EF42"/>
@@ -8776,7 +10894,7 @@
       </w:pPr>
     </w:lvl>
   </w:abstractNum>
-  <w:abstractNum w:abstractNumId="2" w15:restartNumberingAfterBreak="0">
+  <w:abstractNum w:abstractNumId="5" w15:restartNumberingAfterBreak="0">
     <w:nsid w:val="1F330E66"/>
     <w:multiLevelType w:val="hybridMultilevel"/>
     <w:tmpl w:val="0074C1EA"/>
@@ -8862,7 +10980,7 @@
       </w:pPr>
     </w:lvl>
   </w:abstractNum>
-  <w:abstractNum w:abstractNumId="3" w15:restartNumberingAfterBreak="0">
+  <w:abstractNum w:abstractNumId="6" w15:restartNumberingAfterBreak="0">
     <w:nsid w:val="206B602D"/>
     <w:multiLevelType w:val="multilevel"/>
     <w:tmpl w:val="BC68914E"/>
@@ -8975,7 +11093,7 @@
       </w:pPr>
     </w:lvl>
   </w:abstractNum>
-  <w:abstractNum w:abstractNumId="4" w15:restartNumberingAfterBreak="0">
+  <w:abstractNum w:abstractNumId="7" w15:restartNumberingAfterBreak="0">
     <w:nsid w:val="23A40E2D"/>
     <w:multiLevelType w:val="hybridMultilevel"/>
     <w:tmpl w:val="47004E80"/>
@@ -9061,7 +11179,7 @@
       </w:pPr>
     </w:lvl>
   </w:abstractNum>
-  <w:abstractNum w:abstractNumId="5" w15:restartNumberingAfterBreak="0">
+  <w:abstractNum w:abstractNumId="8" w15:restartNumberingAfterBreak="0">
     <w:nsid w:val="26208C01"/>
     <w:multiLevelType w:val="hybridMultilevel"/>
     <w:tmpl w:val="6254B7B2"/>
@@ -9147,7 +11265,7 @@
       </w:pPr>
     </w:lvl>
   </w:abstractNum>
-  <w:abstractNum w:abstractNumId="6" w15:restartNumberingAfterBreak="0">
+  <w:abstractNum w:abstractNumId="9" w15:restartNumberingAfterBreak="0">
     <w:nsid w:val="2854E688"/>
     <w:multiLevelType w:val="hybridMultilevel"/>
     <w:tmpl w:val="A1C0BDBE"/>
@@ -9233,7 +11351,7 @@
       </w:pPr>
     </w:lvl>
   </w:abstractNum>
-  <w:abstractNum w:abstractNumId="7" w15:restartNumberingAfterBreak="0">
+  <w:abstractNum w:abstractNumId="10" w15:restartNumberingAfterBreak="0">
     <w:nsid w:val="2E5BFDA2"/>
     <w:multiLevelType w:val="hybridMultilevel"/>
     <w:tmpl w:val="9BCA0B8A"/>
@@ -9319,7 +11437,7 @@
       </w:pPr>
     </w:lvl>
   </w:abstractNum>
-  <w:abstractNum w:abstractNumId="8" w15:restartNumberingAfterBreak="0">
+  <w:abstractNum w:abstractNumId="11" w15:restartNumberingAfterBreak="0">
     <w:nsid w:val="2F416808"/>
     <w:multiLevelType w:val="hybridMultilevel"/>
     <w:tmpl w:val="A8985082"/>
@@ -9405,7 +11523,7 @@
       </w:pPr>
     </w:lvl>
   </w:abstractNum>
-  <w:abstractNum w:abstractNumId="9" w15:restartNumberingAfterBreak="0">
+  <w:abstractNum w:abstractNumId="12" w15:restartNumberingAfterBreak="0">
     <w:nsid w:val="40688AE0"/>
     <w:multiLevelType w:val="hybridMultilevel"/>
     <w:tmpl w:val="6B1EC7B4"/>
@@ -9491,7 +11609,354 @@
       </w:pPr>
     </w:lvl>
   </w:abstractNum>
-  <w:abstractNum w:abstractNumId="10" w15:restartNumberingAfterBreak="0">
+  <w:abstractNum w:abstractNumId="13" w15:restartNumberingAfterBreak="0">
+    <w:nsid w:val="475C6B1D"/>
+    <w:multiLevelType w:val="multilevel"/>
+    <w:tmpl w:val="308CD90A"/>
+    <w:lvl w:ilvl="0">
+      <w:start w:val="8"/>
+      <w:numFmt w:val="decimal"/>
+      <w:lvlText w:val="%1."/>
+      <w:lvlJc w:val="left"/>
+      <w:pPr>
+        <w:tabs>
+          <w:tab w:val="num" w:pos="720"/>
+        </w:tabs>
+        <w:ind w:left="720" w:hanging="360"/>
+      </w:pPr>
+    </w:lvl>
+    <w:lvl w:ilvl="1">
+      <w:start w:val="1"/>
+      <w:numFmt w:val="bullet"/>
+      <w:lvlText w:val="o"/>
+      <w:lvlJc w:val="left"/>
+      <w:pPr>
+        <w:tabs>
+          <w:tab w:val="num" w:pos="1440"/>
+        </w:tabs>
+        <w:ind w:left="1440" w:hanging="360"/>
+      </w:pPr>
+      <w:rPr>
+        <w:rFonts w:ascii="Courier New" w:hAnsi="Courier New" w:hint="default"/>
+        <w:sz w:val="20"/>
+      </w:rPr>
+    </w:lvl>
+    <w:lvl w:ilvl="2">
+      <w:start w:val="1"/>
+      <w:numFmt w:val="bullet"/>
+      <w:lvlText w:val=""/>
+      <w:lvlJc w:val="left"/>
+      <w:pPr>
+        <w:tabs>
+          <w:tab w:val="num" w:pos="2160"/>
+        </w:tabs>
+        <w:ind w:left="2160" w:hanging="360"/>
+      </w:pPr>
+      <w:rPr>
+        <w:rFonts w:ascii="Wingdings" w:hAnsi="Wingdings" w:hint="default"/>
+        <w:sz w:val="20"/>
+      </w:rPr>
+    </w:lvl>
+    <w:lvl w:ilvl="3" w:tentative="1">
+      <w:start w:val="1"/>
+      <w:numFmt w:val="decimal"/>
+      <w:lvlText w:val="%4."/>
+      <w:lvlJc w:val="left"/>
+      <w:pPr>
+        <w:tabs>
+          <w:tab w:val="num" w:pos="2880"/>
+        </w:tabs>
+        <w:ind w:left="2880" w:hanging="360"/>
+      </w:pPr>
+    </w:lvl>
+    <w:lvl w:ilvl="4" w:tentative="1">
+      <w:start w:val="1"/>
+      <w:numFmt w:val="decimal"/>
+      <w:lvlText w:val="%5."/>
+      <w:lvlJc w:val="left"/>
+      <w:pPr>
+        <w:tabs>
+          <w:tab w:val="num" w:pos="3600"/>
+        </w:tabs>
+        <w:ind w:left="3600" w:hanging="360"/>
+      </w:pPr>
+    </w:lvl>
+    <w:lvl w:ilvl="5" w:tentative="1">
+      <w:start w:val="1"/>
+      <w:numFmt w:val="decimal"/>
+      <w:lvlText w:val="%6."/>
+      <w:lvlJc w:val="left"/>
+      <w:pPr>
+        <w:tabs>
+          <w:tab w:val="num" w:pos="4320"/>
+        </w:tabs>
+        <w:ind w:left="4320" w:hanging="360"/>
+      </w:pPr>
+    </w:lvl>
+    <w:lvl w:ilvl="6" w:tentative="1">
+      <w:start w:val="1"/>
+      <w:numFmt w:val="decimal"/>
+      <w:lvlText w:val="%7."/>
+      <w:lvlJc w:val="left"/>
+      <w:pPr>
+        <w:tabs>
+          <w:tab w:val="num" w:pos="5040"/>
+        </w:tabs>
+        <w:ind w:left="5040" w:hanging="360"/>
+      </w:pPr>
+    </w:lvl>
+    <w:lvl w:ilvl="7" w:tentative="1">
+      <w:start w:val="1"/>
+      <w:numFmt w:val="decimal"/>
+      <w:lvlText w:val="%8."/>
+      <w:lvlJc w:val="left"/>
+      <w:pPr>
+        <w:tabs>
+          <w:tab w:val="num" w:pos="5760"/>
+        </w:tabs>
+        <w:ind w:left="5760" w:hanging="360"/>
+      </w:pPr>
+    </w:lvl>
+    <w:lvl w:ilvl="8" w:tentative="1">
+      <w:start w:val="1"/>
+      <w:numFmt w:val="decimal"/>
+      <w:lvlText w:val="%9."/>
+      <w:lvlJc w:val="left"/>
+      <w:pPr>
+        <w:tabs>
+          <w:tab w:val="num" w:pos="6480"/>
+        </w:tabs>
+        <w:ind w:left="6480" w:hanging="360"/>
+      </w:pPr>
+    </w:lvl>
+  </w:abstractNum>
+  <w:abstractNum w:abstractNumId="14" w15:restartNumberingAfterBreak="0">
+    <w:nsid w:val="4AE73E3A"/>
+    <w:multiLevelType w:val="multilevel"/>
+    <w:tmpl w:val="F13C2DFE"/>
+    <w:lvl w:ilvl="0">
+      <w:start w:val="1"/>
+      <w:numFmt w:val="decimal"/>
+      <w:lvlText w:val="%1."/>
+      <w:lvlJc w:val="left"/>
+      <w:pPr>
+        <w:tabs>
+          <w:tab w:val="num" w:pos="720"/>
+        </w:tabs>
+        <w:ind w:left="720" w:hanging="360"/>
+      </w:pPr>
+    </w:lvl>
+    <w:lvl w:ilvl="1" w:tentative="1">
+      <w:start w:val="1"/>
+      <w:numFmt w:val="decimal"/>
+      <w:lvlText w:val="%2."/>
+      <w:lvlJc w:val="left"/>
+      <w:pPr>
+        <w:tabs>
+          <w:tab w:val="num" w:pos="1440"/>
+        </w:tabs>
+        <w:ind w:left="1440" w:hanging="360"/>
+      </w:pPr>
+    </w:lvl>
+    <w:lvl w:ilvl="2" w:tentative="1">
+      <w:start w:val="1"/>
+      <w:numFmt w:val="decimal"/>
+      <w:lvlText w:val="%3."/>
+      <w:lvlJc w:val="left"/>
+      <w:pPr>
+        <w:tabs>
+          <w:tab w:val="num" w:pos="2160"/>
+        </w:tabs>
+        <w:ind w:left="2160" w:hanging="360"/>
+      </w:pPr>
+    </w:lvl>
+    <w:lvl w:ilvl="3" w:tentative="1">
+      <w:start w:val="1"/>
+      <w:numFmt w:val="decimal"/>
+      <w:lvlText w:val="%4."/>
+      <w:lvlJc w:val="left"/>
+      <w:pPr>
+        <w:tabs>
+          <w:tab w:val="num" w:pos="2880"/>
+        </w:tabs>
+        <w:ind w:left="2880" w:hanging="360"/>
+      </w:pPr>
+    </w:lvl>
+    <w:lvl w:ilvl="4" w:tentative="1">
+      <w:start w:val="1"/>
+      <w:numFmt w:val="decimal"/>
+      <w:lvlText w:val="%5."/>
+      <w:lvlJc w:val="left"/>
+      <w:pPr>
+        <w:tabs>
+          <w:tab w:val="num" w:pos="3600"/>
+        </w:tabs>
+        <w:ind w:left="3600" w:hanging="360"/>
+      </w:pPr>
+    </w:lvl>
+    <w:lvl w:ilvl="5" w:tentative="1">
+      <w:start w:val="1"/>
+      <w:numFmt w:val="decimal"/>
+      <w:lvlText w:val="%6."/>
+      <w:lvlJc w:val="left"/>
+      <w:pPr>
+        <w:tabs>
+          <w:tab w:val="num" w:pos="4320"/>
+        </w:tabs>
+        <w:ind w:left="4320" w:hanging="360"/>
+      </w:pPr>
+    </w:lvl>
+    <w:lvl w:ilvl="6" w:tentative="1">
+      <w:start w:val="1"/>
+      <w:numFmt w:val="decimal"/>
+      <w:lvlText w:val="%7."/>
+      <w:lvlJc w:val="left"/>
+      <w:pPr>
+        <w:tabs>
+          <w:tab w:val="num" w:pos="5040"/>
+        </w:tabs>
+        <w:ind w:left="5040" w:hanging="360"/>
+      </w:pPr>
+    </w:lvl>
+    <w:lvl w:ilvl="7" w:tentative="1">
+      <w:start w:val="1"/>
+      <w:numFmt w:val="decimal"/>
+      <w:lvlText w:val="%8."/>
+      <w:lvlJc w:val="left"/>
+      <w:pPr>
+        <w:tabs>
+          <w:tab w:val="num" w:pos="5760"/>
+        </w:tabs>
+        <w:ind w:left="5760" w:hanging="360"/>
+      </w:pPr>
+    </w:lvl>
+    <w:lvl w:ilvl="8" w:tentative="1">
+      <w:start w:val="1"/>
+      <w:numFmt w:val="decimal"/>
+      <w:lvlText w:val="%9."/>
+      <w:lvlJc w:val="left"/>
+      <w:pPr>
+        <w:tabs>
+          <w:tab w:val="num" w:pos="6480"/>
+        </w:tabs>
+        <w:ind w:left="6480" w:hanging="360"/>
+      </w:pPr>
+    </w:lvl>
+  </w:abstractNum>
+  <w:abstractNum w:abstractNumId="15" w15:restartNumberingAfterBreak="0">
+    <w:nsid w:val="55E45D55"/>
+    <w:multiLevelType w:val="hybridMultilevel"/>
+    <w:tmpl w:val="AB5A1428"/>
+    <w:lvl w:ilvl="0" w:tplc="08160001">
+      <w:start w:val="1"/>
+      <w:numFmt w:val="bullet"/>
+      <w:lvlText w:val=""/>
+      <w:lvlJc w:val="left"/>
+      <w:pPr>
+        <w:ind w:left="2136" w:hanging="360"/>
+      </w:pPr>
+      <w:rPr>
+        <w:rFonts w:ascii="Symbol" w:hAnsi="Symbol" w:hint="default"/>
+      </w:rPr>
+    </w:lvl>
+    <w:lvl w:ilvl="1" w:tplc="08160003" w:tentative="1">
+      <w:start w:val="1"/>
+      <w:numFmt w:val="bullet"/>
+      <w:lvlText w:val="o"/>
+      <w:lvlJc w:val="left"/>
+      <w:pPr>
+        <w:ind w:left="2856" w:hanging="360"/>
+      </w:pPr>
+      <w:rPr>
+        <w:rFonts w:ascii="Courier New" w:hAnsi="Courier New" w:cs="Courier New" w:hint="default"/>
+      </w:rPr>
+    </w:lvl>
+    <w:lvl w:ilvl="2" w:tplc="08160005" w:tentative="1">
+      <w:start w:val="1"/>
+      <w:numFmt w:val="bullet"/>
+      <w:lvlText w:val=""/>
+      <w:lvlJc w:val="left"/>
+      <w:pPr>
+        <w:ind w:left="3576" w:hanging="360"/>
+      </w:pPr>
+      <w:rPr>
+        <w:rFonts w:ascii="Wingdings" w:hAnsi="Wingdings" w:hint="default"/>
+      </w:rPr>
+    </w:lvl>
+    <w:lvl w:ilvl="3" w:tplc="08160001" w:tentative="1">
+      <w:start w:val="1"/>
+      <w:numFmt w:val="bullet"/>
+      <w:lvlText w:val=""/>
+      <w:lvlJc w:val="left"/>
+      <w:pPr>
+        <w:ind w:left="4296" w:hanging="360"/>
+      </w:pPr>
+      <w:rPr>
+        <w:rFonts w:ascii="Symbol" w:hAnsi="Symbol" w:hint="default"/>
+      </w:rPr>
+    </w:lvl>
+    <w:lvl w:ilvl="4" w:tplc="08160003" w:tentative="1">
+      <w:start w:val="1"/>
+      <w:numFmt w:val="bullet"/>
+      <w:lvlText w:val="o"/>
+      <w:lvlJc w:val="left"/>
+      <w:pPr>
+        <w:ind w:left="5016" w:hanging="360"/>
+      </w:pPr>
+      <w:rPr>
+        <w:rFonts w:ascii="Courier New" w:hAnsi="Courier New" w:cs="Courier New" w:hint="default"/>
+      </w:rPr>
+    </w:lvl>
+    <w:lvl w:ilvl="5" w:tplc="08160005" w:tentative="1">
+      <w:start w:val="1"/>
+      <w:numFmt w:val="bullet"/>
+      <w:lvlText w:val=""/>
+      <w:lvlJc w:val="left"/>
+      <w:pPr>
+        <w:ind w:left="5736" w:hanging="360"/>
+      </w:pPr>
+      <w:rPr>
+        <w:rFonts w:ascii="Wingdings" w:hAnsi="Wingdings" w:hint="default"/>
+      </w:rPr>
+    </w:lvl>
+    <w:lvl w:ilvl="6" w:tplc="08160001" w:tentative="1">
+      <w:start w:val="1"/>
+      <w:numFmt w:val="bullet"/>
+      <w:lvlText w:val=""/>
+      <w:lvlJc w:val="left"/>
+      <w:pPr>
+        <w:ind w:left="6456" w:hanging="360"/>
+      </w:pPr>
+      <w:rPr>
+        <w:rFonts w:ascii="Symbol" w:hAnsi="Symbol" w:hint="default"/>
+      </w:rPr>
+    </w:lvl>
+    <w:lvl w:ilvl="7" w:tplc="08160003" w:tentative="1">
+      <w:start w:val="1"/>
+      <w:numFmt w:val="bullet"/>
+      <w:lvlText w:val="o"/>
+      <w:lvlJc w:val="left"/>
+      <w:pPr>
+        <w:ind w:left="7176" w:hanging="360"/>
+      </w:pPr>
+      <w:rPr>
+        <w:rFonts w:ascii="Courier New" w:hAnsi="Courier New" w:cs="Courier New" w:hint="default"/>
+      </w:rPr>
+    </w:lvl>
+    <w:lvl w:ilvl="8" w:tplc="08160005" w:tentative="1">
+      <w:start w:val="1"/>
+      <w:numFmt w:val="bullet"/>
+      <w:lvlText w:val=""/>
+      <w:lvlJc w:val="left"/>
+      <w:pPr>
+        <w:ind w:left="7896" w:hanging="360"/>
+      </w:pPr>
+      <w:rPr>
+        <w:rFonts w:ascii="Wingdings" w:hAnsi="Wingdings" w:hint="default"/>
+      </w:rPr>
+    </w:lvl>
+  </w:abstractNum>
+  <w:abstractNum w:abstractNumId="16" w15:restartNumberingAfterBreak="0">
     <w:nsid w:val="56A995E0"/>
     <w:multiLevelType w:val="hybridMultilevel"/>
     <w:tmpl w:val="74AA3F14"/>
@@ -9577,7 +12042,7 @@
       </w:pPr>
     </w:lvl>
   </w:abstractNum>
-  <w:abstractNum w:abstractNumId="11" w15:restartNumberingAfterBreak="0">
+  <w:abstractNum w:abstractNumId="17" w15:restartNumberingAfterBreak="0">
     <w:nsid w:val="5AADB442"/>
     <w:multiLevelType w:val="hybridMultilevel"/>
     <w:tmpl w:val="8F7CF8F4"/>
@@ -9663,7 +12128,7 @@
       </w:pPr>
     </w:lvl>
   </w:abstractNum>
-  <w:abstractNum w:abstractNumId="12" w15:restartNumberingAfterBreak="0">
+  <w:abstractNum w:abstractNumId="18" w15:restartNumberingAfterBreak="0">
     <w:nsid w:val="5DD9A793"/>
     <w:multiLevelType w:val="hybridMultilevel"/>
     <w:tmpl w:val="404C358C"/>
@@ -9749,7 +12214,93 @@
       </w:pPr>
     </w:lvl>
   </w:abstractNum>
-  <w:abstractNum w:abstractNumId="13" w15:restartNumberingAfterBreak="0">
+  <w:abstractNum w:abstractNumId="19" w15:restartNumberingAfterBreak="0">
+    <w:nsid w:val="649F6386"/>
+    <w:multiLevelType w:val="hybridMultilevel"/>
+    <w:tmpl w:val="9F506C0E"/>
+    <w:lvl w:ilvl="0" w:tplc="05DAD774">
+      <w:start w:val="1"/>
+      <w:numFmt w:val="decimal"/>
+      <w:lvlText w:val="%1."/>
+      <w:lvlJc w:val="left"/>
+      <w:pPr>
+        <w:ind w:left="1060" w:hanging="360"/>
+      </w:pPr>
+    </w:lvl>
+    <w:lvl w:ilvl="1" w:tplc="08160019" w:tentative="1">
+      <w:start w:val="1"/>
+      <w:numFmt w:val="lowerLetter"/>
+      <w:lvlText w:val="%2."/>
+      <w:lvlJc w:val="left"/>
+      <w:pPr>
+        <w:ind w:left="1780" w:hanging="360"/>
+      </w:pPr>
+    </w:lvl>
+    <w:lvl w:ilvl="2" w:tplc="0816001B" w:tentative="1">
+      <w:start w:val="1"/>
+      <w:numFmt w:val="lowerRoman"/>
+      <w:lvlText w:val="%3."/>
+      <w:lvlJc w:val="right"/>
+      <w:pPr>
+        <w:ind w:left="2500" w:hanging="180"/>
+      </w:pPr>
+    </w:lvl>
+    <w:lvl w:ilvl="3" w:tplc="0816000F" w:tentative="1">
+      <w:start w:val="1"/>
+      <w:numFmt w:val="decimal"/>
+      <w:lvlText w:val="%4."/>
+      <w:lvlJc w:val="left"/>
+      <w:pPr>
+        <w:ind w:left="3220" w:hanging="360"/>
+      </w:pPr>
+    </w:lvl>
+    <w:lvl w:ilvl="4" w:tplc="08160019" w:tentative="1">
+      <w:start w:val="1"/>
+      <w:numFmt w:val="lowerLetter"/>
+      <w:lvlText w:val="%5."/>
+      <w:lvlJc w:val="left"/>
+      <w:pPr>
+        <w:ind w:left="3940" w:hanging="360"/>
+      </w:pPr>
+    </w:lvl>
+    <w:lvl w:ilvl="5" w:tplc="0816001B" w:tentative="1">
+      <w:start w:val="1"/>
+      <w:numFmt w:val="lowerRoman"/>
+      <w:lvlText w:val="%6."/>
+      <w:lvlJc w:val="right"/>
+      <w:pPr>
+        <w:ind w:left="4660" w:hanging="180"/>
+      </w:pPr>
+    </w:lvl>
+    <w:lvl w:ilvl="6" w:tplc="0816000F" w:tentative="1">
+      <w:start w:val="1"/>
+      <w:numFmt w:val="decimal"/>
+      <w:lvlText w:val="%7."/>
+      <w:lvlJc w:val="left"/>
+      <w:pPr>
+        <w:ind w:left="5380" w:hanging="360"/>
+      </w:pPr>
+    </w:lvl>
+    <w:lvl w:ilvl="7" w:tplc="08160019" w:tentative="1">
+      <w:start w:val="1"/>
+      <w:numFmt w:val="lowerLetter"/>
+      <w:lvlText w:val="%8."/>
+      <w:lvlJc w:val="left"/>
+      <w:pPr>
+        <w:ind w:left="6100" w:hanging="360"/>
+      </w:pPr>
+    </w:lvl>
+    <w:lvl w:ilvl="8" w:tplc="0816001B" w:tentative="1">
+      <w:start w:val="1"/>
+      <w:numFmt w:val="lowerRoman"/>
+      <w:lvlText w:val="%9."/>
+      <w:lvlJc w:val="right"/>
+      <w:pPr>
+        <w:ind w:left="6820" w:hanging="180"/>
+      </w:pPr>
+    </w:lvl>
+  </w:abstractNum>
+  <w:abstractNum w:abstractNumId="20" w15:restartNumberingAfterBreak="0">
     <w:nsid w:val="724878C2"/>
     <w:multiLevelType w:val="hybridMultilevel"/>
     <w:tmpl w:val="207E0912"/>
@@ -9838,7 +12389,7 @@
       </w:pPr>
     </w:lvl>
   </w:abstractNum>
-  <w:abstractNum w:abstractNumId="14" w15:restartNumberingAfterBreak="0">
+  <w:abstractNum w:abstractNumId="21" w15:restartNumberingAfterBreak="0">
     <w:nsid w:val="76FE166D"/>
     <w:multiLevelType w:val="hybridMultilevel"/>
     <w:tmpl w:val="13B8C454"/>
@@ -9924,10 +12475,383 @@
       </w:pPr>
     </w:lvl>
   </w:abstractNum>
+  <w:abstractNum w:abstractNumId="22" w15:restartNumberingAfterBreak="0">
+    <w:nsid w:val="77C22613"/>
+    <w:multiLevelType w:val="multilevel"/>
+    <w:tmpl w:val="B2F6F8B8"/>
+    <w:lvl w:ilvl="0">
+      <w:start w:val="1"/>
+      <w:numFmt w:val="decimal"/>
+      <w:lvlText w:val="%1."/>
+      <w:lvlJc w:val="left"/>
+      <w:pPr>
+        <w:tabs>
+          <w:tab w:val="num" w:pos="720"/>
+        </w:tabs>
+        <w:ind w:left="720" w:hanging="360"/>
+      </w:pPr>
+    </w:lvl>
+    <w:lvl w:ilvl="1">
+      <w:start w:val="1"/>
+      <w:numFmt w:val="bullet"/>
+      <w:lvlText w:val="o"/>
+      <w:lvlJc w:val="left"/>
+      <w:pPr>
+        <w:tabs>
+          <w:tab w:val="num" w:pos="1440"/>
+        </w:tabs>
+        <w:ind w:left="1440" w:hanging="360"/>
+      </w:pPr>
+      <w:rPr>
+        <w:rFonts w:ascii="Courier New" w:hAnsi="Courier New" w:hint="default"/>
+        <w:sz w:val="20"/>
+      </w:rPr>
+    </w:lvl>
+    <w:lvl w:ilvl="2" w:tentative="1">
+      <w:start w:val="1"/>
+      <w:numFmt w:val="decimal"/>
+      <w:lvlText w:val="%3."/>
+      <w:lvlJc w:val="left"/>
+      <w:pPr>
+        <w:tabs>
+          <w:tab w:val="num" w:pos="2160"/>
+        </w:tabs>
+        <w:ind w:left="2160" w:hanging="360"/>
+      </w:pPr>
+    </w:lvl>
+    <w:lvl w:ilvl="3" w:tentative="1">
+      <w:start w:val="1"/>
+      <w:numFmt w:val="decimal"/>
+      <w:lvlText w:val="%4."/>
+      <w:lvlJc w:val="left"/>
+      <w:pPr>
+        <w:tabs>
+          <w:tab w:val="num" w:pos="2880"/>
+        </w:tabs>
+        <w:ind w:left="2880" w:hanging="360"/>
+      </w:pPr>
+    </w:lvl>
+    <w:lvl w:ilvl="4" w:tentative="1">
+      <w:start w:val="1"/>
+      <w:numFmt w:val="decimal"/>
+      <w:lvlText w:val="%5."/>
+      <w:lvlJc w:val="left"/>
+      <w:pPr>
+        <w:tabs>
+          <w:tab w:val="num" w:pos="3600"/>
+        </w:tabs>
+        <w:ind w:left="3600" w:hanging="360"/>
+      </w:pPr>
+    </w:lvl>
+    <w:lvl w:ilvl="5" w:tentative="1">
+      <w:start w:val="1"/>
+      <w:numFmt w:val="decimal"/>
+      <w:lvlText w:val="%6."/>
+      <w:lvlJc w:val="left"/>
+      <w:pPr>
+        <w:tabs>
+          <w:tab w:val="num" w:pos="4320"/>
+        </w:tabs>
+        <w:ind w:left="4320" w:hanging="360"/>
+      </w:pPr>
+    </w:lvl>
+    <w:lvl w:ilvl="6" w:tentative="1">
+      <w:start w:val="1"/>
+      <w:numFmt w:val="decimal"/>
+      <w:lvlText w:val="%7."/>
+      <w:lvlJc w:val="left"/>
+      <w:pPr>
+        <w:tabs>
+          <w:tab w:val="num" w:pos="5040"/>
+        </w:tabs>
+        <w:ind w:left="5040" w:hanging="360"/>
+      </w:pPr>
+    </w:lvl>
+    <w:lvl w:ilvl="7" w:tentative="1">
+      <w:start w:val="1"/>
+      <w:numFmt w:val="decimal"/>
+      <w:lvlText w:val="%8."/>
+      <w:lvlJc w:val="left"/>
+      <w:pPr>
+        <w:tabs>
+          <w:tab w:val="num" w:pos="5760"/>
+        </w:tabs>
+        <w:ind w:left="5760" w:hanging="360"/>
+      </w:pPr>
+    </w:lvl>
+    <w:lvl w:ilvl="8" w:tentative="1">
+      <w:start w:val="1"/>
+      <w:numFmt w:val="decimal"/>
+      <w:lvlText w:val="%9."/>
+      <w:lvlJc w:val="left"/>
+      <w:pPr>
+        <w:tabs>
+          <w:tab w:val="num" w:pos="6480"/>
+        </w:tabs>
+        <w:ind w:left="6480" w:hanging="360"/>
+      </w:pPr>
+    </w:lvl>
+  </w:abstractNum>
+  <w:abstractNum w:abstractNumId="23" w15:restartNumberingAfterBreak="0">
+    <w:nsid w:val="78DB2BD7"/>
+    <w:multiLevelType w:val="hybridMultilevel"/>
+    <w:tmpl w:val="0CECFBA4"/>
+    <w:lvl w:ilvl="0" w:tplc="08160001">
+      <w:start w:val="1"/>
+      <w:numFmt w:val="bullet"/>
+      <w:lvlText w:val=""/>
+      <w:lvlJc w:val="left"/>
+      <w:pPr>
+        <w:ind w:left="2520" w:hanging="360"/>
+      </w:pPr>
+      <w:rPr>
+        <w:rFonts w:ascii="Symbol" w:hAnsi="Symbol" w:hint="default"/>
+      </w:rPr>
+    </w:lvl>
+    <w:lvl w:ilvl="1" w:tplc="08160003" w:tentative="1">
+      <w:start w:val="1"/>
+      <w:numFmt w:val="bullet"/>
+      <w:lvlText w:val="o"/>
+      <w:lvlJc w:val="left"/>
+      <w:pPr>
+        <w:ind w:left="3240" w:hanging="360"/>
+      </w:pPr>
+      <w:rPr>
+        <w:rFonts w:ascii="Courier New" w:hAnsi="Courier New" w:cs="Courier New" w:hint="default"/>
+      </w:rPr>
+    </w:lvl>
+    <w:lvl w:ilvl="2" w:tplc="08160005" w:tentative="1">
+      <w:start w:val="1"/>
+      <w:numFmt w:val="bullet"/>
+      <w:lvlText w:val=""/>
+      <w:lvlJc w:val="left"/>
+      <w:pPr>
+        <w:ind w:left="3960" w:hanging="360"/>
+      </w:pPr>
+      <w:rPr>
+        <w:rFonts w:ascii="Wingdings" w:hAnsi="Wingdings" w:hint="default"/>
+      </w:rPr>
+    </w:lvl>
+    <w:lvl w:ilvl="3" w:tplc="08160001" w:tentative="1">
+      <w:start w:val="1"/>
+      <w:numFmt w:val="bullet"/>
+      <w:lvlText w:val=""/>
+      <w:lvlJc w:val="left"/>
+      <w:pPr>
+        <w:ind w:left="4680" w:hanging="360"/>
+      </w:pPr>
+      <w:rPr>
+        <w:rFonts w:ascii="Symbol" w:hAnsi="Symbol" w:hint="default"/>
+      </w:rPr>
+    </w:lvl>
+    <w:lvl w:ilvl="4" w:tplc="08160003" w:tentative="1">
+      <w:start w:val="1"/>
+      <w:numFmt w:val="bullet"/>
+      <w:lvlText w:val="o"/>
+      <w:lvlJc w:val="left"/>
+      <w:pPr>
+        <w:ind w:left="5400" w:hanging="360"/>
+      </w:pPr>
+      <w:rPr>
+        <w:rFonts w:ascii="Courier New" w:hAnsi="Courier New" w:cs="Courier New" w:hint="default"/>
+      </w:rPr>
+    </w:lvl>
+    <w:lvl w:ilvl="5" w:tplc="08160005" w:tentative="1">
+      <w:start w:val="1"/>
+      <w:numFmt w:val="bullet"/>
+      <w:lvlText w:val=""/>
+      <w:lvlJc w:val="left"/>
+      <w:pPr>
+        <w:ind w:left="6120" w:hanging="360"/>
+      </w:pPr>
+      <w:rPr>
+        <w:rFonts w:ascii="Wingdings" w:hAnsi="Wingdings" w:hint="default"/>
+      </w:rPr>
+    </w:lvl>
+    <w:lvl w:ilvl="6" w:tplc="08160001" w:tentative="1">
+      <w:start w:val="1"/>
+      <w:numFmt w:val="bullet"/>
+      <w:lvlText w:val=""/>
+      <w:lvlJc w:val="left"/>
+      <w:pPr>
+        <w:ind w:left="6840" w:hanging="360"/>
+      </w:pPr>
+      <w:rPr>
+        <w:rFonts w:ascii="Symbol" w:hAnsi="Symbol" w:hint="default"/>
+      </w:rPr>
+    </w:lvl>
+    <w:lvl w:ilvl="7" w:tplc="08160003" w:tentative="1">
+      <w:start w:val="1"/>
+      <w:numFmt w:val="bullet"/>
+      <w:lvlText w:val="o"/>
+      <w:lvlJc w:val="left"/>
+      <w:pPr>
+        <w:ind w:left="7560" w:hanging="360"/>
+      </w:pPr>
+      <w:rPr>
+        <w:rFonts w:ascii="Courier New" w:hAnsi="Courier New" w:cs="Courier New" w:hint="default"/>
+      </w:rPr>
+    </w:lvl>
+    <w:lvl w:ilvl="8" w:tplc="08160005" w:tentative="1">
+      <w:start w:val="1"/>
+      <w:numFmt w:val="bullet"/>
+      <w:lvlText w:val=""/>
+      <w:lvlJc w:val="left"/>
+      <w:pPr>
+        <w:ind w:left="8280" w:hanging="360"/>
+      </w:pPr>
+      <w:rPr>
+        <w:rFonts w:ascii="Wingdings" w:hAnsi="Wingdings" w:hint="default"/>
+      </w:rPr>
+    </w:lvl>
+  </w:abstractNum>
+  <w:abstractNum w:abstractNumId="24" w15:restartNumberingAfterBreak="0">
+    <w:nsid w:val="7D296DC0"/>
+    <w:multiLevelType w:val="hybridMultilevel"/>
+    <w:tmpl w:val="4BF8CAD8"/>
+    <w:lvl w:ilvl="0" w:tplc="08160001">
+      <w:start w:val="1"/>
+      <w:numFmt w:val="bullet"/>
+      <w:lvlText w:val=""/>
+      <w:lvlJc w:val="left"/>
+      <w:pPr>
+        <w:ind w:left="1788" w:hanging="360"/>
+      </w:pPr>
+      <w:rPr>
+        <w:rFonts w:ascii="Symbol" w:hAnsi="Symbol" w:hint="default"/>
+      </w:rPr>
+    </w:lvl>
+    <w:lvl w:ilvl="1" w:tplc="08160003" w:tentative="1">
+      <w:start w:val="1"/>
+      <w:numFmt w:val="bullet"/>
+      <w:lvlText w:val="o"/>
+      <w:lvlJc w:val="left"/>
+      <w:pPr>
+        <w:ind w:left="2508" w:hanging="360"/>
+      </w:pPr>
+      <w:rPr>
+        <w:rFonts w:ascii="Courier New" w:hAnsi="Courier New" w:cs="Courier New" w:hint="default"/>
+      </w:rPr>
+    </w:lvl>
+    <w:lvl w:ilvl="2" w:tplc="08160005" w:tentative="1">
+      <w:start w:val="1"/>
+      <w:numFmt w:val="bullet"/>
+      <w:lvlText w:val=""/>
+      <w:lvlJc w:val="left"/>
+      <w:pPr>
+        <w:ind w:left="3228" w:hanging="360"/>
+      </w:pPr>
+      <w:rPr>
+        <w:rFonts w:ascii="Wingdings" w:hAnsi="Wingdings" w:hint="default"/>
+      </w:rPr>
+    </w:lvl>
+    <w:lvl w:ilvl="3" w:tplc="08160001" w:tentative="1">
+      <w:start w:val="1"/>
+      <w:numFmt w:val="bullet"/>
+      <w:lvlText w:val=""/>
+      <w:lvlJc w:val="left"/>
+      <w:pPr>
+        <w:ind w:left="3948" w:hanging="360"/>
+      </w:pPr>
+      <w:rPr>
+        <w:rFonts w:ascii="Symbol" w:hAnsi="Symbol" w:hint="default"/>
+      </w:rPr>
+    </w:lvl>
+    <w:lvl w:ilvl="4" w:tplc="08160003" w:tentative="1">
+      <w:start w:val="1"/>
+      <w:numFmt w:val="bullet"/>
+      <w:lvlText w:val="o"/>
+      <w:lvlJc w:val="left"/>
+      <w:pPr>
+        <w:ind w:left="4668" w:hanging="360"/>
+      </w:pPr>
+      <w:rPr>
+        <w:rFonts w:ascii="Courier New" w:hAnsi="Courier New" w:cs="Courier New" w:hint="default"/>
+      </w:rPr>
+    </w:lvl>
+    <w:lvl w:ilvl="5" w:tplc="08160005" w:tentative="1">
+      <w:start w:val="1"/>
+      <w:numFmt w:val="bullet"/>
+      <w:lvlText w:val=""/>
+      <w:lvlJc w:val="left"/>
+      <w:pPr>
+        <w:ind w:left="5388" w:hanging="360"/>
+      </w:pPr>
+      <w:rPr>
+        <w:rFonts w:ascii="Wingdings" w:hAnsi="Wingdings" w:hint="default"/>
+      </w:rPr>
+    </w:lvl>
+    <w:lvl w:ilvl="6" w:tplc="08160001" w:tentative="1">
+      <w:start w:val="1"/>
+      <w:numFmt w:val="bullet"/>
+      <w:lvlText w:val=""/>
+      <w:lvlJc w:val="left"/>
+      <w:pPr>
+        <w:ind w:left="6108" w:hanging="360"/>
+      </w:pPr>
+      <w:rPr>
+        <w:rFonts w:ascii="Symbol" w:hAnsi="Symbol" w:hint="default"/>
+      </w:rPr>
+    </w:lvl>
+    <w:lvl w:ilvl="7" w:tplc="08160003" w:tentative="1">
+      <w:start w:val="1"/>
+      <w:numFmt w:val="bullet"/>
+      <w:lvlText w:val="o"/>
+      <w:lvlJc w:val="left"/>
+      <w:pPr>
+        <w:ind w:left="6828" w:hanging="360"/>
+      </w:pPr>
+      <w:rPr>
+        <w:rFonts w:ascii="Courier New" w:hAnsi="Courier New" w:cs="Courier New" w:hint="default"/>
+      </w:rPr>
+    </w:lvl>
+    <w:lvl w:ilvl="8" w:tplc="08160005" w:tentative="1">
+      <w:start w:val="1"/>
+      <w:numFmt w:val="bullet"/>
+      <w:lvlText w:val=""/>
+      <w:lvlJc w:val="left"/>
+      <w:pPr>
+        <w:ind w:left="7548" w:hanging="360"/>
+      </w:pPr>
+      <w:rPr>
+        <w:rFonts w:ascii="Wingdings" w:hAnsi="Wingdings" w:hint="default"/>
+      </w:rPr>
+    </w:lvl>
+  </w:abstractNum>
   <w:num w:numId="1" w16cid:durableId="1221937055">
-    <w:abstractNumId w:val="13"/>
+    <w:abstractNumId w:val="20"/>
   </w:num>
   <w:num w:numId="2" w16cid:durableId="757753890">
+    <w:abstractNumId w:val="8"/>
+    <w:lvlOverride w:ilvl="0">
+      <w:startOverride w:val="1"/>
+    </w:lvlOverride>
+    <w:lvlOverride w:ilvl="1">
+      <w:startOverride w:val="1"/>
+    </w:lvlOverride>
+    <w:lvlOverride w:ilvl="2">
+      <w:startOverride w:val="1"/>
+    </w:lvlOverride>
+    <w:lvlOverride w:ilvl="3">
+      <w:startOverride w:val="1"/>
+    </w:lvlOverride>
+    <w:lvlOverride w:ilvl="4">
+      <w:startOverride w:val="1"/>
+    </w:lvlOverride>
+    <w:lvlOverride w:ilvl="5">
+      <w:startOverride w:val="1"/>
+    </w:lvlOverride>
+    <w:lvlOverride w:ilvl="6">
+      <w:startOverride w:val="1"/>
+    </w:lvlOverride>
+    <w:lvlOverride w:ilvl="7">
+      <w:startOverride w:val="1"/>
+    </w:lvlOverride>
+    <w:lvlOverride w:ilvl="8">
+      <w:startOverride w:val="1"/>
+    </w:lvlOverride>
+  </w:num>
+  <w:num w:numId="3" w16cid:durableId="1178882986">
     <w:abstractNumId w:val="5"/>
     <w:lvlOverride w:ilvl="0">
       <w:startOverride w:val="1"/>
@@ -9957,38 +12881,8 @@
       <w:startOverride w:val="1"/>
     </w:lvlOverride>
   </w:num>
-  <w:num w:numId="3" w16cid:durableId="1178882986">
-    <w:abstractNumId w:val="2"/>
-    <w:lvlOverride w:ilvl="0">
-      <w:startOverride w:val="1"/>
-    </w:lvlOverride>
-    <w:lvlOverride w:ilvl="1">
-      <w:startOverride w:val="1"/>
-    </w:lvlOverride>
-    <w:lvlOverride w:ilvl="2">
-      <w:startOverride w:val="1"/>
-    </w:lvlOverride>
-    <w:lvlOverride w:ilvl="3">
-      <w:startOverride w:val="1"/>
-    </w:lvlOverride>
-    <w:lvlOverride w:ilvl="4">
-      <w:startOverride w:val="1"/>
-    </w:lvlOverride>
-    <w:lvlOverride w:ilvl="5">
-      <w:startOverride w:val="1"/>
-    </w:lvlOverride>
-    <w:lvlOverride w:ilvl="6">
-      <w:startOverride w:val="1"/>
-    </w:lvlOverride>
-    <w:lvlOverride w:ilvl="7">
-      <w:startOverride w:val="1"/>
-    </w:lvlOverride>
-    <w:lvlOverride w:ilvl="8">
-      <w:startOverride w:val="1"/>
-    </w:lvlOverride>
-  </w:num>
   <w:num w:numId="4" w16cid:durableId="1613704578">
-    <w:abstractNumId w:val="8"/>
+    <w:abstractNumId w:val="11"/>
     <w:lvlOverride w:ilvl="0">
       <w:startOverride w:val="1"/>
     </w:lvlOverride>
@@ -10018,6 +12912,276 @@
     </w:lvlOverride>
   </w:num>
   <w:num w:numId="5" w16cid:durableId="486365595">
+    <w:abstractNumId w:val="10"/>
+    <w:lvlOverride w:ilvl="0">
+      <w:startOverride w:val="1"/>
+    </w:lvlOverride>
+    <w:lvlOverride w:ilvl="1">
+      <w:startOverride w:val="1"/>
+    </w:lvlOverride>
+    <w:lvlOverride w:ilvl="2">
+      <w:startOverride w:val="1"/>
+    </w:lvlOverride>
+    <w:lvlOverride w:ilvl="3">
+      <w:startOverride w:val="1"/>
+    </w:lvlOverride>
+    <w:lvlOverride w:ilvl="4">
+      <w:startOverride w:val="1"/>
+    </w:lvlOverride>
+    <w:lvlOverride w:ilvl="5">
+      <w:startOverride w:val="1"/>
+    </w:lvlOverride>
+    <w:lvlOverride w:ilvl="6">
+      <w:startOverride w:val="1"/>
+    </w:lvlOverride>
+    <w:lvlOverride w:ilvl="7">
+      <w:startOverride w:val="1"/>
+    </w:lvlOverride>
+    <w:lvlOverride w:ilvl="8">
+      <w:startOverride w:val="1"/>
+    </w:lvlOverride>
+  </w:num>
+  <w:num w:numId="6" w16cid:durableId="1906455668">
+    <w:abstractNumId w:val="18"/>
+    <w:lvlOverride w:ilvl="0">
+      <w:startOverride w:val="1"/>
+    </w:lvlOverride>
+    <w:lvlOverride w:ilvl="1">
+      <w:startOverride w:val="1"/>
+    </w:lvlOverride>
+    <w:lvlOverride w:ilvl="2">
+      <w:startOverride w:val="1"/>
+    </w:lvlOverride>
+    <w:lvlOverride w:ilvl="3">
+      <w:startOverride w:val="1"/>
+    </w:lvlOverride>
+    <w:lvlOverride w:ilvl="4">
+      <w:startOverride w:val="1"/>
+    </w:lvlOverride>
+    <w:lvlOverride w:ilvl="5">
+      <w:startOverride w:val="1"/>
+    </w:lvlOverride>
+    <w:lvlOverride w:ilvl="6">
+      <w:startOverride w:val="1"/>
+    </w:lvlOverride>
+    <w:lvlOverride w:ilvl="7">
+      <w:startOverride w:val="1"/>
+    </w:lvlOverride>
+    <w:lvlOverride w:ilvl="8">
+      <w:startOverride w:val="1"/>
+    </w:lvlOverride>
+  </w:num>
+  <w:num w:numId="7" w16cid:durableId="2032611351">
+    <w:abstractNumId w:val="4"/>
+    <w:lvlOverride w:ilvl="0">
+      <w:startOverride w:val="1"/>
+    </w:lvlOverride>
+    <w:lvlOverride w:ilvl="1">
+      <w:startOverride w:val="1"/>
+    </w:lvlOverride>
+    <w:lvlOverride w:ilvl="2">
+      <w:startOverride w:val="1"/>
+    </w:lvlOverride>
+    <w:lvlOverride w:ilvl="3">
+      <w:startOverride w:val="1"/>
+    </w:lvlOverride>
+    <w:lvlOverride w:ilvl="4">
+      <w:startOverride w:val="1"/>
+    </w:lvlOverride>
+    <w:lvlOverride w:ilvl="5">
+      <w:startOverride w:val="1"/>
+    </w:lvlOverride>
+    <w:lvlOverride w:ilvl="6">
+      <w:startOverride w:val="1"/>
+    </w:lvlOverride>
+    <w:lvlOverride w:ilvl="7">
+      <w:startOverride w:val="1"/>
+    </w:lvlOverride>
+    <w:lvlOverride w:ilvl="8">
+      <w:startOverride w:val="1"/>
+    </w:lvlOverride>
+  </w:num>
+  <w:num w:numId="8" w16cid:durableId="1355376983">
+    <w:abstractNumId w:val="16"/>
+    <w:lvlOverride w:ilvl="0">
+      <w:startOverride w:val="1"/>
+    </w:lvlOverride>
+    <w:lvlOverride w:ilvl="1">
+      <w:startOverride w:val="1"/>
+    </w:lvlOverride>
+    <w:lvlOverride w:ilvl="2">
+      <w:startOverride w:val="1"/>
+    </w:lvlOverride>
+    <w:lvlOverride w:ilvl="3">
+      <w:startOverride w:val="1"/>
+    </w:lvlOverride>
+    <w:lvlOverride w:ilvl="4">
+      <w:startOverride w:val="1"/>
+    </w:lvlOverride>
+    <w:lvlOverride w:ilvl="5">
+      <w:startOverride w:val="1"/>
+    </w:lvlOverride>
+    <w:lvlOverride w:ilvl="6">
+      <w:startOverride w:val="1"/>
+    </w:lvlOverride>
+    <w:lvlOverride w:ilvl="7">
+      <w:startOverride w:val="1"/>
+    </w:lvlOverride>
+    <w:lvlOverride w:ilvl="8">
+      <w:startOverride w:val="1"/>
+    </w:lvlOverride>
+  </w:num>
+  <w:num w:numId="9" w16cid:durableId="2039962665">
+    <w:abstractNumId w:val="17"/>
+    <w:lvlOverride w:ilvl="0">
+      <w:startOverride w:val="1"/>
+    </w:lvlOverride>
+    <w:lvlOverride w:ilvl="1">
+      <w:startOverride w:val="1"/>
+    </w:lvlOverride>
+    <w:lvlOverride w:ilvl="2">
+      <w:startOverride w:val="1"/>
+    </w:lvlOverride>
+    <w:lvlOverride w:ilvl="3">
+      <w:startOverride w:val="1"/>
+    </w:lvlOverride>
+    <w:lvlOverride w:ilvl="4">
+      <w:startOverride w:val="1"/>
+    </w:lvlOverride>
+    <w:lvlOverride w:ilvl="5">
+      <w:startOverride w:val="1"/>
+    </w:lvlOverride>
+    <w:lvlOverride w:ilvl="6">
+      <w:startOverride w:val="1"/>
+    </w:lvlOverride>
+    <w:lvlOverride w:ilvl="7">
+      <w:startOverride w:val="1"/>
+    </w:lvlOverride>
+    <w:lvlOverride w:ilvl="8">
+      <w:startOverride w:val="1"/>
+    </w:lvlOverride>
+  </w:num>
+  <w:num w:numId="10" w16cid:durableId="334116317">
+    <w:abstractNumId w:val="21"/>
+    <w:lvlOverride w:ilvl="0">
+      <w:startOverride w:val="1"/>
+    </w:lvlOverride>
+    <w:lvlOverride w:ilvl="1">
+      <w:startOverride w:val="1"/>
+    </w:lvlOverride>
+    <w:lvlOverride w:ilvl="2">
+      <w:startOverride w:val="1"/>
+    </w:lvlOverride>
+    <w:lvlOverride w:ilvl="3">
+      <w:startOverride w:val="1"/>
+    </w:lvlOverride>
+    <w:lvlOverride w:ilvl="4">
+      <w:startOverride w:val="1"/>
+    </w:lvlOverride>
+    <w:lvlOverride w:ilvl="5">
+      <w:startOverride w:val="1"/>
+    </w:lvlOverride>
+    <w:lvlOverride w:ilvl="6">
+      <w:startOverride w:val="1"/>
+    </w:lvlOverride>
+    <w:lvlOverride w:ilvl="7">
+      <w:startOverride w:val="1"/>
+    </w:lvlOverride>
+    <w:lvlOverride w:ilvl="8">
+      <w:startOverride w:val="1"/>
+    </w:lvlOverride>
+  </w:num>
+  <w:num w:numId="11" w16cid:durableId="27728264">
+    <w:abstractNumId w:val="3"/>
+    <w:lvlOverride w:ilvl="0">
+      <w:startOverride w:val="1"/>
+    </w:lvlOverride>
+    <w:lvlOverride w:ilvl="1">
+      <w:startOverride w:val="1"/>
+    </w:lvlOverride>
+    <w:lvlOverride w:ilvl="2">
+      <w:startOverride w:val="1"/>
+    </w:lvlOverride>
+    <w:lvlOverride w:ilvl="3">
+      <w:startOverride w:val="1"/>
+    </w:lvlOverride>
+    <w:lvlOverride w:ilvl="4">
+      <w:startOverride w:val="1"/>
+    </w:lvlOverride>
+    <w:lvlOverride w:ilvl="5">
+      <w:startOverride w:val="1"/>
+    </w:lvlOverride>
+    <w:lvlOverride w:ilvl="6">
+      <w:startOverride w:val="1"/>
+    </w:lvlOverride>
+    <w:lvlOverride w:ilvl="7">
+      <w:startOverride w:val="1"/>
+    </w:lvlOverride>
+    <w:lvlOverride w:ilvl="8">
+      <w:startOverride w:val="1"/>
+    </w:lvlOverride>
+  </w:num>
+  <w:num w:numId="12" w16cid:durableId="651912881">
+    <w:abstractNumId w:val="9"/>
+    <w:lvlOverride w:ilvl="0">
+      <w:startOverride w:val="1"/>
+    </w:lvlOverride>
+    <w:lvlOverride w:ilvl="1">
+      <w:startOverride w:val="1"/>
+    </w:lvlOverride>
+    <w:lvlOverride w:ilvl="2">
+      <w:startOverride w:val="1"/>
+    </w:lvlOverride>
+    <w:lvlOverride w:ilvl="3">
+      <w:startOverride w:val="1"/>
+    </w:lvlOverride>
+    <w:lvlOverride w:ilvl="4">
+      <w:startOverride w:val="1"/>
+    </w:lvlOverride>
+    <w:lvlOverride w:ilvl="5">
+      <w:startOverride w:val="1"/>
+    </w:lvlOverride>
+    <w:lvlOverride w:ilvl="6">
+      <w:startOverride w:val="1"/>
+    </w:lvlOverride>
+    <w:lvlOverride w:ilvl="7">
+      <w:startOverride w:val="1"/>
+    </w:lvlOverride>
+    <w:lvlOverride w:ilvl="8">
+      <w:startOverride w:val="1"/>
+    </w:lvlOverride>
+  </w:num>
+  <w:num w:numId="13" w16cid:durableId="1386635149">
+    <w:abstractNumId w:val="12"/>
+    <w:lvlOverride w:ilvl="0">
+      <w:startOverride w:val="1"/>
+    </w:lvlOverride>
+    <w:lvlOverride w:ilvl="1">
+      <w:startOverride w:val="1"/>
+    </w:lvlOverride>
+    <w:lvlOverride w:ilvl="2">
+      <w:startOverride w:val="1"/>
+    </w:lvlOverride>
+    <w:lvlOverride w:ilvl="3">
+      <w:startOverride w:val="1"/>
+    </w:lvlOverride>
+    <w:lvlOverride w:ilvl="4">
+      <w:startOverride w:val="1"/>
+    </w:lvlOverride>
+    <w:lvlOverride w:ilvl="5">
+      <w:startOverride w:val="1"/>
+    </w:lvlOverride>
+    <w:lvlOverride w:ilvl="6">
+      <w:startOverride w:val="1"/>
+    </w:lvlOverride>
+    <w:lvlOverride w:ilvl="7">
+      <w:startOverride w:val="1"/>
+    </w:lvlOverride>
+    <w:lvlOverride w:ilvl="8">
+      <w:startOverride w:val="1"/>
+    </w:lvlOverride>
+  </w:num>
+  <w:num w:numId="14" w16cid:durableId="337582264">
     <w:abstractNumId w:val="7"/>
     <w:lvlOverride w:ilvl="0">
       <w:startOverride w:val="1"/>
@@ -10047,284 +13211,47 @@
       <w:startOverride w:val="1"/>
     </w:lvlOverride>
   </w:num>
-  <w:num w:numId="6" w16cid:durableId="1906455668">
-    <w:abstractNumId w:val="12"/>
-    <w:lvlOverride w:ilvl="0">
-      <w:startOverride w:val="1"/>
-    </w:lvlOverride>
-    <w:lvlOverride w:ilvl="1">
-      <w:startOverride w:val="1"/>
-    </w:lvlOverride>
-    <w:lvlOverride w:ilvl="2">
-      <w:startOverride w:val="1"/>
-    </w:lvlOverride>
-    <w:lvlOverride w:ilvl="3">
-      <w:startOverride w:val="1"/>
-    </w:lvlOverride>
-    <w:lvlOverride w:ilvl="4">
-      <w:startOverride w:val="1"/>
-    </w:lvlOverride>
-    <w:lvlOverride w:ilvl="5">
-      <w:startOverride w:val="1"/>
-    </w:lvlOverride>
-    <w:lvlOverride w:ilvl="6">
-      <w:startOverride w:val="1"/>
-    </w:lvlOverride>
-    <w:lvlOverride w:ilvl="7">
-      <w:startOverride w:val="1"/>
-    </w:lvlOverride>
-    <w:lvlOverride w:ilvl="8">
-      <w:startOverride w:val="1"/>
-    </w:lvlOverride>
+  <w:num w:numId="15" w16cid:durableId="1834293962">
+    <w:abstractNumId w:val="6"/>
   </w:num>
-  <w:num w:numId="7" w16cid:durableId="2032611351">
+  <w:num w:numId="16" w16cid:durableId="453911716">
+    <w:abstractNumId w:val="22"/>
+  </w:num>
+  <w:num w:numId="17" w16cid:durableId="1002274204">
+    <w:abstractNumId w:val="7"/>
+  </w:num>
+  <w:num w:numId="18" w16cid:durableId="562720742">
     <w:abstractNumId w:val="1"/>
-    <w:lvlOverride w:ilvl="0">
-      <w:startOverride w:val="1"/>
-    </w:lvlOverride>
-    <w:lvlOverride w:ilvl="1">
-      <w:startOverride w:val="1"/>
-    </w:lvlOverride>
-    <w:lvlOverride w:ilvl="2">
-      <w:startOverride w:val="1"/>
-    </w:lvlOverride>
-    <w:lvlOverride w:ilvl="3">
-      <w:startOverride w:val="1"/>
-    </w:lvlOverride>
-    <w:lvlOverride w:ilvl="4">
-      <w:startOverride w:val="1"/>
-    </w:lvlOverride>
-    <w:lvlOverride w:ilvl="5">
-      <w:startOverride w:val="1"/>
-    </w:lvlOverride>
-    <w:lvlOverride w:ilvl="6">
-      <w:startOverride w:val="1"/>
-    </w:lvlOverride>
-    <w:lvlOverride w:ilvl="7">
-      <w:startOverride w:val="1"/>
-    </w:lvlOverride>
-    <w:lvlOverride w:ilvl="8">
-      <w:startOverride w:val="1"/>
-    </w:lvlOverride>
   </w:num>
-  <w:num w:numId="8" w16cid:durableId="1355376983">
-    <w:abstractNumId w:val="10"/>
-    <w:lvlOverride w:ilvl="0">
-      <w:startOverride w:val="1"/>
-    </w:lvlOverride>
-    <w:lvlOverride w:ilvl="1">
-      <w:startOverride w:val="1"/>
-    </w:lvlOverride>
-    <w:lvlOverride w:ilvl="2">
-      <w:startOverride w:val="1"/>
-    </w:lvlOverride>
-    <w:lvlOverride w:ilvl="3">
-      <w:startOverride w:val="1"/>
-    </w:lvlOverride>
-    <w:lvlOverride w:ilvl="4">
-      <w:startOverride w:val="1"/>
-    </w:lvlOverride>
-    <w:lvlOverride w:ilvl="5">
-      <w:startOverride w:val="1"/>
-    </w:lvlOverride>
-    <w:lvlOverride w:ilvl="6">
-      <w:startOverride w:val="1"/>
-    </w:lvlOverride>
-    <w:lvlOverride w:ilvl="7">
-      <w:startOverride w:val="1"/>
-    </w:lvlOverride>
-    <w:lvlOverride w:ilvl="8">
-      <w:startOverride w:val="1"/>
-    </w:lvlOverride>
+  <w:num w:numId="19" w16cid:durableId="367528785">
+    <w:abstractNumId w:val="19"/>
   </w:num>
-  <w:num w:numId="9" w16cid:durableId="2039962665">
-    <w:abstractNumId w:val="11"/>
-    <w:lvlOverride w:ilvl="0">
-      <w:startOverride w:val="1"/>
-    </w:lvlOverride>
-    <w:lvlOverride w:ilvl="1">
-      <w:startOverride w:val="1"/>
-    </w:lvlOverride>
-    <w:lvlOverride w:ilvl="2">
-      <w:startOverride w:val="1"/>
-    </w:lvlOverride>
-    <w:lvlOverride w:ilvl="3">
-      <w:startOverride w:val="1"/>
-    </w:lvlOverride>
-    <w:lvlOverride w:ilvl="4">
-      <w:startOverride w:val="1"/>
-    </w:lvlOverride>
-    <w:lvlOverride w:ilvl="5">
-      <w:startOverride w:val="1"/>
-    </w:lvlOverride>
-    <w:lvlOverride w:ilvl="6">
-      <w:startOverride w:val="1"/>
-    </w:lvlOverride>
-    <w:lvlOverride w:ilvl="7">
-      <w:startOverride w:val="1"/>
-    </w:lvlOverride>
-    <w:lvlOverride w:ilvl="8">
-      <w:startOverride w:val="1"/>
-    </w:lvlOverride>
+  <w:num w:numId="20" w16cid:durableId="1960454590">
+    <w:abstractNumId w:val="2"/>
   </w:num>
-  <w:num w:numId="10" w16cid:durableId="334116317">
+  <w:num w:numId="21" w16cid:durableId="1964264333">
     <w:abstractNumId w:val="14"/>
-    <w:lvlOverride w:ilvl="0">
-      <w:startOverride w:val="1"/>
-    </w:lvlOverride>
-    <w:lvlOverride w:ilvl="1">
-      <w:startOverride w:val="1"/>
-    </w:lvlOverride>
-    <w:lvlOverride w:ilvl="2">
-      <w:startOverride w:val="1"/>
-    </w:lvlOverride>
-    <w:lvlOverride w:ilvl="3">
-      <w:startOverride w:val="1"/>
-    </w:lvlOverride>
-    <w:lvlOverride w:ilvl="4">
-      <w:startOverride w:val="1"/>
-    </w:lvlOverride>
-    <w:lvlOverride w:ilvl="5">
-      <w:startOverride w:val="1"/>
-    </w:lvlOverride>
-    <w:lvlOverride w:ilvl="6">
-      <w:startOverride w:val="1"/>
-    </w:lvlOverride>
-    <w:lvlOverride w:ilvl="7">
-      <w:startOverride w:val="1"/>
-    </w:lvlOverride>
-    <w:lvlOverride w:ilvl="8">
-      <w:startOverride w:val="1"/>
-    </w:lvlOverride>
   </w:num>
-  <w:num w:numId="11" w16cid:durableId="27728264">
+  <w:num w:numId="22" w16cid:durableId="1787889529">
+    <w:abstractNumId w:val="13"/>
+  </w:num>
+  <w:num w:numId="23" w16cid:durableId="1994020458">
+    <w:abstractNumId w:val="23"/>
+  </w:num>
+  <w:num w:numId="24" w16cid:durableId="755592721">
+    <w:abstractNumId w:val="15"/>
+  </w:num>
+  <w:num w:numId="25" w16cid:durableId="172033062">
     <w:abstractNumId w:val="0"/>
-    <w:lvlOverride w:ilvl="0">
-      <w:startOverride w:val="1"/>
-    </w:lvlOverride>
-    <w:lvlOverride w:ilvl="1">
-      <w:startOverride w:val="1"/>
-    </w:lvlOverride>
-    <w:lvlOverride w:ilvl="2">
-      <w:startOverride w:val="1"/>
-    </w:lvlOverride>
-    <w:lvlOverride w:ilvl="3">
-      <w:startOverride w:val="1"/>
-    </w:lvlOverride>
-    <w:lvlOverride w:ilvl="4">
-      <w:startOverride w:val="1"/>
-    </w:lvlOverride>
-    <w:lvlOverride w:ilvl="5">
-      <w:startOverride w:val="1"/>
-    </w:lvlOverride>
-    <w:lvlOverride w:ilvl="6">
-      <w:startOverride w:val="1"/>
-    </w:lvlOverride>
-    <w:lvlOverride w:ilvl="7">
-      <w:startOverride w:val="1"/>
-    </w:lvlOverride>
-    <w:lvlOverride w:ilvl="8">
-      <w:startOverride w:val="1"/>
-    </w:lvlOverride>
   </w:num>
-  <w:num w:numId="12" w16cid:durableId="651912881">
-    <w:abstractNumId w:val="6"/>
-    <w:lvlOverride w:ilvl="0">
-      <w:startOverride w:val="1"/>
-    </w:lvlOverride>
-    <w:lvlOverride w:ilvl="1">
-      <w:startOverride w:val="1"/>
-    </w:lvlOverride>
-    <w:lvlOverride w:ilvl="2">
-      <w:startOverride w:val="1"/>
-    </w:lvlOverride>
-    <w:lvlOverride w:ilvl="3">
-      <w:startOverride w:val="1"/>
-    </w:lvlOverride>
-    <w:lvlOverride w:ilvl="4">
-      <w:startOverride w:val="1"/>
-    </w:lvlOverride>
-    <w:lvlOverride w:ilvl="5">
-      <w:startOverride w:val="1"/>
-    </w:lvlOverride>
-    <w:lvlOverride w:ilvl="6">
-      <w:startOverride w:val="1"/>
-    </w:lvlOverride>
-    <w:lvlOverride w:ilvl="7">
-      <w:startOverride w:val="1"/>
-    </w:lvlOverride>
-    <w:lvlOverride w:ilvl="8">
-      <w:startOverride w:val="1"/>
-    </w:lvlOverride>
-  </w:num>
-  <w:num w:numId="13" w16cid:durableId="1386635149">
-    <w:abstractNumId w:val="9"/>
-    <w:lvlOverride w:ilvl="0">
-      <w:startOverride w:val="1"/>
-    </w:lvlOverride>
-    <w:lvlOverride w:ilvl="1">
-      <w:startOverride w:val="1"/>
-    </w:lvlOverride>
-    <w:lvlOverride w:ilvl="2">
-      <w:startOverride w:val="1"/>
-    </w:lvlOverride>
-    <w:lvlOverride w:ilvl="3">
-      <w:startOverride w:val="1"/>
-    </w:lvlOverride>
-    <w:lvlOverride w:ilvl="4">
-      <w:startOverride w:val="1"/>
-    </w:lvlOverride>
-    <w:lvlOverride w:ilvl="5">
-      <w:startOverride w:val="1"/>
-    </w:lvlOverride>
-    <w:lvlOverride w:ilvl="6">
-      <w:startOverride w:val="1"/>
-    </w:lvlOverride>
-    <w:lvlOverride w:ilvl="7">
-      <w:startOverride w:val="1"/>
-    </w:lvlOverride>
-    <w:lvlOverride w:ilvl="8">
-      <w:startOverride w:val="1"/>
-    </w:lvlOverride>
-  </w:num>
-  <w:num w:numId="14" w16cid:durableId="337582264">
-    <w:abstractNumId w:val="4"/>
-    <w:lvlOverride w:ilvl="0">
-      <w:startOverride w:val="1"/>
-    </w:lvlOverride>
-    <w:lvlOverride w:ilvl="1">
-      <w:startOverride w:val="1"/>
-    </w:lvlOverride>
-    <w:lvlOverride w:ilvl="2">
-      <w:startOverride w:val="1"/>
-    </w:lvlOverride>
-    <w:lvlOverride w:ilvl="3">
-      <w:startOverride w:val="1"/>
-    </w:lvlOverride>
-    <w:lvlOverride w:ilvl="4">
-      <w:startOverride w:val="1"/>
-    </w:lvlOverride>
-    <w:lvlOverride w:ilvl="5">
-      <w:startOverride w:val="1"/>
-    </w:lvlOverride>
-    <w:lvlOverride w:ilvl="6">
-      <w:startOverride w:val="1"/>
-    </w:lvlOverride>
-    <w:lvlOverride w:ilvl="7">
-      <w:startOverride w:val="1"/>
-    </w:lvlOverride>
-    <w:lvlOverride w:ilvl="8">
-      <w:startOverride w:val="1"/>
-    </w:lvlOverride>
-  </w:num>
-  <w:num w:numId="15" w16cid:durableId="1834293962">
-    <w:abstractNumId w:val="3"/>
+  <w:num w:numId="26" w16cid:durableId="427237060">
+    <w:abstractNumId w:val="24"/>
   </w:num>
 </w:numbering>
 </file>
 
 <file path=word/styles.xml><?xml version="1.0" encoding="utf-8"?>
-<w:styles xmlns:mc="http://schemas.openxmlformats.org/markup-compatibility/2006" xmlns:r="http://schemas.openxmlformats.org/officeDocument/2006/relationships" xmlns:w="http://schemas.openxmlformats.org/wordprocessingml/2006/main" xmlns:w14="http://schemas.microsoft.com/office/word/2010/wordml" xmlns:w15="http://schemas.microsoft.com/office/word/2012/wordml" xmlns:w16cex="http://schemas.microsoft.com/office/word/2018/wordml/cex" xmlns:w16cid="http://schemas.microsoft.com/office/word/2016/wordml/cid" xmlns:w16="http://schemas.microsoft.com/office/word/2018/wordml" xmlns:w16du="http://schemas.microsoft.com/office/word/2023/wordml/word16du" xmlns:w16sdtdh="http://schemas.microsoft.com/office/word/2020/wordml/sdtdatahash" xmlns:w16se="http://schemas.microsoft.com/office/word/2015/wordml/symex" mc:Ignorable="w14 w15 w16se w16cid w16 w16cex w16sdtdh w16du">
+<w:styles xmlns:mc="http://schemas.openxmlformats.org/markup-compatibility/2006" xmlns:r="http://schemas.openxmlformats.org/officeDocument/2006/relationships" xmlns:w="http://schemas.openxmlformats.org/wordprocessingml/2006/main" xmlns:w14="http://schemas.microsoft.com/office/word/2010/wordml" xmlns:w15="http://schemas.microsoft.com/office/word/2012/wordml" xmlns:w16cex="http://schemas.microsoft.com/office/word/2018/wordml/cex" xmlns:w16cid="http://schemas.microsoft.com/office/word/2016/wordml/cid" xmlns:w16="http://schemas.microsoft.com/office/word/2018/wordml" xmlns:w16du="http://schemas.microsoft.com/office/word/2023/wordml/word16du" xmlns:w16sdtdh="http://schemas.microsoft.com/office/word/2020/wordml/sdtdatahash" xmlns:w16sdtfl="http://schemas.microsoft.com/office/word/2024/wordml/sdtformatlock" xmlns:w16se="http://schemas.microsoft.com/office/word/2015/wordml/symex" mc:Ignorable="w14 w15 w16se w16cid w16 w16cex w16sdtdh w16sdtfl w16du">
   <w:docDefaults>
     <w:rPrDefault>
       <w:rPr>
@@ -10754,18 +13681,19 @@
     <w:uiPriority w:val="9"/>
     <w:unhideWhenUsed/>
     <w:qFormat/>
-    <w:rsid w:val="00686FB2"/>
+    <w:rsid w:val="00850603"/>
     <w:pPr>
       <w:keepNext/>
       <w:keepLines/>
       <w:spacing w:before="40" w:after="0"/>
+      <w:ind w:firstLine="0"/>
       <w:outlineLvl w:val="1"/>
     </w:pPr>
     <w:rPr>
       <w:rFonts w:eastAsiaTheme="majorEastAsia" w:cstheme="majorBidi"/>
-      <w:color w:val="365F91" w:themeColor="accent1" w:themeShade="BF"/>
-      <w:sz w:val="26"/>
-      <w:szCs w:val="26"/>
+      <w:b/>
+      <w:bCs/>
+      <w:szCs w:val="24"/>
     </w:rPr>
   </w:style>
   <w:style w:type="character" w:default="1" w:styleId="Tipodeletrapredefinidodopargrafo">
@@ -11099,12 +14027,13 @@
     <w:basedOn w:val="Tipodeletrapredefinidodopargrafo"/>
     <w:link w:val="Ttulo2"/>
     <w:uiPriority w:val="9"/>
-    <w:rsid w:val="00686FB2"/>
+    <w:rsid w:val="00850603"/>
     <w:rPr>
       <w:rFonts w:asciiTheme="majorHAnsi" w:eastAsiaTheme="majorEastAsia" w:hAnsiTheme="majorHAnsi" w:cstheme="majorBidi"/>
-      <w:color w:val="365F91" w:themeColor="accent1" w:themeShade="BF"/>
-      <w:sz w:val="26"/>
-      <w:szCs w:val="26"/>
+      <w:b/>
+      <w:bCs/>
+      <w:sz w:val="24"/>
+      <w:szCs w:val="24"/>
       <w:lang w:eastAsia="pt-PT"/>
     </w:rPr>
   </w:style>
